--- a/reports/yurchenko-lab-4.docx
+++ b/reports/yurchenko-lab-4.docx
@@ -7,6 +7,7 @@
         <w:pStyle w:val="Normal"/>
         <w:jc w:val="center"/>
         <w:rPr>
+          <w:rFonts w:ascii="Times New Roman" w:hAnsi="Times New Roman" w:eastAsia="Times New Roman" w:cs="Times New Roman"/>
           <w:sz w:val="28"/>
           <w:szCs w:val="28"/>
         </w:rPr>
@@ -18,7 +19,6 @@
           <w:bCs/>
           <w:sz w:val="28"/>
           <w:szCs w:val="28"/>
-          <w:lang w:val="ru-RU"/>
         </w:rPr>
         <w:t>КИЇВСЬКИЙ НАЦІОНАЛЬНИЙ УНІВЕРСИТЕТ</w:t>
       </w:r>
@@ -28,6 +28,7 @@
         <w:pStyle w:val="Normal"/>
         <w:jc w:val="center"/>
         <w:rPr>
+          <w:rFonts w:ascii="Times New Roman" w:hAnsi="Times New Roman" w:eastAsia="Times New Roman" w:cs="Times New Roman"/>
           <w:sz w:val="28"/>
           <w:szCs w:val="28"/>
         </w:rPr>
@@ -39,7 +40,6 @@
           <w:bCs/>
           <w:sz w:val="28"/>
           <w:szCs w:val="28"/>
-          <w:lang w:val="ru-RU"/>
         </w:rPr>
         <w:t>ІМЕНІ ТАРАСА ШЕВЧЕНКА</w:t>
       </w:r>
@@ -49,6 +49,7 @@
         <w:pStyle w:val="Normal"/>
         <w:jc w:val="center"/>
         <w:rPr>
+          <w:rFonts w:ascii="Times New Roman" w:hAnsi="Times New Roman" w:eastAsia="Times New Roman" w:cs="Times New Roman"/>
           <w:sz w:val="28"/>
           <w:szCs w:val="28"/>
         </w:rPr>
@@ -60,7 +61,6 @@
           <w:bCs/>
           <w:sz w:val="28"/>
           <w:szCs w:val="28"/>
-          <w:lang w:val="ru-RU"/>
         </w:rPr>
         <w:t xml:space="preserve">  </w:t>
       </w:r>
@@ -70,6 +70,7 @@
         <w:pStyle w:val="Normal"/>
         <w:jc w:val="center"/>
         <w:rPr>
+          <w:rFonts w:ascii="Times New Roman" w:hAnsi="Times New Roman" w:eastAsia="Times New Roman" w:cs="Times New Roman"/>
           <w:sz w:val="28"/>
           <w:szCs w:val="28"/>
         </w:rPr>
@@ -81,7 +82,6 @@
           <w:bCs/>
           <w:sz w:val="28"/>
           <w:szCs w:val="28"/>
-          <w:lang w:val="ru-RU"/>
         </w:rPr>
         <w:t>ФАКУЛЬТЕТ РАДІОФІЗИКИ, ЕЛЕКТРОНІКИ ТА КОМП’ЮТЕРНИХ СИСТЕМ</w:t>
       </w:r>
@@ -91,6 +91,7 @@
         <w:pStyle w:val="Normal"/>
         <w:jc w:val="center"/>
         <w:rPr>
+          <w:rFonts w:ascii="Times New Roman" w:hAnsi="Times New Roman" w:eastAsia="Times New Roman" w:cs="Times New Roman"/>
           <w:sz w:val="28"/>
           <w:szCs w:val="28"/>
         </w:rPr>
@@ -102,7 +103,6 @@
           <w:bCs/>
           <w:sz w:val="28"/>
           <w:szCs w:val="28"/>
-          <w:lang w:val="ru-RU"/>
         </w:rPr>
         <w:t>КАФЕДРА КОМП’ЮТЕРНОЇ ІНЖЕНЕРІЇ</w:t>
       </w:r>
@@ -112,6 +112,7 @@
         <w:pStyle w:val="Normal"/>
         <w:jc w:val="center"/>
         <w:rPr>
+          <w:rFonts w:ascii="Times New Roman" w:hAnsi="Times New Roman" w:eastAsia="Times New Roman" w:cs="Times New Roman"/>
           <w:sz w:val="28"/>
           <w:szCs w:val="28"/>
         </w:rPr>
@@ -123,9 +124,28 @@
           <w:bCs/>
           <w:sz w:val="28"/>
           <w:szCs w:val="28"/>
+        </w:rPr>
+        <w:t xml:space="preserve">  </w:t>
+      </w:r>
+    </w:p>
+    <w:p>
+      <w:pPr>
+        <w:pStyle w:val="Normal"/>
+        <w:jc w:val="center"/>
+        <w:rPr>
+          <w:rFonts w:ascii="Times New Roman" w:hAnsi="Times New Roman" w:eastAsia="Times New Roman" w:cs="Times New Roman"/>
+          <w:sz w:val="28"/>
+          <w:szCs w:val="28"/>
           <w:lang w:val="ru-RU"/>
         </w:rPr>
-        <w:t xml:space="preserve">  </w:t>
+      </w:pPr>
+      <w:r>
+        <w:rPr>
+          <w:rFonts w:eastAsia="Times New Roman" w:cs="Times New Roman" w:ascii="Times New Roman" w:hAnsi="Times New Roman"/>
+          <w:sz w:val="28"/>
+          <w:szCs w:val="28"/>
+          <w:lang w:val="ru-RU"/>
+        </w:rPr>
       </w:r>
     </w:p>
     <w:p>
@@ -136,16 +156,23 @@
           <w:rFonts w:ascii="Times New Roman" w:hAnsi="Times New Roman" w:eastAsia="Times New Roman" w:cs="Times New Roman"/>
           <w:sz w:val="28"/>
           <w:szCs w:val="28"/>
-          <w:lang w:val="ru-RU"/>
-        </w:rPr>
-      </w:pPr>
-      <w:r>
-        <w:rPr>
-          <w:rFonts w:eastAsia="Times New Roman" w:cs="Times New Roman" w:ascii="Times New Roman" w:hAnsi="Times New Roman"/>
-          <w:sz w:val="28"/>
-          <w:szCs w:val="28"/>
-          <w:lang w:val="ru-RU"/>
-        </w:rPr>
+        </w:rPr>
+      </w:pPr>
+      <w:r>
+        <w:rPr>
+          <w:rFonts w:eastAsia="Times New Roman" w:cs="Times New Roman" w:ascii="Times New Roman" w:hAnsi="Times New Roman"/>
+          <w:sz w:val="28"/>
+          <w:szCs w:val="28"/>
+        </w:rPr>
+        <w:t xml:space="preserve"> </w:t>
+      </w:r>
+      <w:r>
+        <w:rPr>
+          <w:rFonts w:eastAsia="Times New Roman" w:cs="Times New Roman" w:ascii="Times New Roman" w:hAnsi="Times New Roman"/>
+          <w:sz w:val="28"/>
+          <w:szCs w:val="28"/>
+        </w:rPr>
+        <w:t>Лабораторна робота №4</w:t>
       </w:r>
     </w:p>
     <w:p>
@@ -153,120 +180,78 @@
         <w:pStyle w:val="Normal"/>
         <w:jc w:val="center"/>
         <w:rPr>
-          <w:sz w:val="28"/>
-          <w:szCs w:val="28"/>
-        </w:rPr>
-      </w:pPr>
-      <w:r>
-        <w:rPr>
-          <w:rFonts w:eastAsia="Times New Roman" w:cs="Times New Roman" w:ascii="Times New Roman" w:hAnsi="Times New Roman"/>
-          <w:sz w:val="28"/>
-          <w:szCs w:val="28"/>
-          <w:lang w:val="ru-RU"/>
+          <w:rFonts w:ascii="Times New Roman" w:hAnsi="Times New Roman" w:eastAsia="Times New Roman" w:cs="Times New Roman"/>
+          <w:sz w:val="28"/>
+          <w:szCs w:val="28"/>
+        </w:rPr>
+      </w:pPr>
+      <w:r>
+        <w:rPr>
+          <w:rFonts w:eastAsia="Times New Roman" w:cs="Times New Roman" w:ascii="Times New Roman" w:hAnsi="Times New Roman"/>
+          <w:sz w:val="28"/>
+          <w:szCs w:val="28"/>
+        </w:rPr>
+        <w:t>З дисципліни «Захист інформації у комп’ютерних системах»</w:t>
+      </w:r>
+    </w:p>
+    <w:p>
+      <w:pPr>
+        <w:pStyle w:val="Normal"/>
+        <w:jc w:val="center"/>
+        <w:rPr>
+          <w:rFonts w:ascii="Times New Roman" w:hAnsi="Times New Roman" w:eastAsia="Times New Roman" w:cs="Times New Roman"/>
+          <w:sz w:val="28"/>
+          <w:szCs w:val="28"/>
+        </w:rPr>
+      </w:pPr>
+      <w:r>
+        <w:rPr>
+          <w:rFonts w:eastAsia="Times New Roman" w:cs="Times New Roman" w:ascii="Times New Roman" w:hAnsi="Times New Roman"/>
+          <w:sz w:val="28"/>
+          <w:szCs w:val="28"/>
+        </w:rPr>
+        <w:t>«Дослідження частотних характеристик української мови»</w:t>
+      </w:r>
+    </w:p>
+    <w:p>
+      <w:pPr>
+        <w:pStyle w:val="Normal"/>
+        <w:jc w:val="center"/>
+        <w:rPr>
+          <w:rFonts w:ascii="Times New Roman" w:hAnsi="Times New Roman" w:eastAsia="Times New Roman" w:cs="Times New Roman"/>
+          <w:sz w:val="28"/>
+          <w:szCs w:val="28"/>
+        </w:rPr>
+      </w:pPr>
+      <w:r>
+        <w:rPr>
+          <w:rFonts w:eastAsia="Times New Roman" w:cs="Times New Roman" w:ascii="Times New Roman" w:hAnsi="Times New Roman"/>
+          <w:sz w:val="28"/>
+          <w:szCs w:val="28"/>
         </w:rPr>
         <w:t xml:space="preserve"> </w:t>
       </w:r>
-      <w:r>
-        <w:rPr>
-          <w:rFonts w:eastAsia="Times New Roman" w:cs="Times New Roman" w:ascii="Times New Roman" w:hAnsi="Times New Roman"/>
-          <w:sz w:val="28"/>
-          <w:szCs w:val="28"/>
-          <w:lang w:val="ru-RU"/>
-        </w:rPr>
-        <w:t>Лабораторна робота №</w:t>
-      </w:r>
-      <w:r>
-        <w:rPr>
-          <w:rFonts w:eastAsia="Times New Roman" w:cs="Times New Roman" w:ascii="Times New Roman" w:hAnsi="Times New Roman"/>
-          <w:sz w:val="28"/>
-          <w:szCs w:val="28"/>
-          <w:lang w:val="ru-RU"/>
-        </w:rPr>
-        <w:t>4</w:t>
-      </w:r>
     </w:p>
     <w:p>
       <w:pPr>
         <w:pStyle w:val="Normal"/>
         <w:jc w:val="center"/>
         <w:rPr>
-          <w:sz w:val="28"/>
-          <w:szCs w:val="28"/>
-        </w:rPr>
-      </w:pPr>
-      <w:r>
-        <w:rPr>
-          <w:rFonts w:eastAsia="Times New Roman" w:cs="Times New Roman" w:ascii="Times New Roman" w:hAnsi="Times New Roman"/>
-          <w:sz w:val="28"/>
-          <w:szCs w:val="28"/>
-          <w:lang w:val="ru-RU"/>
-        </w:rPr>
-        <w:t>З дисципліни «Захист інформації у комп’ютерних системах»</w:t>
-      </w:r>
-    </w:p>
-    <w:p>
-      <w:pPr>
-        <w:pStyle w:val="Normal"/>
-        <w:jc w:val="center"/>
-        <w:rPr>
-          <w:sz w:val="28"/>
-          <w:szCs w:val="28"/>
-        </w:rPr>
-      </w:pPr>
-      <w:r>
-        <w:rPr>
-          <w:rFonts w:eastAsia="Times New Roman" w:cs="Times New Roman" w:ascii="Times New Roman" w:hAnsi="Times New Roman"/>
-          <w:sz w:val="28"/>
-          <w:szCs w:val="28"/>
-          <w:lang w:val="ru-RU"/>
-        </w:rPr>
-        <w:t>«Дослідження частотних характеристик української мови»</w:t>
-      </w:r>
-    </w:p>
-    <w:p>
-      <w:pPr>
-        <w:pStyle w:val="Normal"/>
-        <w:jc w:val="center"/>
-        <w:rPr>
-          <w:sz w:val="28"/>
-          <w:szCs w:val="28"/>
-        </w:rPr>
-      </w:pPr>
-      <w:r>
-        <w:rPr>
-          <w:rFonts w:eastAsia="Times New Roman" w:cs="Times New Roman" w:ascii="Times New Roman" w:hAnsi="Times New Roman"/>
-          <w:sz w:val="28"/>
-          <w:szCs w:val="28"/>
-          <w:lang w:val="ru-RU"/>
-        </w:rPr>
-        <w:t xml:space="preserve"> </w:t>
-      </w:r>
-    </w:p>
-    <w:p>
-      <w:pPr>
-        <w:pStyle w:val="Normal"/>
-        <w:jc w:val="center"/>
-        <w:rPr>
-          <w:sz w:val="28"/>
-          <w:szCs w:val="28"/>
-        </w:rPr>
-      </w:pPr>
-      <w:r>
-        <w:rPr>
-          <w:rFonts w:eastAsia="Times New Roman" w:cs="Times New Roman" w:ascii="Times New Roman" w:hAnsi="Times New Roman"/>
-          <w:sz w:val="28"/>
-          <w:szCs w:val="28"/>
-          <w:lang w:val="ru-RU"/>
+          <w:rFonts w:ascii="Times New Roman" w:hAnsi="Times New Roman" w:eastAsia="Times New Roman" w:cs="Times New Roman"/>
+          <w:sz w:val="28"/>
+          <w:szCs w:val="28"/>
+        </w:rPr>
+      </w:pPr>
+      <w:r>
+        <w:rPr>
+          <w:rFonts w:eastAsia="Times New Roman" w:cs="Times New Roman" w:ascii="Times New Roman" w:hAnsi="Times New Roman"/>
+          <w:sz w:val="28"/>
+          <w:szCs w:val="28"/>
         </w:rPr>
         <w:t xml:space="preserve">                                                                    </w:t>
       </w:r>
       <w:r>
-        <w:rPr>
-          <w:rFonts w:cs="Times New Roman" w:ascii="Times New Roman" w:hAnsi="Times New Roman"/>
-          <w:sz w:val="28"/>
-          <w:szCs w:val="28"/>
-          <w:lang w:val="ru-RU"/>
-        </w:rPr>
+        <w:rPr/>
         <w:tab/>
         <w:tab/>
       </w:r>
@@ -275,8 +260,208 @@
           <w:rFonts w:eastAsia="Times New Roman" w:cs="Times New Roman" w:ascii="Times New Roman" w:hAnsi="Times New Roman"/>
           <w:sz w:val="28"/>
           <w:szCs w:val="28"/>
+        </w:rPr>
+        <w:t xml:space="preserve"> </w:t>
+      </w:r>
+    </w:p>
+    <w:p>
+      <w:pPr>
+        <w:pStyle w:val="Normal"/>
+        <w:jc w:val="center"/>
+        <w:rPr>
+          <w:rFonts w:ascii="Times New Roman" w:hAnsi="Times New Roman" w:eastAsia="Times New Roman" w:cs="Times New Roman"/>
+          <w:sz w:val="28"/>
+          <w:szCs w:val="28"/>
+        </w:rPr>
+      </w:pPr>
+      <w:r>
+        <w:rPr>
+          <w:rFonts w:eastAsia="Times New Roman" w:cs="Times New Roman" w:ascii="Times New Roman" w:hAnsi="Times New Roman"/>
+          <w:sz w:val="28"/>
+          <w:szCs w:val="28"/>
+        </w:rPr>
+        <w:t xml:space="preserve"> </w:t>
+      </w:r>
+    </w:p>
+    <w:p>
+      <w:pPr>
+        <w:pStyle w:val="Normal"/>
+        <w:jc w:val="right"/>
+        <w:rPr>
+          <w:rFonts w:ascii="Times New Roman" w:hAnsi="Times New Roman" w:eastAsia="Times New Roman" w:cs="Times New Roman"/>
+          <w:sz w:val="28"/>
+          <w:szCs w:val="28"/>
           <w:lang w:val="ru-RU"/>
         </w:rPr>
+      </w:pPr>
+      <w:r>
+        <w:rPr>
+          <w:rFonts w:eastAsia="Times New Roman" w:cs="Times New Roman" w:ascii="Times New Roman" w:hAnsi="Times New Roman"/>
+          <w:sz w:val="28"/>
+          <w:szCs w:val="28"/>
+          <w:lang w:val="ru-RU"/>
+        </w:rPr>
+      </w:r>
+    </w:p>
+    <w:p>
+      <w:pPr>
+        <w:pStyle w:val="Normal"/>
+        <w:jc w:val="right"/>
+        <w:rPr>
+          <w:rFonts w:ascii="Times New Roman" w:hAnsi="Times New Roman" w:eastAsia="Times New Roman" w:cs="Times New Roman"/>
+          <w:sz w:val="28"/>
+          <w:szCs w:val="28"/>
+        </w:rPr>
+      </w:pPr>
+      <w:r>
+        <w:rPr>
+          <w:rFonts w:eastAsia="Times New Roman" w:cs="Times New Roman" w:ascii="Times New Roman" w:hAnsi="Times New Roman"/>
+          <w:sz w:val="28"/>
+          <w:szCs w:val="28"/>
+        </w:rPr>
+        <w:t xml:space="preserve">Виконав </w:t>
+      </w:r>
+      <w:r>
+        <w:rPr/>
+        <w:br/>
+      </w:r>
+      <w:r>
+        <w:rPr>
+          <w:rFonts w:eastAsia="Times New Roman" w:cs="Times New Roman" w:ascii="Times New Roman" w:hAnsi="Times New Roman"/>
+          <w:sz w:val="28"/>
+          <w:szCs w:val="28"/>
+        </w:rPr>
+        <w:t xml:space="preserve">Юрченко П. А. </w:t>
+      </w:r>
+      <w:r>
+        <w:rPr/>
+        <w:br/>
+      </w:r>
+      <w:r>
+        <w:rPr>
+          <w:rFonts w:eastAsia="Times New Roman" w:cs="Times New Roman" w:ascii="Times New Roman" w:hAnsi="Times New Roman"/>
+          <w:sz w:val="28"/>
+          <w:szCs w:val="28"/>
+        </w:rPr>
+        <w:t>Студент 4 курсу СА</w:t>
+      </w:r>
+    </w:p>
+    <w:p>
+      <w:pPr>
+        <w:pStyle w:val="Normal"/>
+        <w:jc w:val="center"/>
+        <w:rPr>
+          <w:rFonts w:ascii="Times New Roman" w:hAnsi="Times New Roman" w:eastAsia="Times New Roman" w:cs="Times New Roman"/>
+          <w:sz w:val="28"/>
+          <w:szCs w:val="28"/>
+          <w:lang w:val="ru-RU"/>
+        </w:rPr>
+      </w:pPr>
+      <w:r>
+        <w:rPr>
+          <w:rFonts w:eastAsia="Times New Roman" w:cs="Times New Roman" w:ascii="Times New Roman" w:hAnsi="Times New Roman"/>
+          <w:sz w:val="28"/>
+          <w:szCs w:val="28"/>
+          <w:lang w:val="ru-RU"/>
+        </w:rPr>
+      </w:r>
+    </w:p>
+    <w:p>
+      <w:pPr>
+        <w:pStyle w:val="Normal"/>
+        <w:jc w:val="center"/>
+        <w:rPr>
+          <w:rFonts w:ascii="Times New Roman" w:hAnsi="Times New Roman" w:eastAsia="Times New Roman" w:cs="Times New Roman"/>
+          <w:sz w:val="28"/>
+          <w:szCs w:val="28"/>
+          <w:lang w:val="ru-RU"/>
+        </w:rPr>
+      </w:pPr>
+      <w:r>
+        <w:rPr>
+          <w:rFonts w:eastAsia="Times New Roman" w:cs="Times New Roman" w:ascii="Times New Roman" w:hAnsi="Times New Roman"/>
+          <w:sz w:val="28"/>
+          <w:szCs w:val="28"/>
+          <w:lang w:val="ru-RU"/>
+        </w:rPr>
+      </w:r>
+    </w:p>
+    <w:p>
+      <w:pPr>
+        <w:pStyle w:val="Normal"/>
+        <w:jc w:val="center"/>
+        <w:rPr>
+          <w:rFonts w:ascii="Times New Roman" w:hAnsi="Times New Roman" w:eastAsia="Times New Roman" w:cs="Times New Roman"/>
+          <w:sz w:val="28"/>
+          <w:szCs w:val="28"/>
+          <w:lang w:val="ru-RU"/>
+        </w:rPr>
+      </w:pPr>
+      <w:r>
+        <w:rPr>
+          <w:rFonts w:eastAsia="Times New Roman" w:cs="Times New Roman" w:ascii="Times New Roman" w:hAnsi="Times New Roman"/>
+          <w:sz w:val="28"/>
+          <w:szCs w:val="28"/>
+          <w:lang w:val="ru-RU"/>
+        </w:rPr>
+      </w:r>
+    </w:p>
+    <w:p>
+      <w:pPr>
+        <w:pStyle w:val="Normal"/>
+        <w:jc w:val="center"/>
+        <w:rPr>
+          <w:rFonts w:ascii="Times New Roman" w:hAnsi="Times New Roman" w:eastAsia="Times New Roman" w:cs="Times New Roman"/>
+          <w:sz w:val="28"/>
+          <w:szCs w:val="28"/>
+          <w:lang w:val="ru-RU"/>
+        </w:rPr>
+      </w:pPr>
+      <w:r>
+        <w:rPr>
+          <w:rFonts w:eastAsia="Times New Roman" w:cs="Times New Roman" w:ascii="Times New Roman" w:hAnsi="Times New Roman"/>
+          <w:sz w:val="28"/>
+          <w:szCs w:val="28"/>
+          <w:lang w:val="ru-RU"/>
+        </w:rPr>
+      </w:r>
+    </w:p>
+    <w:p>
+      <w:pPr>
+        <w:pStyle w:val="Normal"/>
+        <w:jc w:val="center"/>
+        <w:rPr>
+          <w:rFonts w:ascii="Times New Roman" w:hAnsi="Times New Roman" w:eastAsia="Times New Roman" w:cs="Times New Roman"/>
+          <w:sz w:val="28"/>
+          <w:szCs w:val="28"/>
+          <w:lang w:val="ru-RU"/>
+        </w:rPr>
+      </w:pPr>
+      <w:r>
+        <w:rPr>
+          <w:rFonts w:eastAsia="Times New Roman" w:cs="Times New Roman" w:ascii="Times New Roman" w:hAnsi="Times New Roman"/>
+          <w:sz w:val="28"/>
+          <w:szCs w:val="28"/>
+          <w:lang w:val="ru-RU"/>
+        </w:rPr>
+      </w:r>
+    </w:p>
+    <w:p>
+      <w:pPr>
+        <w:pStyle w:val="Normal"/>
+        <w:jc w:val="center"/>
+        <w:rPr>
+          <w:rFonts w:ascii="Times New Roman" w:hAnsi="Times New Roman" w:eastAsia="Times New Roman" w:cs="Times New Roman"/>
+          <w:sz w:val="28"/>
+          <w:szCs w:val="28"/>
+        </w:rPr>
+      </w:pPr>
+      <w:r>
+        <w:rPr>
+          <w:rFonts w:eastAsia="Times New Roman" w:cs="Times New Roman" w:ascii="Times New Roman" w:hAnsi="Times New Roman"/>
+          <w:sz w:val="28"/>
+          <w:szCs w:val="28"/>
+        </w:rPr>
         <w:t xml:space="preserve"> </w:t>
       </w:r>
     </w:p>
@@ -285,48 +470,49 @@
         <w:pStyle w:val="Normal"/>
         <w:jc w:val="center"/>
         <w:rPr>
-          <w:sz w:val="28"/>
-          <w:szCs w:val="28"/>
-        </w:rPr>
-      </w:pPr>
-      <w:r>
-        <w:rPr>
-          <w:rFonts w:eastAsia="Times New Roman" w:cs="Times New Roman" w:ascii="Times New Roman" w:hAnsi="Times New Roman"/>
+          <w:rFonts w:ascii="Times New Roman" w:hAnsi="Times New Roman" w:eastAsia="Times New Roman" w:cs="Times New Roman"/>
           <w:sz w:val="28"/>
           <w:szCs w:val="28"/>
           <w:lang w:val="ru-RU"/>
         </w:rPr>
-        <w:t xml:space="preserve"> </w:t>
-      </w:r>
-    </w:p>
-    <w:p>
-      <w:pPr>
-        <w:pStyle w:val="Normal"/>
-        <w:jc w:val="right"/>
-        <w:rPr>
-          <w:rFonts w:ascii="Times New Roman" w:hAnsi="Times New Roman" w:eastAsia="Times New Roman" w:cs="Times New Roman"/>
+      </w:pPr>
+      <w:r>
+        <w:rPr>
+          <w:rFonts w:eastAsia="Times New Roman" w:cs="Times New Roman" w:ascii="Times New Roman" w:hAnsi="Times New Roman"/>
           <w:sz w:val="28"/>
           <w:szCs w:val="28"/>
           <w:lang w:val="ru-RU"/>
         </w:rPr>
-      </w:pPr>
-      <w:r>
-        <w:rPr>
-          <w:rFonts w:eastAsia="Times New Roman" w:cs="Times New Roman" w:ascii="Times New Roman" w:hAnsi="Times New Roman"/>
+      </w:r>
+    </w:p>
+    <w:p>
+      <w:pPr>
+        <w:pStyle w:val="Normal"/>
+        <w:jc w:val="center"/>
+        <w:rPr>
+          <w:rFonts w:ascii="Times New Roman" w:hAnsi="Times New Roman" w:eastAsia="Times New Roman" w:cs="Times New Roman"/>
+          <w:sz w:val="28"/>
+          <w:szCs w:val="28"/>
+        </w:rPr>
+      </w:pPr>
+      <w:r>
+        <w:rPr>
+          <w:rFonts w:eastAsia="Times New Roman" w:cs="Times New Roman" w:ascii="Times New Roman" w:hAnsi="Times New Roman"/>
+          <w:sz w:val="28"/>
+          <w:szCs w:val="28"/>
+        </w:rPr>
+        <w:t>Київ 2024</w:t>
+      </w:r>
+    </w:p>
+    <w:p>
+      <w:pPr>
+        <w:pStyle w:val="Normal"/>
+        <w:rPr>
+          <w:rFonts w:ascii="Times New Roman" w:hAnsi="Times New Roman" w:eastAsia="Times New Roman" w:cs="Times New Roman"/>
           <w:sz w:val="28"/>
           <w:szCs w:val="28"/>
           <w:lang w:val="ru-RU"/>
         </w:rPr>
-      </w:r>
-    </w:p>
-    <w:p>
-      <w:pPr>
-        <w:pStyle w:val="Normal"/>
-        <w:jc w:val="right"/>
-        <w:rPr>
-          <w:sz w:val="28"/>
-          <w:szCs w:val="28"/>
-        </w:rPr>
       </w:pPr>
       <w:r>
         <w:rPr>
@@ -335,226 +521,13 @@
           <w:szCs w:val="28"/>
           <w:lang w:val="ru-RU"/>
         </w:rPr>
-        <w:t xml:space="preserve">Виконав </w:t>
-      </w:r>
-      <w:r>
-        <w:rPr>
-          <w:rFonts w:cs="Times New Roman" w:ascii="Times New Roman" w:hAnsi="Times New Roman"/>
-          <w:sz w:val="28"/>
-          <w:szCs w:val="28"/>
-          <w:lang w:val="ru-RU"/>
-        </w:rPr>
-        <w:br/>
-      </w:r>
-      <w:r>
-        <w:rPr>
-          <w:rFonts w:eastAsia="Times New Roman" w:cs="Times New Roman" w:ascii="Times New Roman" w:hAnsi="Times New Roman"/>
-          <w:sz w:val="28"/>
-          <w:szCs w:val="28"/>
-          <w:lang w:val="ru-RU"/>
-        </w:rPr>
-        <w:t xml:space="preserve">Юрченко П. А. </w:t>
-      </w:r>
-      <w:r>
-        <w:rPr>
-          <w:rFonts w:cs="Times New Roman" w:ascii="Times New Roman" w:hAnsi="Times New Roman"/>
-          <w:sz w:val="28"/>
-          <w:szCs w:val="28"/>
-          <w:lang w:val="ru-RU"/>
-        </w:rPr>
-        <w:br/>
-      </w:r>
-      <w:r>
-        <w:rPr>
-          <w:rFonts w:eastAsia="Times New Roman" w:cs="Times New Roman" w:ascii="Times New Roman" w:hAnsi="Times New Roman"/>
-          <w:sz w:val="28"/>
-          <w:szCs w:val="28"/>
-          <w:lang w:val="ru-RU"/>
-        </w:rPr>
-        <w:t>Студент 4 курсу СА</w:t>
-      </w:r>
-    </w:p>
-    <w:p>
-      <w:pPr>
-        <w:pStyle w:val="Normal"/>
-        <w:jc w:val="center"/>
-        <w:rPr>
-          <w:rFonts w:ascii="Times New Roman" w:hAnsi="Times New Roman" w:eastAsia="Times New Roman" w:cs="Times New Roman"/>
-          <w:sz w:val="28"/>
-          <w:szCs w:val="28"/>
-          <w:lang w:val="ru-RU"/>
-        </w:rPr>
-      </w:pPr>
-      <w:r>
-        <w:rPr>
-          <w:rFonts w:eastAsia="Times New Roman" w:cs="Times New Roman" w:ascii="Times New Roman" w:hAnsi="Times New Roman"/>
-          <w:sz w:val="28"/>
-          <w:szCs w:val="28"/>
-          <w:lang w:val="ru-RU"/>
-        </w:rPr>
-      </w:r>
-    </w:p>
-    <w:p>
-      <w:pPr>
-        <w:pStyle w:val="Normal"/>
-        <w:jc w:val="center"/>
-        <w:rPr>
-          <w:rFonts w:ascii="Times New Roman" w:hAnsi="Times New Roman" w:eastAsia="Times New Roman" w:cs="Times New Roman"/>
-          <w:sz w:val="28"/>
-          <w:szCs w:val="28"/>
-          <w:lang w:val="ru-RU"/>
-        </w:rPr>
-      </w:pPr>
-      <w:r>
-        <w:rPr>
-          <w:rFonts w:eastAsia="Times New Roman" w:cs="Times New Roman" w:ascii="Times New Roman" w:hAnsi="Times New Roman"/>
-          <w:sz w:val="28"/>
-          <w:szCs w:val="28"/>
-          <w:lang w:val="ru-RU"/>
-        </w:rPr>
-      </w:r>
-    </w:p>
-    <w:p>
-      <w:pPr>
-        <w:pStyle w:val="Normal"/>
-        <w:jc w:val="center"/>
-        <w:rPr>
-          <w:rFonts w:ascii="Times New Roman" w:hAnsi="Times New Roman" w:eastAsia="Times New Roman" w:cs="Times New Roman"/>
-          <w:sz w:val="28"/>
-          <w:szCs w:val="28"/>
-          <w:lang w:val="ru-RU"/>
-        </w:rPr>
-      </w:pPr>
-      <w:r>
-        <w:rPr>
-          <w:rFonts w:eastAsia="Times New Roman" w:cs="Times New Roman" w:ascii="Times New Roman" w:hAnsi="Times New Roman"/>
-          <w:sz w:val="28"/>
-          <w:szCs w:val="28"/>
-          <w:lang w:val="ru-RU"/>
-        </w:rPr>
-      </w:r>
-    </w:p>
-    <w:p>
-      <w:pPr>
-        <w:pStyle w:val="Normal"/>
-        <w:jc w:val="center"/>
-        <w:rPr>
-          <w:rFonts w:ascii="Times New Roman" w:hAnsi="Times New Roman" w:eastAsia="Times New Roman" w:cs="Times New Roman"/>
-          <w:sz w:val="28"/>
-          <w:szCs w:val="28"/>
-          <w:lang w:val="ru-RU"/>
-        </w:rPr>
-      </w:pPr>
-      <w:r>
-        <w:rPr>
-          <w:rFonts w:eastAsia="Times New Roman" w:cs="Times New Roman" w:ascii="Times New Roman" w:hAnsi="Times New Roman"/>
-          <w:sz w:val="28"/>
-          <w:szCs w:val="28"/>
-          <w:lang w:val="ru-RU"/>
-        </w:rPr>
-      </w:r>
-    </w:p>
-    <w:p>
-      <w:pPr>
-        <w:pStyle w:val="Normal"/>
-        <w:jc w:val="center"/>
-        <w:rPr>
-          <w:rFonts w:ascii="Times New Roman" w:hAnsi="Times New Roman" w:eastAsia="Times New Roman" w:cs="Times New Roman"/>
-          <w:sz w:val="28"/>
-          <w:szCs w:val="28"/>
-          <w:lang w:val="ru-RU"/>
-        </w:rPr>
-      </w:pPr>
-      <w:r>
-        <w:rPr>
-          <w:rFonts w:eastAsia="Times New Roman" w:cs="Times New Roman" w:ascii="Times New Roman" w:hAnsi="Times New Roman"/>
-          <w:sz w:val="28"/>
-          <w:szCs w:val="28"/>
-          <w:lang w:val="ru-RU"/>
-        </w:rPr>
-      </w:r>
-    </w:p>
-    <w:p>
-      <w:pPr>
-        <w:pStyle w:val="Normal"/>
-        <w:jc w:val="center"/>
-        <w:rPr>
-          <w:sz w:val="28"/>
-          <w:szCs w:val="28"/>
-        </w:rPr>
-      </w:pPr>
-      <w:r>
-        <w:rPr>
-          <w:rFonts w:eastAsia="Times New Roman" w:cs="Times New Roman" w:ascii="Times New Roman" w:hAnsi="Times New Roman"/>
-          <w:sz w:val="28"/>
-          <w:szCs w:val="28"/>
-          <w:lang w:val="ru-RU"/>
-        </w:rPr>
-        <w:t xml:space="preserve"> </w:t>
-      </w:r>
-    </w:p>
-    <w:p>
-      <w:pPr>
-        <w:pStyle w:val="Normal"/>
-        <w:jc w:val="center"/>
-        <w:rPr>
-          <w:rFonts w:ascii="Times New Roman" w:hAnsi="Times New Roman" w:eastAsia="Times New Roman" w:cs="Times New Roman"/>
-          <w:sz w:val="28"/>
-          <w:szCs w:val="28"/>
-          <w:lang w:val="ru-RU"/>
-        </w:rPr>
-      </w:pPr>
-      <w:r>
-        <w:rPr>
-          <w:rFonts w:eastAsia="Times New Roman" w:cs="Times New Roman" w:ascii="Times New Roman" w:hAnsi="Times New Roman"/>
-          <w:sz w:val="28"/>
-          <w:szCs w:val="28"/>
-          <w:lang w:val="ru-RU"/>
-        </w:rPr>
-      </w:r>
-    </w:p>
-    <w:p>
-      <w:pPr>
-        <w:pStyle w:val="Normal"/>
-        <w:jc w:val="center"/>
-        <w:rPr>
-          <w:sz w:val="28"/>
-          <w:szCs w:val="28"/>
-        </w:rPr>
-      </w:pPr>
-      <w:r>
-        <w:rPr>
-          <w:rFonts w:eastAsia="Times New Roman" w:cs="Times New Roman" w:ascii="Times New Roman" w:hAnsi="Times New Roman"/>
-          <w:sz w:val="28"/>
-          <w:szCs w:val="28"/>
-          <w:lang w:val="ru-RU"/>
-        </w:rPr>
-        <w:t>Київ 2024</w:t>
-      </w:r>
-    </w:p>
-    <w:p>
-      <w:pPr>
-        <w:pStyle w:val="Normal"/>
-        <w:rPr>
-          <w:rFonts w:ascii="Times New Roman" w:hAnsi="Times New Roman" w:eastAsia="Times New Roman" w:cs="Times New Roman"/>
-          <w:sz w:val="28"/>
-          <w:szCs w:val="28"/>
-          <w:lang w:val="ru-RU"/>
-        </w:rPr>
-      </w:pPr>
-      <w:r>
-        <w:rPr>
-          <w:rFonts w:eastAsia="Times New Roman" w:cs="Times New Roman" w:ascii="Times New Roman" w:hAnsi="Times New Roman"/>
-          <w:sz w:val="28"/>
-          <w:szCs w:val="28"/>
-          <w:lang w:val="ru-RU"/>
-        </w:rPr>
-      </w:r>
-    </w:p>
-    <w:p>
-      <w:pPr>
-        <w:pStyle w:val="Normal"/>
-        <w:rPr>
+      </w:r>
+    </w:p>
+    <w:p>
+      <w:pPr>
+        <w:pStyle w:val="Normal"/>
+        <w:rPr>
+          <w:rFonts w:ascii="Times New Roman" w:hAnsi="Times New Roman" w:eastAsia="Times New Roman" w:cs="Times New Roman"/>
           <w:sz w:val="28"/>
           <w:szCs w:val="28"/>
         </w:rPr>
@@ -566,7 +539,6 @@
           <w:bCs/>
           <w:sz w:val="28"/>
           <w:szCs w:val="28"/>
-          <w:lang w:val="ru-RU"/>
         </w:rPr>
         <w:t>Мета</w:t>
       </w:r>
@@ -575,27 +547,8 @@
           <w:rFonts w:eastAsia="Times New Roman" w:cs="Times New Roman" w:ascii="Times New Roman" w:hAnsi="Times New Roman"/>
           <w:sz w:val="28"/>
           <w:szCs w:val="28"/>
-          <w:lang w:val="ru-RU"/>
-        </w:rPr>
-        <w:t xml:space="preserve">: </w:t>
-      </w:r>
-      <w:r>
-        <w:rPr>
-          <w:rFonts w:eastAsia="Times New Roman" w:cs="Times New Roman" w:ascii="Times New Roman" w:hAnsi="Times New Roman"/>
-          <w:sz w:val="28"/>
-          <w:szCs w:val="28"/>
-          <w:lang w:val="ru-RU"/>
-        </w:rPr>
-        <w:t>д</w:t>
-      </w:r>
-      <w:r>
-        <w:rPr>
-          <w:rFonts w:eastAsia="Times New Roman" w:cs="Times New Roman" w:ascii="Times New Roman" w:hAnsi="Times New Roman"/>
-          <w:sz w:val="28"/>
-          <w:szCs w:val="28"/>
-          <w:lang w:val="ru-RU"/>
-        </w:rPr>
-        <w:t>ослідити вірогіднісні параметри появи літер української мови для різних типів текстів. Аналіз найбільш імовірних літер, біграм та триграм для використання в частотному криптоаналізі.</w:t>
+        </w:rPr>
+        <w:t>: дослідити вірогіднісні параметри появи літер української мови для різних типів текстів. Аналіз найбільш імовірних літер, біграм та триграм для використання в частотному криптоаналізі.</w:t>
       </w:r>
     </w:p>
     <w:p>
@@ -603,6 +556,7 @@
         <w:pStyle w:val="Normal"/>
         <w:jc w:val="center"/>
         <w:rPr>
+          <w:rFonts w:ascii="Times New Roman" w:hAnsi="Times New Roman" w:eastAsia="Times New Roman" w:cs="Times New Roman"/>
           <w:sz w:val="28"/>
           <w:szCs w:val="28"/>
         </w:rPr>
@@ -614,21 +568,22 @@
           <w:bCs/>
           <w:sz w:val="28"/>
           <w:szCs w:val="28"/>
-          <w:lang w:val="ru-RU"/>
         </w:rPr>
         <w:t>Хід роботи</w:t>
       </w:r>
     </w:p>
     <w:p>
       <w:pPr>
-        <w:pStyle w:val="Heading2"/>
-        <w:rPr>
-          <w:sz w:val="28"/>
-          <w:szCs w:val="28"/>
-        </w:rPr>
-      </w:pPr>
-      <w:r>
-        <w:rPr>
+        <w:pStyle w:val="Normal"/>
+        <w:rPr>
+          <w:rFonts w:ascii="Times New Roman" w:hAnsi="Times New Roman" w:eastAsia="Times New Roman" w:cs="Times New Roman"/>
+          <w:sz w:val="28"/>
+          <w:szCs w:val="28"/>
+        </w:rPr>
+      </w:pPr>
+      <w:r>
+        <w:rPr>
+          <w:rFonts w:eastAsia="Times New Roman" w:cs="Times New Roman" w:ascii="Times New Roman" w:hAnsi="Times New Roman"/>
           <w:sz w:val="28"/>
           <w:szCs w:val="28"/>
         </w:rPr>
@@ -637,13 +592,1859 @@
     </w:p>
     <w:p>
       <w:pPr>
+        <w:pStyle w:val="Normal"/>
+        <w:rPr>
+          <w:rFonts w:ascii="Times New Roman" w:hAnsi="Times New Roman" w:eastAsia="Times New Roman" w:cs="Times New Roman"/>
+          <w:sz w:val="28"/>
+          <w:szCs w:val="28"/>
+        </w:rPr>
+      </w:pPr>
+      <w:r>
+        <w:rPr>
+          <w:rFonts w:eastAsia="Times New Roman" w:cs="Times New Roman" w:ascii="Times New Roman" w:hAnsi="Times New Roman"/>
+          <w:sz w:val="28"/>
+          <w:szCs w:val="28"/>
+        </w:rPr>
+        <w:t>Створіть програму (будь-якою зручною для вас мовою), яка в якості аргументів приймає перелік текстових файлів, та аналізуючи їх вміст обраховує частоти появи літер українського алфавіту. Для спрощення аналізу з тексту виключаються всі знаки пунктуації окрім “пробілу”.</w:t>
+      </w:r>
+    </w:p>
+    <w:p>
+      <w:pPr>
+        <w:pStyle w:val="Normal"/>
+        <w:rPr>
+          <w:rFonts w:ascii="Times New Roman" w:hAnsi="Times New Roman" w:eastAsia="Times New Roman" w:cs="Times New Roman"/>
+          <w:sz w:val="28"/>
+          <w:szCs w:val="28"/>
+          <w:highlight w:val="yellow"/>
+        </w:rPr>
+      </w:pPr>
+      <w:r>
+        <w:rPr>
+          <w:rFonts w:eastAsia="Times New Roman" w:cs="Times New Roman" w:ascii="Times New Roman" w:hAnsi="Times New Roman"/>
+          <w:sz w:val="28"/>
+          <w:szCs w:val="28"/>
+          <w:highlight w:val="yellow"/>
+        </w:rPr>
+        <w:t>Для аналізу відносної частоти появи літер в українській мові було використано текст переказу “Фауста” та перша глава “Життєвої філософії кота Мура” (приблизно 20к символів кожен).</w:t>
+      </w:r>
+    </w:p>
+    <w:p>
+      <w:pPr>
+        <w:pStyle w:val="Normal"/>
+        <w:rPr>
+          <w:rFonts w:ascii="Times New Roman" w:hAnsi="Times New Roman" w:eastAsia="Times New Roman" w:cs="Times New Roman"/>
+          <w:sz w:val="28"/>
+          <w:szCs w:val="28"/>
+          <w:highlight w:val="yellow"/>
+        </w:rPr>
+      </w:pPr>
+      <w:r>
+        <w:rPr>
+          <w:rFonts w:eastAsia="Times New Roman" w:cs="Times New Roman" w:ascii="Times New Roman" w:hAnsi="Times New Roman"/>
+          <w:sz w:val="28"/>
+          <w:szCs w:val="28"/>
+          <w:highlight w:val="yellow"/>
+        </w:rPr>
+        <w:t>Код для проведення аналізу був написаний  на JavaScript.</w:t>
+      </w:r>
+      <w:r>
+        <w:rPr>
+          <w:rFonts w:eastAsia="Times New Roman" w:cs="Times New Roman" w:ascii="Times New Roman" w:hAnsi="Times New Roman"/>
+          <w:sz w:val="28"/>
+          <w:szCs w:val="28"/>
+        </w:rPr>
+        <w:t xml:space="preserve"> </w:t>
+      </w:r>
+    </w:p>
+    <w:p>
+      <w:pPr>
+        <w:pStyle w:val="Normal"/>
+        <w:rPr>
+          <w:rFonts w:ascii="Times New Roman" w:hAnsi="Times New Roman" w:eastAsia="Times New Roman" w:cs="Times New Roman"/>
+          <w:sz w:val="28"/>
+          <w:szCs w:val="28"/>
+          <w:highlight w:val="yellow"/>
+        </w:rPr>
+      </w:pPr>
+      <w:hyperlink r:id="rId2">
+        <w:r>
+          <w:rPr>
+            <w:rStyle w:val="Hyperlink"/>
+            <w:rFonts w:eastAsia="Times New Roman" w:cs="Times New Roman" w:ascii="Times New Roman" w:hAnsi="Times New Roman"/>
+            <w:sz w:val="28"/>
+            <w:szCs w:val="28"/>
+            <w:highlight w:val="yellow"/>
+          </w:rPr>
+          <w:t>Посилання на репозиторій з кодом.</w:t>
+        </w:r>
+      </w:hyperlink>
+    </w:p>
+    <w:p>
+      <w:pPr>
+        <w:pStyle w:val="Normal"/>
+        <w:rPr>
+          <w:rFonts w:ascii="Times New Roman" w:hAnsi="Times New Roman" w:eastAsia="Times New Roman" w:cs="Times New Roman"/>
+          <w:sz w:val="28"/>
+          <w:szCs w:val="28"/>
+        </w:rPr>
+      </w:pPr>
+      <w:r>
+        <w:rPr>
+          <w:rFonts w:eastAsia="Times New Roman" w:cs="Times New Roman" w:ascii="Times New Roman" w:hAnsi="Times New Roman"/>
+          <w:sz w:val="28"/>
+          <w:szCs w:val="28"/>
+        </w:rPr>
+        <w:t>діаграму відсортовану в алфавітному порядку</w:t>
+      </w:r>
+    </w:p>
+    <w:p>
+      <w:pPr>
+        <w:pStyle w:val="Normal"/>
+        <w:rPr/>
+      </w:pPr>
+      <w:r>
+        <w:rPr/>
+        <w:drawing>
+          <wp:inline distT="0" distB="0" distL="0" distR="0">
+            <wp:extent cx="5943600" cy="3686175"/>
+            <wp:effectExtent l="0" t="0" r="0" b="0"/>
+            <wp:docPr id="1" name="Image1" descr=""/>
+            <wp:cNvGraphicFramePr>
+              <a:graphicFrameLocks xmlns:a="http://schemas.openxmlformats.org/drawingml/2006/main" noChangeAspect="1"/>
+            </wp:cNvGraphicFramePr>
+            <a:graphic xmlns:a="http://schemas.openxmlformats.org/drawingml/2006/main">
+              <a:graphicData uri="http://schemas.openxmlformats.org/drawingml/2006/picture">
+                <pic:pic xmlns:pic="http://schemas.openxmlformats.org/drawingml/2006/picture">
+                  <pic:nvPicPr>
+                    <pic:cNvPr id="1" name="Image1" descr=""/>
+                    <pic:cNvPicPr>
+                      <a:picLocks noChangeAspect="1" noChangeArrowheads="1"/>
+                    </pic:cNvPicPr>
+                  </pic:nvPicPr>
+                  <pic:blipFill>
+                    <a:blip r:embed="rId3"/>
+                    <a:stretch>
+                      <a:fillRect/>
+                    </a:stretch>
+                  </pic:blipFill>
+                  <pic:spPr bwMode="auto">
+                    <a:xfrm>
+                      <a:off x="0" y="0"/>
+                      <a:ext cx="5943600" cy="3686175"/>
+                    </a:xfrm>
+                    <a:prstGeom prst="rect">
+                      <a:avLst/>
+                    </a:prstGeom>
+                    <a:noFill/>
+                  </pic:spPr>
+                </pic:pic>
+              </a:graphicData>
+            </a:graphic>
+          </wp:inline>
+        </w:drawing>
+      </w:r>
+    </w:p>
+    <w:p>
+      <w:pPr>
+        <w:pStyle w:val="Normal"/>
+        <w:rPr/>
+      </w:pPr>
+      <w:r>
+        <w:rPr/>
+        <w:drawing>
+          <wp:inline distT="0" distB="0" distL="0" distR="0">
+            <wp:extent cx="5505450" cy="3171825"/>
+            <wp:effectExtent l="0" t="0" r="0" b="0"/>
+            <wp:docPr id="2" name="Image2" descr=""/>
+            <wp:cNvGraphicFramePr>
+              <a:graphicFrameLocks xmlns:a="http://schemas.openxmlformats.org/drawingml/2006/main" noChangeAspect="1"/>
+            </wp:cNvGraphicFramePr>
+            <a:graphic xmlns:a="http://schemas.openxmlformats.org/drawingml/2006/main">
+              <a:graphicData uri="http://schemas.openxmlformats.org/drawingml/2006/picture">
+                <pic:pic xmlns:pic="http://schemas.openxmlformats.org/drawingml/2006/picture">
+                  <pic:nvPicPr>
+                    <pic:cNvPr id="2" name="Image2" descr=""/>
+                    <pic:cNvPicPr>
+                      <a:picLocks noChangeAspect="1" noChangeArrowheads="1"/>
+                    </pic:cNvPicPr>
+                  </pic:nvPicPr>
+                  <pic:blipFill>
+                    <a:blip r:embed="rId4"/>
+                    <a:stretch>
+                      <a:fillRect/>
+                    </a:stretch>
+                  </pic:blipFill>
+                  <pic:spPr bwMode="auto">
+                    <a:xfrm>
+                      <a:off x="0" y="0"/>
+                      <a:ext cx="5505450" cy="3171825"/>
+                    </a:xfrm>
+                    <a:prstGeom prst="rect">
+                      <a:avLst/>
+                    </a:prstGeom>
+                    <a:noFill/>
+                  </pic:spPr>
+                </pic:pic>
+              </a:graphicData>
+            </a:graphic>
+          </wp:inline>
+        </w:drawing>
+      </w:r>
+    </w:p>
+    <w:p>
+      <w:pPr>
+        <w:pStyle w:val="Normal"/>
+        <w:rPr>
+          <w:rFonts w:ascii="Times New Roman" w:hAnsi="Times New Roman" w:eastAsia="Times New Roman" w:cs="Times New Roman"/>
+          <w:sz w:val="28"/>
+          <w:szCs w:val="28"/>
+        </w:rPr>
+      </w:pPr>
+      <w:r>
+        <w:rPr>
+          <w:rFonts w:eastAsia="Times New Roman" w:cs="Times New Roman" w:ascii="Times New Roman" w:hAnsi="Times New Roman"/>
+          <w:sz w:val="28"/>
+          <w:szCs w:val="28"/>
+        </w:rPr>
+        <w:t>діаграму відсортовану по частотам появи літер</w:t>
+      </w:r>
+    </w:p>
+    <w:p>
+      <w:pPr>
+        <w:pStyle w:val="Normal"/>
+        <w:rPr/>
+      </w:pPr>
+      <w:r>
+        <w:rPr/>
+        <w:drawing>
+          <wp:inline distT="0" distB="0" distL="0" distR="0">
+            <wp:extent cx="5943600" cy="3781425"/>
+            <wp:effectExtent l="0" t="0" r="0" b="0"/>
+            <wp:docPr id="3" name="Image3" descr=""/>
+            <wp:cNvGraphicFramePr>
+              <a:graphicFrameLocks xmlns:a="http://schemas.openxmlformats.org/drawingml/2006/main" noChangeAspect="1"/>
+            </wp:cNvGraphicFramePr>
+            <a:graphic xmlns:a="http://schemas.openxmlformats.org/drawingml/2006/main">
+              <a:graphicData uri="http://schemas.openxmlformats.org/drawingml/2006/picture">
+                <pic:pic xmlns:pic="http://schemas.openxmlformats.org/drawingml/2006/picture">
+                  <pic:nvPicPr>
+                    <pic:cNvPr id="3" name="Image3" descr=""/>
+                    <pic:cNvPicPr>
+                      <a:picLocks noChangeAspect="1" noChangeArrowheads="1"/>
+                    </pic:cNvPicPr>
+                  </pic:nvPicPr>
+                  <pic:blipFill>
+                    <a:blip r:embed="rId5"/>
+                    <a:stretch>
+                      <a:fillRect/>
+                    </a:stretch>
+                  </pic:blipFill>
+                  <pic:spPr bwMode="auto">
+                    <a:xfrm>
+                      <a:off x="0" y="0"/>
+                      <a:ext cx="5943600" cy="3781425"/>
+                    </a:xfrm>
+                    <a:prstGeom prst="rect">
+                      <a:avLst/>
+                    </a:prstGeom>
+                    <a:noFill/>
+                  </pic:spPr>
+                </pic:pic>
+              </a:graphicData>
+            </a:graphic>
+          </wp:inline>
+        </w:drawing>
+      </w:r>
+    </w:p>
+    <w:p>
+      <w:pPr>
+        <w:pStyle w:val="Normal"/>
+        <w:rPr/>
+      </w:pPr>
+      <w:r>
+        <w:rPr/>
+        <w:drawing>
+          <wp:inline distT="0" distB="0" distL="0" distR="0">
+            <wp:extent cx="5486400" cy="3124200"/>
+            <wp:effectExtent l="0" t="0" r="0" b="0"/>
+            <wp:docPr id="4" name="Image4" descr=""/>
+            <wp:cNvGraphicFramePr>
+              <a:graphicFrameLocks xmlns:a="http://schemas.openxmlformats.org/drawingml/2006/main" noChangeAspect="1"/>
+            </wp:cNvGraphicFramePr>
+            <a:graphic xmlns:a="http://schemas.openxmlformats.org/drawingml/2006/main">
+              <a:graphicData uri="http://schemas.openxmlformats.org/drawingml/2006/picture">
+                <pic:pic xmlns:pic="http://schemas.openxmlformats.org/drawingml/2006/picture">
+                  <pic:nvPicPr>
+                    <pic:cNvPr id="4" name="Image4" descr=""/>
+                    <pic:cNvPicPr>
+                      <a:picLocks noChangeAspect="1" noChangeArrowheads="1"/>
+                    </pic:cNvPicPr>
+                  </pic:nvPicPr>
+                  <pic:blipFill>
+                    <a:blip r:embed="rId6"/>
+                    <a:stretch>
+                      <a:fillRect/>
+                    </a:stretch>
+                  </pic:blipFill>
+                  <pic:spPr bwMode="auto">
+                    <a:xfrm>
+                      <a:off x="0" y="0"/>
+                      <a:ext cx="5486400" cy="3124200"/>
+                    </a:xfrm>
+                    <a:prstGeom prst="rect">
+                      <a:avLst/>
+                    </a:prstGeom>
+                    <a:noFill/>
+                  </pic:spPr>
+                </pic:pic>
+              </a:graphicData>
+            </a:graphic>
+          </wp:inline>
+        </w:drawing>
+      </w:r>
+    </w:p>
+    <w:p>
+      <w:pPr>
+        <w:pStyle w:val="Normal"/>
+        <w:rPr>
+          <w:rFonts w:ascii="Times New Roman" w:hAnsi="Times New Roman" w:eastAsia="Times New Roman" w:cs="Times New Roman"/>
+          <w:sz w:val="28"/>
+          <w:szCs w:val="28"/>
+        </w:rPr>
+      </w:pPr>
+      <w:r>
+        <w:rPr>
+          <w:rFonts w:eastAsia="Times New Roman" w:cs="Times New Roman" w:ascii="Times New Roman" w:hAnsi="Times New Roman"/>
+          <w:sz w:val="28"/>
+          <w:szCs w:val="28"/>
+        </w:rPr>
+        <w:t>послідовність літер по мірі спадання частоти появи</w:t>
+      </w:r>
+    </w:p>
+    <w:p>
+      <w:pPr>
+        <w:pStyle w:val="Normal"/>
+        <w:rPr>
+          <w:rFonts w:ascii="Times New Roman" w:hAnsi="Times New Roman" w:eastAsia="Times New Roman" w:cs="Times New Roman"/>
+          <w:sz w:val="28"/>
+          <w:szCs w:val="28"/>
+          <w:highlight w:val="yellow"/>
+        </w:rPr>
+      </w:pPr>
+      <w:r>
+        <w:rPr>
+          <w:rFonts w:eastAsia="Times New Roman" w:cs="Times New Roman" w:ascii="Times New Roman" w:hAnsi="Times New Roman"/>
+          <w:sz w:val="28"/>
+          <w:szCs w:val="28"/>
+          <w:highlight w:val="yellow"/>
+        </w:rPr>
+        <w:t>Text 1:</w:t>
+      </w:r>
+    </w:p>
+    <w:p>
+      <w:pPr>
+        <w:pStyle w:val="Normal"/>
+        <w:rPr>
+          <w:rFonts w:ascii="Times New Roman" w:hAnsi="Times New Roman" w:eastAsia="Times New Roman" w:cs="Times New Roman"/>
+          <w:sz w:val="28"/>
+          <w:szCs w:val="28"/>
+          <w:highlight w:val="yellow"/>
+        </w:rPr>
+      </w:pPr>
+      <w:r>
+        <w:rPr>
+          <w:rFonts w:eastAsia="Times New Roman" w:cs="Times New Roman" w:ascii="Times New Roman" w:hAnsi="Times New Roman"/>
+          <w:sz w:val="28"/>
+          <w:szCs w:val="28"/>
+          <w:highlight w:val="yellow"/>
+        </w:rPr>
+        <w:t>о а т и н в і е р с у л м д п к я з ь г б ч є ф й ю х ж ї ц щ ш ґ</w:t>
+      </w:r>
+    </w:p>
+    <w:p>
+      <w:pPr>
+        <w:pStyle w:val="Normal"/>
+        <w:rPr>
+          <w:rFonts w:ascii="Times New Roman" w:hAnsi="Times New Roman" w:eastAsia="Times New Roman" w:cs="Times New Roman"/>
+          <w:sz w:val="28"/>
+          <w:szCs w:val="28"/>
+          <w:highlight w:val="yellow"/>
+        </w:rPr>
+      </w:pPr>
+      <w:r>
+        <w:rPr>
+          <w:rFonts w:eastAsia="Times New Roman" w:cs="Times New Roman" w:ascii="Times New Roman" w:hAnsi="Times New Roman"/>
+          <w:sz w:val="28"/>
+          <w:szCs w:val="28"/>
+          <w:highlight w:val="yellow"/>
+        </w:rPr>
+        <w:t>Text 2:</w:t>
+      </w:r>
+    </w:p>
+    <w:p>
+      <w:pPr>
+        <w:pStyle w:val="Normal"/>
+        <w:rPr>
+          <w:rFonts w:ascii="Times New Roman" w:hAnsi="Times New Roman" w:eastAsia="Times New Roman" w:cs="Times New Roman"/>
+          <w:sz w:val="28"/>
+          <w:szCs w:val="28"/>
+          <w:highlight w:val="yellow"/>
+        </w:rPr>
+      </w:pPr>
+      <w:r>
+        <w:rPr>
+          <w:rFonts w:eastAsia="Times New Roman" w:cs="Times New Roman" w:ascii="Times New Roman" w:hAnsi="Times New Roman"/>
+          <w:sz w:val="28"/>
+          <w:szCs w:val="28"/>
+          <w:highlight w:val="yellow"/>
+        </w:rPr>
+        <w:t>о а н и в е і т с р к м л ю д я п з б г й ч ь х ж ю ш щ є ц ї ф</w:t>
+      </w:r>
+    </w:p>
+    <w:p>
+      <w:pPr>
+        <w:pStyle w:val="Normal"/>
+        <w:rPr>
+          <w:rFonts w:ascii="Times New Roman" w:hAnsi="Times New Roman" w:eastAsia="Times New Roman" w:cs="Times New Roman"/>
+          <w:sz w:val="28"/>
+          <w:szCs w:val="28"/>
+        </w:rPr>
+      </w:pPr>
+      <w:r>
+        <w:rPr>
+          <w:rFonts w:eastAsia="Times New Roman" w:cs="Times New Roman" w:ascii="Times New Roman" w:hAnsi="Times New Roman"/>
+          <w:sz w:val="28"/>
+          <w:szCs w:val="28"/>
+        </w:rPr>
+        <w:t>2. Знаходження відносної частоти появи біграм українського алфавіту</w:t>
+      </w:r>
+    </w:p>
+    <w:p>
+      <w:pPr>
+        <w:pStyle w:val="Normal"/>
+        <w:rPr>
+          <w:rFonts w:ascii="Times New Roman" w:hAnsi="Times New Roman" w:eastAsia="Times New Roman" w:cs="Times New Roman"/>
+          <w:sz w:val="28"/>
+          <w:szCs w:val="28"/>
+        </w:rPr>
+      </w:pPr>
+      <w:r>
+        <w:rPr>
+          <w:rFonts w:eastAsia="Times New Roman" w:cs="Times New Roman" w:ascii="Times New Roman" w:hAnsi="Times New Roman"/>
+          <w:sz w:val="28"/>
+          <w:szCs w:val="28"/>
+        </w:rPr>
+        <w:t>Аналогічно до першого завдання, створіть програму яка підрахує відносні частоти появи біграм української мови аналізуючи вміст текстів, що задаються.</w:t>
+      </w:r>
+    </w:p>
+    <w:p>
+      <w:pPr>
+        <w:pStyle w:val="Normal"/>
+        <w:rPr>
+          <w:rFonts w:ascii="Times New Roman" w:hAnsi="Times New Roman" w:eastAsia="Times New Roman" w:cs="Times New Roman"/>
+          <w:sz w:val="28"/>
+          <w:szCs w:val="28"/>
+          <w:highlight w:val="yellow"/>
+        </w:rPr>
+      </w:pPr>
+      <w:r>
+        <w:rPr>
+          <w:rFonts w:eastAsia="Times New Roman" w:cs="Times New Roman" w:ascii="Times New Roman" w:hAnsi="Times New Roman"/>
+          <w:sz w:val="28"/>
+          <w:szCs w:val="28"/>
+          <w:highlight w:val="yellow"/>
+        </w:rPr>
+        <w:t>Написав знову ж таки на JavaScript.</w:t>
+      </w:r>
+    </w:p>
+    <w:p>
+      <w:pPr>
+        <w:pStyle w:val="Normal"/>
+        <w:rPr>
+          <w:rFonts w:ascii="Times New Roman" w:hAnsi="Times New Roman" w:eastAsia="Times New Roman" w:cs="Times New Roman"/>
+          <w:sz w:val="28"/>
+          <w:szCs w:val="28"/>
+        </w:rPr>
+      </w:pPr>
+      <w:r>
+        <w:rPr>
+          <w:rFonts w:eastAsia="Times New Roman" w:cs="Times New Roman" w:ascii="Times New Roman" w:hAnsi="Times New Roman"/>
+          <w:sz w:val="28"/>
+          <w:szCs w:val="28"/>
+        </w:rPr>
+        <w:t>Для текстів, що були використані в першому завданні проаналізуйте отримані результаті та в звіті наведіть:</w:t>
+      </w:r>
+    </w:p>
+    <w:p>
+      <w:pPr>
+        <w:pStyle w:val="Normal"/>
+        <w:rPr>
+          <w:rFonts w:ascii="Times New Roman" w:hAnsi="Times New Roman" w:eastAsia="Times New Roman" w:cs="Times New Roman"/>
+          <w:sz w:val="28"/>
+          <w:szCs w:val="28"/>
+        </w:rPr>
+      </w:pPr>
+      <w:r>
+        <w:rPr>
+          <w:rFonts w:eastAsia="Times New Roman" w:cs="Times New Roman" w:ascii="Times New Roman" w:hAnsi="Times New Roman"/>
+          <w:sz w:val="28"/>
+          <w:szCs w:val="28"/>
+        </w:rPr>
+        <w:t xml:space="preserve">таблицю з відносними частотами біграм, відсортовану за спаданням частоти </w:t>
+      </w:r>
+    </w:p>
+    <w:p>
+      <w:pPr>
+        <w:pStyle w:val="Normal"/>
+        <w:rPr>
+          <w:rFonts w:ascii="Times New Roman" w:hAnsi="Times New Roman" w:eastAsia="Times New Roman" w:cs="Times New Roman"/>
+          <w:sz w:val="28"/>
+          <w:szCs w:val="28"/>
+          <w:highlight w:val="yellow"/>
+        </w:rPr>
+      </w:pPr>
+      <w:r>
+        <w:rPr>
+          <w:rFonts w:eastAsia="Times New Roman" w:cs="Times New Roman" w:ascii="Times New Roman" w:hAnsi="Times New Roman"/>
+          <w:sz w:val="28"/>
+          <w:szCs w:val="28"/>
+          <w:highlight w:val="yellow"/>
+        </w:rPr>
+        <w:t>На жаль, помістилися далеко не всі біграми, але наводжу певний список відсортований за зростанням частоти для обох текстів.</w:t>
+      </w:r>
+    </w:p>
+    <w:p>
+      <w:pPr>
+        <w:pStyle w:val="Normal"/>
+        <w:bidi w:val="0"/>
+        <w:spacing w:lineRule="auto" w:line="276" w:beforeAutospacing="0" w:before="0" w:afterAutospacing="0" w:after="160"/>
+        <w:ind w:left="0" w:right="0"/>
+        <w:jc w:val="center"/>
+        <w:rPr/>
+      </w:pPr>
+      <w:r>
+        <w:rPr/>
+      </w:r>
+    </w:p>
+    <w:p>
+      <w:pPr>
+        <w:pStyle w:val="Normal"/>
+        <w:bidi w:val="0"/>
+        <w:spacing w:lineRule="auto" w:line="276" w:beforeAutospacing="0" w:before="0" w:afterAutospacing="0" w:after="160"/>
+        <w:ind w:left="0" w:right="0"/>
+        <w:jc w:val="center"/>
+        <w:rPr/>
+      </w:pPr>
+      <w:r>
+        <w:rPr/>
+      </w:r>
+    </w:p>
+    <w:p>
+      <w:pPr>
+        <w:pStyle w:val="Normal"/>
+        <w:bidi w:val="0"/>
+        <w:spacing w:lineRule="auto" w:line="276" w:beforeAutospacing="0" w:before="0" w:afterAutospacing="0" w:after="160"/>
+        <w:ind w:left="0" w:right="0"/>
+        <w:jc w:val="center"/>
+        <w:rPr/>
+      </w:pPr>
+      <w:r>
+        <w:rPr/>
+      </w:r>
+    </w:p>
+    <w:p>
+      <w:pPr>
+        <w:pStyle w:val="Normal"/>
+        <w:bidi w:val="0"/>
+        <w:spacing w:lineRule="auto" w:line="276" w:beforeAutospacing="0" w:before="0" w:afterAutospacing="0" w:after="160"/>
+        <w:ind w:left="0" w:right="0"/>
+        <w:jc w:val="center"/>
+        <w:rPr/>
+      </w:pPr>
+      <w:r>
+        <w:rPr/>
+        <w:drawing>
+          <wp:anchor behindDoc="0" distT="0" distB="0" distL="114300" distR="114300" simplePos="0" locked="0" layoutInCell="0" allowOverlap="1" relativeHeight="6">
+            <wp:simplePos x="0" y="0"/>
+            <wp:positionH relativeFrom="column">
+              <wp:align>left</wp:align>
+            </wp:positionH>
+            <wp:positionV relativeFrom="paragraph">
+              <wp:posOffset>635</wp:posOffset>
+            </wp:positionV>
+            <wp:extent cx="1895475" cy="5029200"/>
+            <wp:effectExtent l="0" t="0" r="0" b="0"/>
+            <wp:wrapSquare wrapText="bothSides"/>
+            <wp:docPr id="5" name="Image5" descr=""/>
+            <wp:cNvGraphicFramePr>
+              <a:graphicFrameLocks xmlns:a="http://schemas.openxmlformats.org/drawingml/2006/main" noChangeAspect="1"/>
+            </wp:cNvGraphicFramePr>
+            <a:graphic xmlns:a="http://schemas.openxmlformats.org/drawingml/2006/main">
+              <a:graphicData uri="http://schemas.openxmlformats.org/drawingml/2006/picture">
+                <pic:pic xmlns:pic="http://schemas.openxmlformats.org/drawingml/2006/picture">
+                  <pic:nvPicPr>
+                    <pic:cNvPr id="5" name="Image5" descr=""/>
+                    <pic:cNvPicPr>
+                      <a:picLocks noChangeAspect="1" noChangeArrowheads="1"/>
+                    </pic:cNvPicPr>
+                  </pic:nvPicPr>
+                  <pic:blipFill>
+                    <a:blip r:embed="rId7"/>
+                    <a:stretch>
+                      <a:fillRect/>
+                    </a:stretch>
+                  </pic:blipFill>
+                  <pic:spPr bwMode="auto">
+                    <a:xfrm>
+                      <a:off x="0" y="0"/>
+                      <a:ext cx="1895475" cy="5029200"/>
+                    </a:xfrm>
+                    <a:prstGeom prst="rect">
+                      <a:avLst/>
+                    </a:prstGeom>
+                    <a:noFill/>
+                  </pic:spPr>
+                </pic:pic>
+              </a:graphicData>
+            </a:graphic>
+          </wp:anchor>
+        </w:drawing>
+        <w:drawing>
+          <wp:anchor behindDoc="0" distT="0" distB="0" distL="114300" distR="114300" simplePos="0" locked="0" layoutInCell="0" allowOverlap="1" relativeHeight="31">
+            <wp:simplePos x="0" y="0"/>
+            <wp:positionH relativeFrom="column">
+              <wp:align>right</wp:align>
+            </wp:positionH>
+            <wp:positionV relativeFrom="paragraph">
+              <wp:posOffset>635</wp:posOffset>
+            </wp:positionV>
+            <wp:extent cx="1895475" cy="5029200"/>
+            <wp:effectExtent l="0" t="0" r="0" b="0"/>
+            <wp:wrapSquare wrapText="bothSides"/>
+            <wp:docPr id="6" name="Image6" descr=""/>
+            <wp:cNvGraphicFramePr>
+              <a:graphicFrameLocks xmlns:a="http://schemas.openxmlformats.org/drawingml/2006/main" noChangeAspect="1"/>
+            </wp:cNvGraphicFramePr>
+            <a:graphic xmlns:a="http://schemas.openxmlformats.org/drawingml/2006/main">
+              <a:graphicData uri="http://schemas.openxmlformats.org/drawingml/2006/picture">
+                <pic:pic xmlns:pic="http://schemas.openxmlformats.org/drawingml/2006/picture">
+                  <pic:nvPicPr>
+                    <pic:cNvPr id="6" name="Image6" descr=""/>
+                    <pic:cNvPicPr>
+                      <a:picLocks noChangeAspect="1" noChangeArrowheads="1"/>
+                    </pic:cNvPicPr>
+                  </pic:nvPicPr>
+                  <pic:blipFill>
+                    <a:blip r:embed="rId8"/>
+                    <a:stretch>
+                      <a:fillRect/>
+                    </a:stretch>
+                  </pic:blipFill>
+                  <pic:spPr bwMode="auto">
+                    <a:xfrm>
+                      <a:off x="0" y="0"/>
+                      <a:ext cx="1895475" cy="5029200"/>
+                    </a:xfrm>
+                    <a:prstGeom prst="rect">
+                      <a:avLst/>
+                    </a:prstGeom>
+                    <a:noFill/>
+                  </pic:spPr>
+                </pic:pic>
+              </a:graphicData>
+            </a:graphic>
+          </wp:anchor>
+        </w:drawing>
+      </w:r>
+    </w:p>
+    <w:p>
+      <w:pPr>
+        <w:pStyle w:val="Normal"/>
+        <w:rPr>
+          <w:rFonts w:ascii="Times New Roman" w:hAnsi="Times New Roman" w:eastAsia="Times New Roman" w:cs="Times New Roman"/>
+          <w:sz w:val="28"/>
+          <w:szCs w:val="28"/>
+        </w:rPr>
+      </w:pPr>
+      <w:r>
+        <w:rPr/>
+      </w:r>
+    </w:p>
+    <w:p>
+      <w:pPr>
+        <w:pStyle w:val="Normal"/>
+        <w:rPr>
+          <w:rFonts w:ascii="Times New Roman" w:hAnsi="Times New Roman" w:eastAsia="Times New Roman" w:cs="Times New Roman"/>
+          <w:sz w:val="28"/>
+          <w:szCs w:val="28"/>
+        </w:rPr>
+      </w:pPr>
+      <w:r>
+        <w:rPr/>
+      </w:r>
+    </w:p>
+    <w:p>
+      <w:pPr>
+        <w:pStyle w:val="Normal"/>
+        <w:rPr>
+          <w:rFonts w:ascii="Times New Roman" w:hAnsi="Times New Roman" w:eastAsia="Times New Roman" w:cs="Times New Roman"/>
+          <w:sz w:val="28"/>
+          <w:szCs w:val="28"/>
+        </w:rPr>
+      </w:pPr>
+      <w:r>
+        <w:rPr/>
+      </w:r>
+    </w:p>
+    <w:p>
+      <w:pPr>
+        <w:pStyle w:val="Normal"/>
+        <w:rPr>
+          <w:rFonts w:ascii="Times New Roman" w:hAnsi="Times New Roman" w:eastAsia="Times New Roman" w:cs="Times New Roman"/>
+          <w:sz w:val="28"/>
+          <w:szCs w:val="28"/>
+        </w:rPr>
+      </w:pPr>
+      <w:r>
+        <w:rPr/>
+      </w:r>
+    </w:p>
+    <w:p>
+      <w:pPr>
+        <w:pStyle w:val="Normal"/>
+        <w:rPr>
+          <w:rFonts w:ascii="Times New Roman" w:hAnsi="Times New Roman" w:eastAsia="Times New Roman" w:cs="Times New Roman"/>
+          <w:sz w:val="28"/>
+          <w:szCs w:val="28"/>
+        </w:rPr>
+      </w:pPr>
+      <w:r>
+        <w:rPr/>
+      </w:r>
+    </w:p>
+    <w:p>
+      <w:pPr>
+        <w:pStyle w:val="Normal"/>
+        <w:rPr>
+          <w:rFonts w:ascii="Times New Roman" w:hAnsi="Times New Roman" w:eastAsia="Times New Roman" w:cs="Times New Roman"/>
+          <w:sz w:val="28"/>
+          <w:szCs w:val="28"/>
+        </w:rPr>
+      </w:pPr>
+      <w:r>
+        <w:rPr/>
+      </w:r>
+    </w:p>
+    <w:p>
+      <w:pPr>
+        <w:pStyle w:val="Normal"/>
+        <w:rPr>
+          <w:rFonts w:ascii="Times New Roman" w:hAnsi="Times New Roman" w:eastAsia="Times New Roman" w:cs="Times New Roman"/>
+          <w:sz w:val="28"/>
+          <w:szCs w:val="28"/>
+        </w:rPr>
+      </w:pPr>
+      <w:r>
+        <w:rPr/>
+      </w:r>
+    </w:p>
+    <w:p>
+      <w:pPr>
+        <w:pStyle w:val="Normal"/>
+        <w:rPr>
+          <w:rFonts w:ascii="Times New Roman" w:hAnsi="Times New Roman" w:eastAsia="Times New Roman" w:cs="Times New Roman"/>
+          <w:sz w:val="28"/>
+          <w:szCs w:val="28"/>
+        </w:rPr>
+      </w:pPr>
+      <w:r>
+        <w:rPr/>
+      </w:r>
+    </w:p>
+    <w:p>
+      <w:pPr>
+        <w:pStyle w:val="Normal"/>
+        <w:rPr>
+          <w:rFonts w:ascii="Times New Roman" w:hAnsi="Times New Roman" w:eastAsia="Times New Roman" w:cs="Times New Roman"/>
+          <w:sz w:val="28"/>
+          <w:szCs w:val="28"/>
+        </w:rPr>
+      </w:pPr>
+      <w:r>
+        <w:rPr/>
+      </w:r>
+    </w:p>
+    <w:p>
+      <w:pPr>
+        <w:pStyle w:val="Normal"/>
+        <w:rPr>
+          <w:rFonts w:ascii="Times New Roman" w:hAnsi="Times New Roman" w:eastAsia="Times New Roman" w:cs="Times New Roman"/>
+          <w:sz w:val="28"/>
+          <w:szCs w:val="28"/>
+        </w:rPr>
+      </w:pPr>
+      <w:r>
+        <w:rPr/>
+      </w:r>
+    </w:p>
+    <w:p>
+      <w:pPr>
+        <w:pStyle w:val="Normal"/>
+        <w:rPr>
+          <w:rFonts w:ascii="Times New Roman" w:hAnsi="Times New Roman" w:eastAsia="Times New Roman" w:cs="Times New Roman"/>
+          <w:sz w:val="28"/>
+          <w:szCs w:val="28"/>
+        </w:rPr>
+      </w:pPr>
+      <w:r>
+        <w:rPr/>
+      </w:r>
+    </w:p>
+    <w:p>
+      <w:pPr>
+        <w:pStyle w:val="Normal"/>
+        <w:rPr>
+          <w:rFonts w:ascii="Times New Roman" w:hAnsi="Times New Roman" w:eastAsia="Times New Roman" w:cs="Times New Roman"/>
+          <w:sz w:val="28"/>
+          <w:szCs w:val="28"/>
+        </w:rPr>
+      </w:pPr>
+      <w:r>
+        <w:rPr/>
+      </w:r>
+    </w:p>
+    <w:p>
+      <w:pPr>
+        <w:pStyle w:val="Normal"/>
+        <w:rPr>
+          <w:rFonts w:ascii="Times New Roman" w:hAnsi="Times New Roman" w:eastAsia="Times New Roman" w:cs="Times New Roman"/>
+          <w:sz w:val="28"/>
+          <w:szCs w:val="28"/>
+        </w:rPr>
+      </w:pPr>
+      <w:r>
+        <w:rPr/>
+      </w:r>
+    </w:p>
+    <w:p>
+      <w:pPr>
+        <w:pStyle w:val="Normal"/>
+        <w:rPr>
+          <w:rFonts w:ascii="Times New Roman" w:hAnsi="Times New Roman" w:eastAsia="Times New Roman" w:cs="Times New Roman"/>
+          <w:sz w:val="28"/>
+          <w:szCs w:val="28"/>
+        </w:rPr>
+      </w:pPr>
+      <w:r>
+        <w:rPr/>
+      </w:r>
+    </w:p>
+    <w:p>
+      <w:pPr>
+        <w:pStyle w:val="Normal"/>
+        <w:rPr>
+          <w:rFonts w:ascii="Times New Roman" w:hAnsi="Times New Roman" w:eastAsia="Times New Roman" w:cs="Times New Roman"/>
+          <w:sz w:val="28"/>
+          <w:szCs w:val="28"/>
+        </w:rPr>
+      </w:pPr>
+      <w:r>
+        <w:rPr/>
+      </w:r>
+    </w:p>
+    <w:p>
+      <w:pPr>
+        <w:pStyle w:val="Normal"/>
+        <w:rPr>
+          <w:rFonts w:ascii="Times New Roman" w:hAnsi="Times New Roman" w:eastAsia="Times New Roman" w:cs="Times New Roman"/>
+          <w:sz w:val="28"/>
+          <w:szCs w:val="28"/>
+        </w:rPr>
+      </w:pPr>
+      <w:r>
+        <w:rPr>
+          <w:rFonts w:eastAsia="Times New Roman" w:cs="Times New Roman" w:ascii="Times New Roman" w:hAnsi="Times New Roman"/>
+          <w:sz w:val="28"/>
+          <w:szCs w:val="28"/>
+        </w:rPr>
+        <w:t>послідовність з 30-ти найбільш імовірних біграм</w:t>
+      </w:r>
+    </w:p>
+    <w:p>
+      <w:pPr>
+        <w:pStyle w:val="Normal"/>
+        <w:rPr>
+          <w:rFonts w:ascii="Times New Roman" w:hAnsi="Times New Roman" w:eastAsia="Times New Roman" w:cs="Times New Roman"/>
+          <w:sz w:val="28"/>
+          <w:szCs w:val="28"/>
+          <w:highlight w:val="yellow"/>
+        </w:rPr>
+      </w:pPr>
+      <w:r>
+        <w:rPr>
+          <w:rFonts w:eastAsia="Times New Roman" w:cs="Times New Roman" w:ascii="Times New Roman" w:hAnsi="Times New Roman"/>
+          <w:sz w:val="28"/>
+          <w:szCs w:val="28"/>
+          <w:highlight w:val="yellow"/>
+        </w:rPr>
+        <w:t>Текст 1:</w:t>
+      </w:r>
+    </w:p>
+    <w:p>
+      <w:pPr>
+        <w:pStyle w:val="Normal"/>
+        <w:rPr>
+          <w:rFonts w:ascii="Times New Roman" w:hAnsi="Times New Roman" w:eastAsia="Times New Roman" w:cs="Times New Roman"/>
+          <w:sz w:val="28"/>
+          <w:szCs w:val="28"/>
+          <w:highlight w:val="yellow"/>
+        </w:rPr>
+      </w:pPr>
+      <w:r>
+        <w:rPr>
+          <w:rFonts w:eastAsia="Times New Roman" w:cs="Times New Roman" w:ascii="Times New Roman" w:hAnsi="Times New Roman"/>
+          <w:sz w:val="28"/>
+          <w:szCs w:val="28"/>
+          <w:highlight w:val="yellow"/>
+        </w:rPr>
+        <w:t>на не то ві ро ов го ав ти ст ог ви ні ко ен по во ни но та до ал ли пр ра ер ом ка ло як</w:t>
+      </w:r>
+    </w:p>
+    <w:p>
+      <w:pPr>
+        <w:pStyle w:val="Normal"/>
+        <w:rPr>
+          <w:rFonts w:ascii="Times New Roman" w:hAnsi="Times New Roman" w:eastAsia="Times New Roman" w:cs="Times New Roman"/>
+          <w:sz w:val="28"/>
+          <w:szCs w:val="28"/>
+          <w:highlight w:val="yellow"/>
+        </w:rPr>
+      </w:pPr>
+      <w:r>
+        <w:rPr>
+          <w:rFonts w:eastAsia="Times New Roman" w:cs="Times New Roman" w:ascii="Times New Roman" w:hAnsi="Times New Roman"/>
+          <w:sz w:val="28"/>
+          <w:szCs w:val="28"/>
+          <w:highlight w:val="yellow"/>
+        </w:rPr>
+        <w:t>Текст 2:</w:t>
+      </w:r>
+    </w:p>
+    <w:p>
+      <w:pPr>
+        <w:pStyle w:val="Normal"/>
+        <w:rPr>
+          <w:rFonts w:ascii="Times New Roman" w:hAnsi="Times New Roman" w:eastAsia="Times New Roman" w:cs="Times New Roman"/>
+          <w:sz w:val="28"/>
+          <w:szCs w:val="28"/>
+          <w:highlight w:val="yellow"/>
+        </w:rPr>
+      </w:pPr>
+      <w:r>
+        <w:rPr>
+          <w:rFonts w:eastAsia="Times New Roman" w:cs="Times New Roman" w:ascii="Times New Roman" w:hAnsi="Times New Roman"/>
+          <w:sz w:val="28"/>
+          <w:szCs w:val="28"/>
+          <w:highlight w:val="yellow"/>
+        </w:rPr>
+        <w:t>ст на по ві ро ов та то ть ог го ар ти ом ит во ер ри пр ус ни ає не ся за ол до ід іс ло</w:t>
+      </w:r>
+    </w:p>
+    <w:p>
+      <w:pPr>
+        <w:pStyle w:val="Normal"/>
+        <w:rPr>
+          <w:rFonts w:ascii="Times New Roman" w:hAnsi="Times New Roman" w:eastAsia="Times New Roman" w:cs="Times New Roman"/>
+          <w:sz w:val="28"/>
+          <w:szCs w:val="28"/>
+        </w:rPr>
+      </w:pPr>
+      <w:r>
+        <w:rPr>
+          <w:rFonts w:eastAsia="Times New Roman" w:cs="Times New Roman" w:ascii="Times New Roman" w:hAnsi="Times New Roman"/>
+          <w:sz w:val="28"/>
+          <w:szCs w:val="28"/>
+        </w:rPr>
+        <w:t>діаграму відсортовану по частотам появи 30-ти найбільш імовірних біграм</w:t>
+      </w:r>
+    </w:p>
+    <w:p>
+      <w:pPr>
+        <w:pStyle w:val="Normal"/>
+        <w:rPr>
+          <w:rFonts w:ascii="Times New Roman" w:hAnsi="Times New Roman" w:eastAsia="Times New Roman" w:cs="Times New Roman"/>
+          <w:sz w:val="28"/>
+          <w:szCs w:val="28"/>
+          <w:highlight w:val="yellow"/>
+        </w:rPr>
+      </w:pPr>
+      <w:r>
+        <w:rPr>
+          <w:rFonts w:eastAsia="Times New Roman" w:cs="Times New Roman" w:ascii="Times New Roman" w:hAnsi="Times New Roman"/>
+          <w:sz w:val="28"/>
+          <w:szCs w:val="28"/>
+          <w:highlight w:val="yellow"/>
+        </w:rPr>
+        <w:t>Текст 1:</w:t>
+      </w:r>
+    </w:p>
+    <w:p>
+      <w:pPr>
+        <w:pStyle w:val="Normal"/>
+        <w:rPr/>
+      </w:pPr>
+      <w:r>
+        <w:rPr/>
+        <w:drawing>
+          <wp:inline distT="0" distB="0" distL="0" distR="0">
+            <wp:extent cx="5448300" cy="3105150"/>
+            <wp:effectExtent l="0" t="0" r="0" b="0"/>
+            <wp:docPr id="7" name="Image7" descr=""/>
+            <wp:cNvGraphicFramePr>
+              <a:graphicFrameLocks xmlns:a="http://schemas.openxmlformats.org/drawingml/2006/main" noChangeAspect="1"/>
+            </wp:cNvGraphicFramePr>
+            <a:graphic xmlns:a="http://schemas.openxmlformats.org/drawingml/2006/main">
+              <a:graphicData uri="http://schemas.openxmlformats.org/drawingml/2006/picture">
+                <pic:pic xmlns:pic="http://schemas.openxmlformats.org/drawingml/2006/picture">
+                  <pic:nvPicPr>
+                    <pic:cNvPr id="7" name="Image7" descr=""/>
+                    <pic:cNvPicPr>
+                      <a:picLocks noChangeAspect="1" noChangeArrowheads="1"/>
+                    </pic:cNvPicPr>
+                  </pic:nvPicPr>
+                  <pic:blipFill>
+                    <a:blip r:embed="rId9"/>
+                    <a:stretch>
+                      <a:fillRect/>
+                    </a:stretch>
+                  </pic:blipFill>
+                  <pic:spPr bwMode="auto">
+                    <a:xfrm>
+                      <a:off x="0" y="0"/>
+                      <a:ext cx="5448300" cy="3105150"/>
+                    </a:xfrm>
+                    <a:prstGeom prst="rect">
+                      <a:avLst/>
+                    </a:prstGeom>
+                    <a:noFill/>
+                  </pic:spPr>
+                </pic:pic>
+              </a:graphicData>
+            </a:graphic>
+          </wp:inline>
+        </w:drawing>
+      </w:r>
+    </w:p>
+    <w:p>
+      <w:pPr>
+        <w:pStyle w:val="Normal"/>
+        <w:rPr>
+          <w:rFonts w:ascii="Times New Roman" w:hAnsi="Times New Roman" w:eastAsia="Times New Roman" w:cs="Times New Roman"/>
+          <w:sz w:val="28"/>
+          <w:szCs w:val="28"/>
+          <w:highlight w:val="yellow"/>
+        </w:rPr>
+      </w:pPr>
+      <w:r>
+        <w:rPr>
+          <w:rFonts w:eastAsia="Times New Roman" w:cs="Times New Roman" w:ascii="Times New Roman" w:hAnsi="Times New Roman"/>
+          <w:sz w:val="28"/>
+          <w:szCs w:val="28"/>
+          <w:highlight w:val="yellow"/>
+        </w:rPr>
+        <w:t>Текст 2:</w:t>
+      </w:r>
+    </w:p>
+    <w:p>
+      <w:pPr>
+        <w:pStyle w:val="Normal"/>
+        <w:rPr/>
+      </w:pPr>
+      <w:r>
+        <w:rPr/>
+        <w:drawing>
+          <wp:inline distT="0" distB="0" distL="0" distR="0">
+            <wp:extent cx="5448300" cy="3190875"/>
+            <wp:effectExtent l="0" t="0" r="0" b="0"/>
+            <wp:docPr id="8" name="Image8" descr=""/>
+            <wp:cNvGraphicFramePr>
+              <a:graphicFrameLocks xmlns:a="http://schemas.openxmlformats.org/drawingml/2006/main" noChangeAspect="1"/>
+            </wp:cNvGraphicFramePr>
+            <a:graphic xmlns:a="http://schemas.openxmlformats.org/drawingml/2006/main">
+              <a:graphicData uri="http://schemas.openxmlformats.org/drawingml/2006/picture">
+                <pic:pic xmlns:pic="http://schemas.openxmlformats.org/drawingml/2006/picture">
+                  <pic:nvPicPr>
+                    <pic:cNvPr id="8" name="Image8" descr=""/>
+                    <pic:cNvPicPr>
+                      <a:picLocks noChangeAspect="1" noChangeArrowheads="1"/>
+                    </pic:cNvPicPr>
+                  </pic:nvPicPr>
+                  <pic:blipFill>
+                    <a:blip r:embed="rId10"/>
+                    <a:stretch>
+                      <a:fillRect/>
+                    </a:stretch>
+                  </pic:blipFill>
+                  <pic:spPr bwMode="auto">
+                    <a:xfrm>
+                      <a:off x="0" y="0"/>
+                      <a:ext cx="5448300" cy="3190875"/>
+                    </a:xfrm>
+                    <a:prstGeom prst="rect">
+                      <a:avLst/>
+                    </a:prstGeom>
+                    <a:noFill/>
+                  </pic:spPr>
+                </pic:pic>
+              </a:graphicData>
+            </a:graphic>
+          </wp:inline>
+        </w:drawing>
+      </w:r>
+    </w:p>
+    <w:p>
+      <w:pPr>
+        <w:pStyle w:val="Normal"/>
+        <w:rPr>
+          <w:rFonts w:ascii="Times New Roman" w:hAnsi="Times New Roman" w:eastAsia="Times New Roman" w:cs="Times New Roman"/>
+          <w:sz w:val="28"/>
+          <w:szCs w:val="28"/>
+        </w:rPr>
+      </w:pPr>
+      <w:r>
+        <w:rPr>
+          <w:rFonts w:eastAsia="Times New Roman" w:cs="Times New Roman" w:ascii="Times New Roman" w:hAnsi="Times New Roman"/>
+          <w:sz w:val="28"/>
+          <w:szCs w:val="28"/>
+        </w:rPr>
+        <w:t>матрицю частот появи біграм (імовірність позначена кольором)</w:t>
+      </w:r>
+    </w:p>
+    <w:p>
+      <w:pPr>
+        <w:pStyle w:val="Normal"/>
+        <w:rPr>
+          <w:rFonts w:ascii="Times New Roman" w:hAnsi="Times New Roman" w:eastAsia="Times New Roman" w:cs="Times New Roman"/>
+          <w:sz w:val="28"/>
+          <w:szCs w:val="28"/>
+          <w:highlight w:val="yellow"/>
+        </w:rPr>
+      </w:pPr>
+      <w:r>
+        <w:rPr>
+          <w:rFonts w:eastAsia="Times New Roman" w:cs="Times New Roman" w:ascii="Times New Roman" w:hAnsi="Times New Roman"/>
+          <w:sz w:val="28"/>
+          <w:szCs w:val="28"/>
+          <w:highlight w:val="yellow"/>
+        </w:rPr>
+        <w:t>Текст 1:</w:t>
+      </w:r>
+    </w:p>
+    <w:p>
+      <w:pPr>
+        <w:pStyle w:val="Normal"/>
+        <w:rPr>
+          <w:rFonts w:ascii="Times New Roman" w:hAnsi="Times New Roman" w:eastAsia="Times New Roman" w:cs="Times New Roman"/>
+          <w:sz w:val="28"/>
+          <w:szCs w:val="28"/>
+          <w:highlight w:val="yellow"/>
+        </w:rPr>
+      </w:pPr>
+      <w:r>
+        <w:rPr/>
+        <w:drawing>
+          <wp:inline distT="0" distB="0" distL="0" distR="0">
+            <wp:extent cx="5943600" cy="2752725"/>
+            <wp:effectExtent l="0" t="0" r="0" b="0"/>
+            <wp:docPr id="9" name="Image9" descr=""/>
+            <wp:cNvGraphicFramePr>
+              <a:graphicFrameLocks xmlns:a="http://schemas.openxmlformats.org/drawingml/2006/main" noChangeAspect="1"/>
+            </wp:cNvGraphicFramePr>
+            <a:graphic xmlns:a="http://schemas.openxmlformats.org/drawingml/2006/main">
+              <a:graphicData uri="http://schemas.openxmlformats.org/drawingml/2006/picture">
+                <pic:pic xmlns:pic="http://schemas.openxmlformats.org/drawingml/2006/picture">
+                  <pic:nvPicPr>
+                    <pic:cNvPr id="9" name="Image9" descr=""/>
+                    <pic:cNvPicPr>
+                      <a:picLocks noChangeAspect="1" noChangeArrowheads="1"/>
+                    </pic:cNvPicPr>
+                  </pic:nvPicPr>
+                  <pic:blipFill>
+                    <a:blip r:embed="rId11"/>
+                    <a:stretch>
+                      <a:fillRect/>
+                    </a:stretch>
+                  </pic:blipFill>
+                  <pic:spPr bwMode="auto">
+                    <a:xfrm>
+                      <a:off x="0" y="0"/>
+                      <a:ext cx="5943600" cy="2752725"/>
+                    </a:xfrm>
+                    <a:prstGeom prst="rect">
+                      <a:avLst/>
+                    </a:prstGeom>
+                    <a:noFill/>
+                  </pic:spPr>
+                </pic:pic>
+              </a:graphicData>
+            </a:graphic>
+          </wp:inline>
+        </w:drawing>
+      </w:r>
+      <w:r>
+        <w:rPr>
+          <w:rFonts w:eastAsia="Times New Roman" w:cs="Times New Roman" w:ascii="Times New Roman" w:hAnsi="Times New Roman"/>
+          <w:sz w:val="28"/>
+          <w:szCs w:val="28"/>
+          <w:highlight w:val="yellow"/>
+        </w:rPr>
+        <w:t>Текст 2:</w:t>
+      </w:r>
+    </w:p>
+    <w:p>
+      <w:pPr>
+        <w:pStyle w:val="Normal"/>
+        <w:rPr/>
+      </w:pPr>
+      <w:r>
+        <w:rPr/>
+        <w:drawing>
+          <wp:inline distT="0" distB="0" distL="0" distR="0">
+            <wp:extent cx="5943600" cy="2762250"/>
+            <wp:effectExtent l="0" t="0" r="0" b="0"/>
+            <wp:docPr id="10" name="Image10" descr=""/>
+            <wp:cNvGraphicFramePr>
+              <a:graphicFrameLocks xmlns:a="http://schemas.openxmlformats.org/drawingml/2006/main" noChangeAspect="1"/>
+            </wp:cNvGraphicFramePr>
+            <a:graphic xmlns:a="http://schemas.openxmlformats.org/drawingml/2006/main">
+              <a:graphicData uri="http://schemas.openxmlformats.org/drawingml/2006/picture">
+                <pic:pic xmlns:pic="http://schemas.openxmlformats.org/drawingml/2006/picture">
+                  <pic:nvPicPr>
+                    <pic:cNvPr id="10" name="Image10" descr=""/>
+                    <pic:cNvPicPr>
+                      <a:picLocks noChangeAspect="1" noChangeArrowheads="1"/>
+                    </pic:cNvPicPr>
+                  </pic:nvPicPr>
+                  <pic:blipFill>
+                    <a:blip r:embed="rId12"/>
+                    <a:stretch>
+                      <a:fillRect/>
+                    </a:stretch>
+                  </pic:blipFill>
+                  <pic:spPr bwMode="auto">
+                    <a:xfrm>
+                      <a:off x="0" y="0"/>
+                      <a:ext cx="5943600" cy="2762250"/>
+                    </a:xfrm>
+                    <a:prstGeom prst="rect">
+                      <a:avLst/>
+                    </a:prstGeom>
+                    <a:noFill/>
+                  </pic:spPr>
+                </pic:pic>
+              </a:graphicData>
+            </a:graphic>
+          </wp:inline>
+        </w:drawing>
+      </w:r>
+    </w:p>
+    <w:p>
+      <w:pPr>
+        <w:pStyle w:val="Normal"/>
+        <w:rPr>
+          <w:rFonts w:ascii="Times New Roman" w:hAnsi="Times New Roman" w:eastAsia="Times New Roman" w:cs="Times New Roman"/>
+          <w:sz w:val="28"/>
+          <w:szCs w:val="28"/>
+        </w:rPr>
+      </w:pPr>
+      <w:r>
+        <w:rPr>
+          <w:rFonts w:eastAsia="Times New Roman" w:cs="Times New Roman" w:ascii="Times New Roman" w:hAnsi="Times New Roman"/>
+          <w:sz w:val="28"/>
+          <w:szCs w:val="28"/>
+        </w:rPr>
+        <w:t>3. Знаходження відносної частоти появи триграм українського алфавіту</w:t>
+      </w:r>
+    </w:p>
+    <w:p>
+      <w:pPr>
+        <w:pStyle w:val="Normal"/>
+        <w:rPr>
+          <w:rFonts w:ascii="Times New Roman" w:hAnsi="Times New Roman" w:eastAsia="Times New Roman" w:cs="Times New Roman"/>
+          <w:sz w:val="28"/>
+          <w:szCs w:val="28"/>
+        </w:rPr>
+      </w:pPr>
+      <w:r>
+        <w:rPr>
+          <w:rFonts w:eastAsia="Times New Roman" w:cs="Times New Roman" w:ascii="Times New Roman" w:hAnsi="Times New Roman"/>
+          <w:sz w:val="28"/>
+          <w:szCs w:val="28"/>
+        </w:rPr>
+        <w:t>Для текстів, що були використані в першому завданні проаналізуйте отримані результаті та в звіті наведіть:</w:t>
+      </w:r>
+    </w:p>
+    <w:p>
+      <w:pPr>
+        <w:pStyle w:val="Normal"/>
+        <w:rPr>
+          <w:rFonts w:ascii="Times New Roman" w:hAnsi="Times New Roman" w:eastAsia="Times New Roman" w:cs="Times New Roman"/>
+          <w:sz w:val="28"/>
+          <w:szCs w:val="28"/>
+        </w:rPr>
+      </w:pPr>
+      <w:r>
+        <w:rPr>
+          <w:rFonts w:eastAsia="Times New Roman" w:cs="Times New Roman" w:ascii="Times New Roman" w:hAnsi="Times New Roman"/>
+          <w:sz w:val="28"/>
+          <w:szCs w:val="28"/>
+        </w:rPr>
+        <w:t>таблицю з відносними частотами триграм, відсортовану за спаданням частоти</w:t>
+      </w:r>
+    </w:p>
+    <w:p>
+      <w:pPr>
+        <w:pStyle w:val="Normal"/>
+        <w:rPr>
+          <w:rFonts w:ascii="Times New Roman" w:hAnsi="Times New Roman" w:eastAsia="Times New Roman" w:cs="Times New Roman"/>
+          <w:sz w:val="28"/>
+          <w:szCs w:val="28"/>
+          <w:highlight w:val="yellow"/>
+        </w:rPr>
+      </w:pPr>
+      <w:r>
+        <w:rPr>
+          <w:rFonts w:eastAsia="Times New Roman" w:cs="Times New Roman" w:ascii="Times New Roman" w:hAnsi="Times New Roman"/>
+          <w:sz w:val="28"/>
+          <w:szCs w:val="28"/>
+          <w:highlight w:val="yellow"/>
+        </w:rPr>
+        <w:t>Не думаю що це можливо вмістити 2000+ триграм в один екран таблиці тому, демонструю лише такі скріни.</w:t>
+      </w:r>
+    </w:p>
+    <w:p>
+      <w:pPr>
+        <w:pStyle w:val="Normal"/>
+        <w:rPr>
+          <w:rFonts w:ascii="Times New Roman" w:hAnsi="Times New Roman" w:eastAsia="Times New Roman" w:cs="Times New Roman"/>
+          <w:sz w:val="28"/>
+          <w:szCs w:val="28"/>
+        </w:rPr>
+      </w:pPr>
+      <w:r>
+        <w:rPr>
+          <w:rFonts w:eastAsia="Times New Roman" w:cs="Times New Roman" w:ascii="Times New Roman" w:hAnsi="Times New Roman"/>
+          <w:sz w:val="28"/>
+          <w:szCs w:val="28"/>
+        </w:rPr>
+        <w:t>Текст 1:</w:t>
+      </w:r>
+    </w:p>
+    <w:p>
+      <w:pPr>
+        <w:pStyle w:val="Normal"/>
+        <w:rPr/>
+      </w:pPr>
+      <w:r>
+        <w:rPr/>
+        <w:drawing>
+          <wp:inline distT="0" distB="0" distL="0" distR="0">
+            <wp:extent cx="5943600" cy="3705225"/>
+            <wp:effectExtent l="0" t="0" r="0" b="0"/>
+            <wp:docPr id="11" name="Image11" descr=""/>
+            <wp:cNvGraphicFramePr>
+              <a:graphicFrameLocks xmlns:a="http://schemas.openxmlformats.org/drawingml/2006/main" noChangeAspect="1"/>
+            </wp:cNvGraphicFramePr>
+            <a:graphic xmlns:a="http://schemas.openxmlformats.org/drawingml/2006/main">
+              <a:graphicData uri="http://schemas.openxmlformats.org/drawingml/2006/picture">
+                <pic:pic xmlns:pic="http://schemas.openxmlformats.org/drawingml/2006/picture">
+                  <pic:nvPicPr>
+                    <pic:cNvPr id="11" name="Image11" descr=""/>
+                    <pic:cNvPicPr>
+                      <a:picLocks noChangeAspect="1" noChangeArrowheads="1"/>
+                    </pic:cNvPicPr>
+                  </pic:nvPicPr>
+                  <pic:blipFill>
+                    <a:blip r:embed="rId13"/>
+                    <a:stretch>
+                      <a:fillRect/>
+                    </a:stretch>
+                  </pic:blipFill>
+                  <pic:spPr bwMode="auto">
+                    <a:xfrm>
+                      <a:off x="0" y="0"/>
+                      <a:ext cx="5943600" cy="3705225"/>
+                    </a:xfrm>
+                    <a:prstGeom prst="rect">
+                      <a:avLst/>
+                    </a:prstGeom>
+                    <a:noFill/>
+                  </pic:spPr>
+                </pic:pic>
+              </a:graphicData>
+            </a:graphic>
+          </wp:inline>
+        </w:drawing>
+      </w:r>
+      <w:r>
+        <w:rPr>
+          <w:rFonts w:eastAsia="Times New Roman" w:cs="Times New Roman" w:ascii="Times New Roman" w:hAnsi="Times New Roman"/>
+          <w:sz w:val="28"/>
+          <w:szCs w:val="28"/>
+        </w:rPr>
+        <w:t>Текст 2:</w:t>
+      </w:r>
+    </w:p>
+    <w:p>
+      <w:pPr>
+        <w:pStyle w:val="Normal"/>
+        <w:rPr>
+          <w:rFonts w:ascii="Times New Roman" w:hAnsi="Times New Roman" w:eastAsia="Times New Roman" w:cs="Times New Roman"/>
+          <w:sz w:val="28"/>
+          <w:szCs w:val="28"/>
+        </w:rPr>
+      </w:pPr>
+      <w:r>
+        <w:rPr/>
+        <w:drawing>
+          <wp:inline distT="0" distB="0" distL="0" distR="0">
+            <wp:extent cx="5943600" cy="3705225"/>
+            <wp:effectExtent l="0" t="0" r="0" b="0"/>
+            <wp:docPr id="12" name="Image12" descr=""/>
+            <wp:cNvGraphicFramePr>
+              <a:graphicFrameLocks xmlns:a="http://schemas.openxmlformats.org/drawingml/2006/main" noChangeAspect="1"/>
+            </wp:cNvGraphicFramePr>
+            <a:graphic xmlns:a="http://schemas.openxmlformats.org/drawingml/2006/main">
+              <a:graphicData uri="http://schemas.openxmlformats.org/drawingml/2006/picture">
+                <pic:pic xmlns:pic="http://schemas.openxmlformats.org/drawingml/2006/picture">
+                  <pic:nvPicPr>
+                    <pic:cNvPr id="12" name="Image12" descr=""/>
+                    <pic:cNvPicPr>
+                      <a:picLocks noChangeAspect="1" noChangeArrowheads="1"/>
+                    </pic:cNvPicPr>
+                  </pic:nvPicPr>
+                  <pic:blipFill>
+                    <a:blip r:embed="rId14"/>
+                    <a:stretch>
+                      <a:fillRect/>
+                    </a:stretch>
+                  </pic:blipFill>
+                  <pic:spPr bwMode="auto">
+                    <a:xfrm>
+                      <a:off x="0" y="0"/>
+                      <a:ext cx="5943600" cy="3705225"/>
+                    </a:xfrm>
+                    <a:prstGeom prst="rect">
+                      <a:avLst/>
+                    </a:prstGeom>
+                    <a:noFill/>
+                  </pic:spPr>
+                </pic:pic>
+              </a:graphicData>
+            </a:graphic>
+          </wp:inline>
+        </w:drawing>
+      </w:r>
+      <w:r>
+        <w:rPr>
+          <w:rFonts w:eastAsia="Times New Roman" w:cs="Times New Roman" w:ascii="Times New Roman" w:hAnsi="Times New Roman"/>
+          <w:sz w:val="28"/>
+          <w:szCs w:val="28"/>
+        </w:rPr>
+        <w:t>послідовність з 30-ти найбільш імовірних триграм</w:t>
+      </w:r>
+    </w:p>
+    <w:p>
+      <w:pPr>
+        <w:pStyle w:val="Normal"/>
+        <w:rPr>
+          <w:rFonts w:ascii="Times New Roman" w:hAnsi="Times New Roman" w:eastAsia="Times New Roman" w:cs="Times New Roman"/>
+          <w:sz w:val="28"/>
+          <w:szCs w:val="28"/>
+          <w:highlight w:val="yellow"/>
+        </w:rPr>
+      </w:pPr>
+      <w:r>
+        <w:rPr>
+          <w:rFonts w:eastAsia="Times New Roman" w:cs="Times New Roman" w:ascii="Times New Roman" w:hAnsi="Times New Roman"/>
+          <w:sz w:val="28"/>
+          <w:szCs w:val="28"/>
+          <w:highlight w:val="yellow"/>
+        </w:rPr>
+        <w:t>Текст 1:</w:t>
+      </w:r>
+      <w:r>
+        <w:rPr>
+          <w:rFonts w:eastAsia="Times New Roman" w:cs="Times New Roman" w:ascii="Times New Roman" w:hAnsi="Times New Roman"/>
+          <w:sz w:val="28"/>
+          <w:szCs w:val="28"/>
+        </w:rPr>
+        <w:t xml:space="preserve"> </w:t>
+      </w:r>
+    </w:p>
+    <w:p>
+      <w:pPr>
+        <w:pStyle w:val="Normal"/>
+        <w:rPr>
+          <w:rFonts w:ascii="Times New Roman" w:hAnsi="Times New Roman" w:eastAsia="Times New Roman" w:cs="Times New Roman"/>
+          <w:sz w:val="28"/>
+          <w:szCs w:val="28"/>
+          <w:highlight w:val="yellow"/>
+        </w:rPr>
+      </w:pPr>
+      <w:r>
+        <w:rPr>
+          <w:rFonts w:eastAsia="Times New Roman" w:cs="Times New Roman" w:ascii="Times New Roman" w:hAnsi="Times New Roman"/>
+          <w:sz w:val="28"/>
+          <w:szCs w:val="28"/>
+          <w:highlight w:val="yellow"/>
+        </w:rPr>
+        <w:t>ого уст аус фау іст сто тьс ься ові від оло ста про ефі меф офе тоф фел фіс єть пер ому ере лов ари ель ати йог він при роз</w:t>
+      </w:r>
+    </w:p>
+    <w:p>
+      <w:pPr>
+        <w:pStyle w:val="Normal"/>
+        <w:rPr>
+          <w:rFonts w:ascii="Times New Roman" w:hAnsi="Times New Roman" w:eastAsia="Times New Roman" w:cs="Times New Roman"/>
+          <w:sz w:val="28"/>
+          <w:szCs w:val="28"/>
+          <w:highlight w:val="yellow"/>
+        </w:rPr>
+      </w:pPr>
+      <w:r>
+        <w:rPr>
+          <w:rFonts w:eastAsia="Times New Roman" w:cs="Times New Roman" w:ascii="Times New Roman" w:hAnsi="Times New Roman"/>
+          <w:sz w:val="28"/>
+          <w:szCs w:val="28"/>
+          <w:highlight w:val="yellow"/>
+        </w:rPr>
+        <w:t>Текст 2:</w:t>
+      </w:r>
+    </w:p>
+    <w:p>
+      <w:pPr>
+        <w:pStyle w:val="Normal"/>
+        <w:rPr>
+          <w:rFonts w:ascii="Times New Roman" w:hAnsi="Times New Roman" w:eastAsia="Times New Roman" w:cs="Times New Roman"/>
+          <w:sz w:val="28"/>
+          <w:szCs w:val="28"/>
+          <w:highlight w:val="yellow"/>
+        </w:rPr>
+      </w:pPr>
+      <w:r>
+        <w:rPr>
+          <w:rFonts w:eastAsia="Times New Roman" w:cs="Times New Roman" w:ascii="Times New Roman" w:hAnsi="Times New Roman"/>
+          <w:sz w:val="28"/>
+          <w:szCs w:val="28"/>
+          <w:highlight w:val="yellow"/>
+        </w:rPr>
+        <w:t>ого мен про від пер ому ати при зна так оло ере ені віт кол ові ння сво ува вся ити ово ене сам том сто рук тьс ься ага енн</w:t>
+      </w:r>
+    </w:p>
+    <w:p>
+      <w:pPr>
+        <w:pStyle w:val="Normal"/>
+        <w:rPr>
+          <w:rFonts w:ascii="Times New Roman" w:hAnsi="Times New Roman" w:eastAsia="Times New Roman" w:cs="Times New Roman"/>
+          <w:sz w:val="28"/>
+          <w:szCs w:val="28"/>
+        </w:rPr>
+      </w:pPr>
+      <w:r>
+        <w:rPr>
+          <w:rFonts w:eastAsia="Times New Roman" w:cs="Times New Roman" w:ascii="Times New Roman" w:hAnsi="Times New Roman"/>
+          <w:sz w:val="28"/>
+          <w:szCs w:val="28"/>
+        </w:rPr>
+        <w:t>діаграму відсортовану по частотам появи 30-ти найбільш імовірних триграм</w:t>
+      </w:r>
+    </w:p>
+    <w:p>
+      <w:pPr>
+        <w:pStyle w:val="Normal"/>
+        <w:rPr>
+          <w:rFonts w:ascii="Times New Roman" w:hAnsi="Times New Roman" w:eastAsia="Times New Roman" w:cs="Times New Roman"/>
+          <w:sz w:val="28"/>
+          <w:szCs w:val="28"/>
+          <w:highlight w:val="yellow"/>
+        </w:rPr>
+      </w:pPr>
+      <w:r>
+        <w:rPr>
+          <w:rFonts w:eastAsia="Times New Roman" w:cs="Times New Roman" w:ascii="Times New Roman" w:hAnsi="Times New Roman"/>
+          <w:sz w:val="28"/>
+          <w:szCs w:val="28"/>
+          <w:highlight w:val="yellow"/>
+        </w:rPr>
+        <w:t>Текст 1:</w:t>
+      </w:r>
+    </w:p>
+    <w:p>
+      <w:pPr>
+        <w:pStyle w:val="Normal"/>
+        <w:rPr/>
+      </w:pPr>
+      <w:r>
+        <w:rPr/>
+        <w:drawing>
+          <wp:inline distT="0" distB="0" distL="0" distR="0">
+            <wp:extent cx="5126990" cy="3000375"/>
+            <wp:effectExtent l="0" t="0" r="0" b="0"/>
+            <wp:docPr id="13" name="Image13" descr=""/>
+            <wp:cNvGraphicFramePr>
+              <a:graphicFrameLocks xmlns:a="http://schemas.openxmlformats.org/drawingml/2006/main" noChangeAspect="1"/>
+            </wp:cNvGraphicFramePr>
+            <a:graphic xmlns:a="http://schemas.openxmlformats.org/drawingml/2006/main">
+              <a:graphicData uri="http://schemas.openxmlformats.org/drawingml/2006/picture">
+                <pic:pic xmlns:pic="http://schemas.openxmlformats.org/drawingml/2006/picture">
+                  <pic:nvPicPr>
+                    <pic:cNvPr id="13" name="Image13" descr=""/>
+                    <pic:cNvPicPr>
+                      <a:picLocks noChangeAspect="1" noChangeArrowheads="1"/>
+                    </pic:cNvPicPr>
+                  </pic:nvPicPr>
+                  <pic:blipFill>
+                    <a:blip r:embed="rId15"/>
+                    <a:stretch>
+                      <a:fillRect/>
+                    </a:stretch>
+                  </pic:blipFill>
+                  <pic:spPr bwMode="auto">
+                    <a:xfrm>
+                      <a:off x="0" y="0"/>
+                      <a:ext cx="5126990" cy="3000375"/>
+                    </a:xfrm>
+                    <a:prstGeom prst="rect">
+                      <a:avLst/>
+                    </a:prstGeom>
+                    <a:noFill/>
+                  </pic:spPr>
+                </pic:pic>
+              </a:graphicData>
+            </a:graphic>
+          </wp:inline>
+        </w:drawing>
+      </w:r>
+    </w:p>
+    <w:p>
+      <w:pPr>
+        <w:pStyle w:val="Normal"/>
+        <w:rPr>
+          <w:rFonts w:ascii="Times New Roman" w:hAnsi="Times New Roman" w:eastAsia="Times New Roman" w:cs="Times New Roman"/>
+          <w:sz w:val="28"/>
+          <w:szCs w:val="28"/>
+          <w:highlight w:val="yellow"/>
+        </w:rPr>
+      </w:pPr>
+      <w:r>
+        <w:rPr>
+          <w:rFonts w:eastAsia="Times New Roman" w:cs="Times New Roman" w:ascii="Times New Roman" w:hAnsi="Times New Roman"/>
+          <w:sz w:val="28"/>
+          <w:szCs w:val="28"/>
+          <w:highlight w:val="yellow"/>
+        </w:rPr>
+        <w:t>Текст 2:</w:t>
+      </w:r>
+    </w:p>
+    <w:p>
+      <w:pPr>
+        <w:pStyle w:val="Normal"/>
+        <w:rPr/>
+      </w:pPr>
+      <w:r>
+        <w:rPr/>
+        <w:drawing>
+          <wp:inline distT="0" distB="0" distL="0" distR="0">
+            <wp:extent cx="5150485" cy="3093720"/>
+            <wp:effectExtent l="0" t="0" r="0" b="0"/>
+            <wp:docPr id="14" name="Image14" descr=""/>
+            <wp:cNvGraphicFramePr>
+              <a:graphicFrameLocks xmlns:a="http://schemas.openxmlformats.org/drawingml/2006/main" noChangeAspect="1"/>
+            </wp:cNvGraphicFramePr>
+            <a:graphic xmlns:a="http://schemas.openxmlformats.org/drawingml/2006/main">
+              <a:graphicData uri="http://schemas.openxmlformats.org/drawingml/2006/picture">
+                <pic:pic xmlns:pic="http://schemas.openxmlformats.org/drawingml/2006/picture">
+                  <pic:nvPicPr>
+                    <pic:cNvPr id="14" name="Image14" descr=""/>
+                    <pic:cNvPicPr>
+                      <a:picLocks noChangeAspect="1" noChangeArrowheads="1"/>
+                    </pic:cNvPicPr>
+                  </pic:nvPicPr>
+                  <pic:blipFill>
+                    <a:blip r:embed="rId16"/>
+                    <a:stretch>
+                      <a:fillRect/>
+                    </a:stretch>
+                  </pic:blipFill>
+                  <pic:spPr bwMode="auto">
+                    <a:xfrm>
+                      <a:off x="0" y="0"/>
+                      <a:ext cx="5150485" cy="3093720"/>
+                    </a:xfrm>
+                    <a:prstGeom prst="rect">
+                      <a:avLst/>
+                    </a:prstGeom>
+                    <a:noFill/>
+                  </pic:spPr>
+                </pic:pic>
+              </a:graphicData>
+            </a:graphic>
+          </wp:inline>
+        </w:drawing>
+      </w:r>
+    </w:p>
+    <w:p>
+      <w:pPr>
+        <w:pStyle w:val="Normal"/>
+        <w:rPr>
+          <w:rFonts w:ascii="Times New Roman" w:hAnsi="Times New Roman" w:eastAsia="Times New Roman" w:cs="Times New Roman"/>
+          <w:sz w:val="28"/>
+          <w:szCs w:val="28"/>
+        </w:rPr>
+      </w:pPr>
+      <w:r>
+        <w:rPr>
+          <w:rFonts w:eastAsia="Times New Roman" w:cs="Times New Roman" w:ascii="Times New Roman" w:hAnsi="Times New Roman"/>
+          <w:sz w:val="28"/>
+          <w:szCs w:val="28"/>
+        </w:rPr>
+        <w:t>4. Криптоаналіз</w:t>
+      </w:r>
+    </w:p>
+    <w:p>
+      <w:pPr>
+        <w:pStyle w:val="Normal"/>
+        <w:rPr>
+          <w:rFonts w:ascii="Times New Roman" w:hAnsi="Times New Roman" w:eastAsia="Times New Roman" w:cs="Times New Roman"/>
+          <w:sz w:val="28"/>
+          <w:szCs w:val="28"/>
+        </w:rPr>
+      </w:pPr>
+      <w:r>
+        <w:rPr>
+          <w:rFonts w:eastAsia="Times New Roman" w:cs="Times New Roman" w:ascii="Times New Roman" w:hAnsi="Times New Roman"/>
+          <w:sz w:val="28"/>
+          <w:szCs w:val="28"/>
+        </w:rPr>
+        <w:t>Зашифруйте за допомогою афінного шифру (a та b оберіть випадковим чином) фрагмент тексту та надайте отриманий шифротекст колегам.</w:t>
+      </w:r>
+    </w:p>
+    <w:p>
+      <w:pPr>
+        <w:pStyle w:val="Normal"/>
+        <w:rPr>
+          <w:rFonts w:ascii="Times New Roman" w:hAnsi="Times New Roman" w:eastAsia="Times New Roman" w:cs="Times New Roman"/>
+          <w:sz w:val="28"/>
+          <w:szCs w:val="28"/>
+          <w:highlight w:val="yellow"/>
+        </w:rPr>
+      </w:pPr>
+      <w:r>
+        <w:rPr>
+          <w:rFonts w:eastAsia="Times New Roman" w:cs="Times New Roman" w:ascii="Times New Roman" w:hAnsi="Times New Roman"/>
+          <w:sz w:val="28"/>
+          <w:szCs w:val="28"/>
+          <w:highlight w:val="yellow"/>
+        </w:rPr>
+        <w:t>Зашифрував та надав колегам.</w:t>
+      </w:r>
+    </w:p>
+    <w:p>
+      <w:pPr>
+        <w:pStyle w:val="Normal"/>
+        <w:rPr>
+          <w:rFonts w:ascii="Times New Roman" w:hAnsi="Times New Roman" w:eastAsia="Times New Roman" w:cs="Times New Roman"/>
+          <w:sz w:val="28"/>
+          <w:szCs w:val="28"/>
+          <w:highlight w:val="yellow"/>
+        </w:rPr>
+      </w:pPr>
+      <w:r>
+        <w:rPr>
+          <w:rFonts w:eastAsia="Times New Roman" w:cs="Times New Roman" w:ascii="Times New Roman" w:hAnsi="Times New Roman"/>
+          <w:sz w:val="28"/>
+          <w:szCs w:val="28"/>
+        </w:rPr>
+        <w:t>Отримайте шифротекст від колег, виконайте їх криптоаналіз та проілюструйте в звіті процес його проведення за допомогою частотного аналізу.</w:t>
+      </w:r>
+    </w:p>
+    <w:p>
+      <w:pPr>
+        <w:pStyle w:val="Normal"/>
+        <w:rPr>
+          <w:rFonts w:ascii="Times New Roman" w:hAnsi="Times New Roman" w:eastAsia="Times New Roman" w:cs="Times New Roman"/>
+          <w:sz w:val="28"/>
+          <w:szCs w:val="28"/>
+          <w:highlight w:val="yellow"/>
+        </w:rPr>
+      </w:pPr>
+      <w:r>
+        <w:rPr>
+          <w:rFonts w:eastAsia="Times New Roman" w:cs="Times New Roman" w:ascii="Times New Roman" w:hAnsi="Times New Roman"/>
+          <w:sz w:val="28"/>
+          <w:szCs w:val="28"/>
+          <w:highlight w:val="yellow"/>
+        </w:rPr>
+        <w:t>Отриманий шифротекст.</w:t>
+      </w:r>
+    </w:p>
+    <w:p>
+      <w:pPr>
+        <w:pStyle w:val="Normal"/>
+        <w:rPr/>
+      </w:pPr>
+      <w:r>
+        <w:rPr/>
+        <w:drawing>
+          <wp:inline distT="0" distB="0" distL="0" distR="0">
+            <wp:extent cx="4095750" cy="2371725"/>
+            <wp:effectExtent l="0" t="0" r="0" b="0"/>
+            <wp:docPr id="15" name="Image15" descr=""/>
+            <wp:cNvGraphicFramePr>
+              <a:graphicFrameLocks xmlns:a="http://schemas.openxmlformats.org/drawingml/2006/main" noChangeAspect="1"/>
+            </wp:cNvGraphicFramePr>
+            <a:graphic xmlns:a="http://schemas.openxmlformats.org/drawingml/2006/main">
+              <a:graphicData uri="http://schemas.openxmlformats.org/drawingml/2006/picture">
+                <pic:pic xmlns:pic="http://schemas.openxmlformats.org/drawingml/2006/picture">
+                  <pic:nvPicPr>
+                    <pic:cNvPr id="15" name="Image15" descr=""/>
+                    <pic:cNvPicPr>
+                      <a:picLocks noChangeAspect="1" noChangeArrowheads="1"/>
+                    </pic:cNvPicPr>
+                  </pic:nvPicPr>
+                  <pic:blipFill>
+                    <a:blip r:embed="rId17"/>
+                    <a:stretch>
+                      <a:fillRect/>
+                    </a:stretch>
+                  </pic:blipFill>
+                  <pic:spPr bwMode="auto">
+                    <a:xfrm>
+                      <a:off x="0" y="0"/>
+                      <a:ext cx="4095750" cy="2371725"/>
+                    </a:xfrm>
+                    <a:prstGeom prst="rect">
+                      <a:avLst/>
+                    </a:prstGeom>
+                    <a:noFill/>
+                  </pic:spPr>
+                </pic:pic>
+              </a:graphicData>
+            </a:graphic>
+          </wp:inline>
+        </w:drawing>
+      </w:r>
+    </w:p>
+    <w:p>
+      <w:pPr>
         <w:sectPr>
-          <w:headerReference w:type="even" r:id="rId2"/>
-          <w:headerReference w:type="default" r:id="rId3"/>
-          <w:headerReference w:type="first" r:id="rId4"/>
-          <w:footerReference w:type="even" r:id="rId5"/>
-          <w:footerReference w:type="default" r:id="rId6"/>
-          <w:footerReference w:type="first" r:id="rId7"/>
+          <w:headerReference w:type="even" r:id="rId18"/>
+          <w:headerReference w:type="default" r:id="rId19"/>
+          <w:headerReference w:type="first" r:id="rId20"/>
+          <w:footerReference w:type="even" r:id="rId21"/>
+          <w:footerReference w:type="default" r:id="rId22"/>
+          <w:footerReference w:type="first" r:id="rId23"/>
           <w:type w:val="nextPage"/>
           <w:pgSz w:w="12240" w:h="17008"/>
           <w:pgMar w:left="1440" w:right="1440" w:gutter="0" w:header="720" w:top="1440" w:footer="720" w:bottom="1440"/>
@@ -656,143 +2457,765 @@
     </w:p>
     <w:p>
       <w:pPr>
-        <w:pStyle w:val="BodyText"/>
-        <w:numPr>
-          <w:ilvl w:val="0"/>
-          <w:numId w:val="1"/>
-        </w:numPr>
-        <w:tabs>
-          <w:tab w:val="clear" w:pos="720"/>
-          <w:tab w:val="left" w:pos="0" w:leader="none"/>
-        </w:tabs>
-        <w:spacing w:before="0" w:after="0"/>
-        <w:ind w:hanging="283" w:left="709"/>
-        <w:rPr>
-          <w:sz w:val="28"/>
-          <w:szCs w:val="28"/>
-        </w:rPr>
-      </w:pPr>
-      <w:r>
-        <w:rPr>
-          <w:sz w:val="28"/>
-          <w:szCs w:val="28"/>
-        </w:rPr>
-        <w:t xml:space="preserve">Створіть програму (будь-якою зручною для вас мовою), яка в якості аргументів приймає перелік текстових файлів, та аналізуючи їх вміст обраховує частоти появи літер українського алфавіту. Для спрощення аналізу з тексту виключаються всі знаки пунктуації окрім “пробілу”. </w:t>
-      </w:r>
-    </w:p>
-    <w:p>
-      <w:pPr>
-        <w:pStyle w:val="BodyText"/>
-        <w:numPr>
-          <w:ilvl w:val="0"/>
-          <w:numId w:val="1"/>
-        </w:numPr>
-        <w:tabs>
-          <w:tab w:val="clear" w:pos="720"/>
-          <w:tab w:val="left" w:pos="0" w:leader="none"/>
-        </w:tabs>
-        <w:spacing w:before="0" w:after="0"/>
-        <w:ind w:hanging="283" w:left="709"/>
-        <w:rPr/>
-      </w:pPr>
-      <w:r>
-        <w:rPr>
-          <w:sz w:val="28"/>
-          <w:szCs w:val="28"/>
-        </w:rPr>
-        <w:t xml:space="preserve">Для різних достатньо довгих текстів </w:t>
-      </w:r>
-      <w:r>
-        <w:rPr>
-          <w:rStyle w:val="Emphasis"/>
-          <w:sz w:val="28"/>
-          <w:szCs w:val="28"/>
-        </w:rPr>
-        <w:t>(оберіть принаймні 2, причому тексти не повинні повторюватись в групі)</w:t>
-      </w:r>
-      <w:r>
-        <w:rPr>
-          <w:sz w:val="28"/>
-          <w:szCs w:val="28"/>
-        </w:rPr>
-        <w:t>, наприклад, художній твір, вірш, технічна документація, блог, тощо, проаналізуйте отримані результати та в звіті наведіть:</w:t>
-      </w:r>
-    </w:p>
-    <w:p>
-      <w:pPr>
-        <w:pStyle w:val="BodyText"/>
-        <w:numPr>
-          <w:ilvl w:val="1"/>
-          <w:numId w:val="1"/>
-        </w:numPr>
-        <w:tabs>
-          <w:tab w:val="clear" w:pos="720"/>
-          <w:tab w:val="left" w:pos="0" w:leader="none"/>
-        </w:tabs>
-        <w:spacing w:before="0" w:after="0"/>
-        <w:ind w:hanging="283" w:left="1418"/>
-        <w:rPr>
-          <w:sz w:val="28"/>
-          <w:szCs w:val="28"/>
-        </w:rPr>
-      </w:pPr>
-      <w:r>
-        <w:rPr>
-          <w:sz w:val="28"/>
-          <w:szCs w:val="28"/>
-        </w:rPr>
-        <w:t xml:space="preserve">діаграму відсортовану в алфавітному порядку </w:t>
-      </w:r>
-    </w:p>
-    <w:p>
-      <w:pPr>
-        <w:pStyle w:val="BodyText"/>
-        <w:numPr>
-          <w:ilvl w:val="1"/>
-          <w:numId w:val="1"/>
-        </w:numPr>
-        <w:tabs>
-          <w:tab w:val="clear" w:pos="720"/>
-          <w:tab w:val="left" w:pos="0" w:leader="none"/>
-        </w:tabs>
-        <w:spacing w:before="0" w:after="0"/>
-        <w:ind w:hanging="283" w:left="1418"/>
-        <w:rPr>
-          <w:sz w:val="28"/>
-          <w:szCs w:val="28"/>
-        </w:rPr>
-      </w:pPr>
-      <w:r>
-        <w:rPr>
-          <w:sz w:val="28"/>
-          <w:szCs w:val="28"/>
-        </w:rPr>
-        <w:t xml:space="preserve">діаграму відсортовану по частотам появи літер </w:t>
-      </w:r>
-    </w:p>
-    <w:p>
-      <w:pPr>
-        <w:pStyle w:val="BodyText"/>
-        <w:numPr>
-          <w:ilvl w:val="1"/>
-          <w:numId w:val="1"/>
-        </w:numPr>
-        <w:tabs>
-          <w:tab w:val="clear" w:pos="720"/>
-          <w:tab w:val="left" w:pos="0" w:leader="none"/>
-        </w:tabs>
-        <w:ind w:hanging="283" w:left="1418"/>
-        <w:rPr>
-          <w:sz w:val="28"/>
-          <w:szCs w:val="28"/>
-        </w:rPr>
-      </w:pPr>
-      <w:r>
-        <w:rPr>
-          <w:sz w:val="28"/>
-          <w:szCs w:val="28"/>
-        </w:rPr>
-        <w:t xml:space="preserve">послідовність літер по мірі спадання частоти появи </w:t>
+        <w:pStyle w:val="Normal"/>
+        <w:rPr>
+          <w:rFonts w:ascii="Times New Roman" w:hAnsi="Times New Roman" w:eastAsia="Times New Roman" w:cs="Times New Roman"/>
+          <w:sz w:val="28"/>
+          <w:szCs w:val="28"/>
+          <w:highlight w:val="yellow"/>
+        </w:rPr>
+      </w:pPr>
+      <w:r>
+        <w:rPr/>
+        <w:drawing>
+          <wp:inline distT="0" distB="0" distL="0" distR="0">
+            <wp:extent cx="5943600" cy="3819525"/>
+            <wp:effectExtent l="0" t="0" r="0" b="0"/>
+            <wp:docPr id="16" name="Image16" descr=""/>
+            <wp:cNvGraphicFramePr>
+              <a:graphicFrameLocks xmlns:a="http://schemas.openxmlformats.org/drawingml/2006/main" noChangeAspect="1"/>
+            </wp:cNvGraphicFramePr>
+            <a:graphic xmlns:a="http://schemas.openxmlformats.org/drawingml/2006/main">
+              <a:graphicData uri="http://schemas.openxmlformats.org/drawingml/2006/picture">
+                <pic:pic xmlns:pic="http://schemas.openxmlformats.org/drawingml/2006/picture">
+                  <pic:nvPicPr>
+                    <pic:cNvPr id="16" name="Image16" descr=""/>
+                    <pic:cNvPicPr>
+                      <a:picLocks noChangeAspect="1" noChangeArrowheads="1"/>
+                    </pic:cNvPicPr>
+                  </pic:nvPicPr>
+                  <pic:blipFill>
+                    <a:blip r:embed="rId24"/>
+                    <a:stretch>
+                      <a:fillRect/>
+                    </a:stretch>
+                  </pic:blipFill>
+                  <pic:spPr bwMode="auto">
+                    <a:xfrm>
+                      <a:off x="0" y="0"/>
+                      <a:ext cx="5943600" cy="3819525"/>
+                    </a:xfrm>
+                    <a:prstGeom prst="rect">
+                      <a:avLst/>
+                    </a:prstGeom>
+                    <a:noFill/>
+                  </pic:spPr>
+                </pic:pic>
+              </a:graphicData>
+            </a:graphic>
+          </wp:inline>
+        </w:drawing>
+      </w:r>
+      <w:r>
+        <w:rPr>
+          <w:rFonts w:eastAsia="Times New Roman" w:cs="Times New Roman" w:ascii="Times New Roman" w:hAnsi="Times New Roman"/>
+          <w:sz w:val="28"/>
+          <w:szCs w:val="28"/>
+          <w:highlight w:val="yellow"/>
+        </w:rPr>
+        <w:t>На основі частотного аналізу роблю припущення, що замість ”б” у шифрі має бути пробіл.</w:t>
+      </w:r>
+    </w:p>
+    <w:p>
+      <w:pPr>
+        <w:pStyle w:val="Normal"/>
+        <w:rPr>
+          <w:rFonts w:ascii="Times New Roman" w:hAnsi="Times New Roman" w:eastAsia="Times New Roman" w:cs="Times New Roman"/>
+          <w:sz w:val="28"/>
+          <w:szCs w:val="28"/>
+        </w:rPr>
+      </w:pPr>
+      <w:r>
+        <w:rPr/>
+        <w:drawing>
+          <wp:inline distT="0" distB="0" distL="0" distR="0">
+            <wp:extent cx="5943600" cy="3819525"/>
+            <wp:effectExtent l="0" t="0" r="0" b="0"/>
+            <wp:docPr id="17" name="Image17" descr=""/>
+            <wp:cNvGraphicFramePr>
+              <a:graphicFrameLocks xmlns:a="http://schemas.openxmlformats.org/drawingml/2006/main" noChangeAspect="1"/>
+            </wp:cNvGraphicFramePr>
+            <a:graphic xmlns:a="http://schemas.openxmlformats.org/drawingml/2006/main">
+              <a:graphicData uri="http://schemas.openxmlformats.org/drawingml/2006/picture">
+                <pic:pic xmlns:pic="http://schemas.openxmlformats.org/drawingml/2006/picture">
+                  <pic:nvPicPr>
+                    <pic:cNvPr id="17" name="Image17" descr=""/>
+                    <pic:cNvPicPr>
+                      <a:picLocks noChangeAspect="1" noChangeArrowheads="1"/>
+                    </pic:cNvPicPr>
+                  </pic:nvPicPr>
+                  <pic:blipFill>
+                    <a:blip r:embed="rId25"/>
+                    <a:stretch>
+                      <a:fillRect/>
+                    </a:stretch>
+                  </pic:blipFill>
+                  <pic:spPr bwMode="auto">
+                    <a:xfrm>
+                      <a:off x="0" y="0"/>
+                      <a:ext cx="5943600" cy="3819525"/>
+                    </a:xfrm>
+                    <a:prstGeom prst="rect">
+                      <a:avLst/>
+                    </a:prstGeom>
+                    <a:noFill/>
+                  </pic:spPr>
+                </pic:pic>
+              </a:graphicData>
+            </a:graphic>
+          </wp:inline>
+        </w:drawing>
+      </w:r>
+    </w:p>
+    <w:p>
+      <w:pPr>
+        <w:pStyle w:val="Normal"/>
+        <w:rPr>
+          <w:rFonts w:ascii="Times New Roman" w:hAnsi="Times New Roman" w:eastAsia="Times New Roman" w:cs="Times New Roman"/>
+          <w:sz w:val="28"/>
+          <w:szCs w:val="28"/>
+          <w:highlight w:val="yellow"/>
+        </w:rPr>
+      </w:pPr>
+      <w:r>
+        <w:rPr>
+          <w:rFonts w:eastAsia="Times New Roman" w:cs="Times New Roman" w:ascii="Times New Roman" w:hAnsi="Times New Roman"/>
+          <w:sz w:val="28"/>
+          <w:szCs w:val="28"/>
+          <w:highlight w:val="yellow"/>
+        </w:rPr>
+        <w:t>По аналогії припускаю, що замість ”ж” у шифрі має бути “о”.</w:t>
+      </w:r>
+    </w:p>
+    <w:p>
+      <w:pPr>
+        <w:pStyle w:val="Normal"/>
+        <w:rPr>
+          <w:rFonts w:ascii="Times New Roman" w:hAnsi="Times New Roman" w:eastAsia="Times New Roman" w:cs="Times New Roman"/>
+          <w:sz w:val="28"/>
+          <w:szCs w:val="28"/>
+        </w:rPr>
+      </w:pPr>
+      <w:r>
+        <w:rPr/>
+        <w:drawing>
+          <wp:inline distT="0" distB="0" distL="0" distR="0">
+            <wp:extent cx="4572000" cy="2114550"/>
+            <wp:effectExtent l="0" t="0" r="0" b="0"/>
+            <wp:docPr id="18" name="Image18" descr=""/>
+            <wp:cNvGraphicFramePr>
+              <a:graphicFrameLocks xmlns:a="http://schemas.openxmlformats.org/drawingml/2006/main" noChangeAspect="1"/>
+            </wp:cNvGraphicFramePr>
+            <a:graphic xmlns:a="http://schemas.openxmlformats.org/drawingml/2006/main">
+              <a:graphicData uri="http://schemas.openxmlformats.org/drawingml/2006/picture">
+                <pic:pic xmlns:pic="http://schemas.openxmlformats.org/drawingml/2006/picture">
+                  <pic:nvPicPr>
+                    <pic:cNvPr id="18" name="Image18" descr=""/>
+                    <pic:cNvPicPr>
+                      <a:picLocks noChangeAspect="1" noChangeArrowheads="1"/>
+                    </pic:cNvPicPr>
+                  </pic:nvPicPr>
+                  <pic:blipFill>
+                    <a:blip r:embed="rId26"/>
+                    <a:srcRect l="1236" t="0" r="0" b="0"/>
+                    <a:stretch>
+                      <a:fillRect/>
+                    </a:stretch>
+                  </pic:blipFill>
+                  <pic:spPr bwMode="auto">
+                    <a:xfrm>
+                      <a:off x="0" y="0"/>
+                      <a:ext cx="4572000" cy="2114550"/>
+                    </a:xfrm>
+                    <a:prstGeom prst="rect">
+                      <a:avLst/>
+                    </a:prstGeom>
+                    <a:noFill/>
+                  </pic:spPr>
+                </pic:pic>
+              </a:graphicData>
+            </a:graphic>
+          </wp:inline>
+        </w:drawing>
+      </w:r>
+    </w:p>
+    <w:p>
+      <w:pPr>
+        <w:pStyle w:val="Normal"/>
+        <w:rPr>
+          <w:rFonts w:ascii="Times New Roman" w:hAnsi="Times New Roman" w:eastAsia="Times New Roman" w:cs="Times New Roman"/>
+          <w:sz w:val="28"/>
+          <w:szCs w:val="28"/>
+        </w:rPr>
+      </w:pPr>
+      <w:r>
+        <w:rPr>
+          <w:rFonts w:eastAsia="Times New Roman" w:cs="Times New Roman" w:ascii="Times New Roman" w:hAnsi="Times New Roman"/>
+          <w:sz w:val="28"/>
+          <w:szCs w:val="28"/>
+          <w:highlight w:val="yellow"/>
+        </w:rPr>
+        <w:t>Цього разу зроблю припущення по частотах появи біграм, що “рф” це “ст”.</w:t>
+      </w:r>
+      <w:r>
+        <w:rPr>
+          <w:rFonts w:eastAsia="Times New Roman" w:cs="Times New Roman" w:ascii="Times New Roman" w:hAnsi="Times New Roman"/>
+          <w:sz w:val="28"/>
+          <w:szCs w:val="28"/>
+        </w:rPr>
+        <w:t xml:space="preserve"> </w:t>
+      </w:r>
+    </w:p>
+    <w:p>
+      <w:pPr>
+        <w:pStyle w:val="Normal"/>
+        <w:rPr>
+          <w:rFonts w:ascii="Times New Roman" w:hAnsi="Times New Roman" w:eastAsia="Times New Roman" w:cs="Times New Roman"/>
+          <w:sz w:val="28"/>
+          <w:szCs w:val="28"/>
+        </w:rPr>
+      </w:pPr>
+      <w:r>
+        <w:rPr/>
+        <w:drawing>
+          <wp:inline distT="0" distB="0" distL="0" distR="0">
+            <wp:extent cx="5943600" cy="4086225"/>
+            <wp:effectExtent l="0" t="0" r="0" b="0"/>
+            <wp:docPr id="19" name="Image19" descr=""/>
+            <wp:cNvGraphicFramePr>
+              <a:graphicFrameLocks xmlns:a="http://schemas.openxmlformats.org/drawingml/2006/main" noChangeAspect="1"/>
+            </wp:cNvGraphicFramePr>
+            <a:graphic xmlns:a="http://schemas.openxmlformats.org/drawingml/2006/main">
+              <a:graphicData uri="http://schemas.openxmlformats.org/drawingml/2006/picture">
+                <pic:pic xmlns:pic="http://schemas.openxmlformats.org/drawingml/2006/picture">
+                  <pic:nvPicPr>
+                    <pic:cNvPr id="19" name="Image19" descr=""/>
+                    <pic:cNvPicPr>
+                      <a:picLocks noChangeAspect="1" noChangeArrowheads="1"/>
+                    </pic:cNvPicPr>
+                  </pic:nvPicPr>
+                  <pic:blipFill>
+                    <a:blip r:embed="rId27"/>
+                    <a:stretch>
+                      <a:fillRect/>
+                    </a:stretch>
+                  </pic:blipFill>
+                  <pic:spPr bwMode="auto">
+                    <a:xfrm>
+                      <a:off x="0" y="0"/>
+                      <a:ext cx="5943600" cy="4086225"/>
+                    </a:xfrm>
+                    <a:prstGeom prst="rect">
+                      <a:avLst/>
+                    </a:prstGeom>
+                    <a:noFill/>
+                  </pic:spPr>
+                </pic:pic>
+              </a:graphicData>
+            </a:graphic>
+          </wp:inline>
+        </w:drawing>
+      </w:r>
+      <w:r>
+        <w:rPr>
+          <w:rFonts w:eastAsia="Times New Roman" w:cs="Times New Roman" w:ascii="Times New Roman" w:hAnsi="Times New Roman"/>
+          <w:sz w:val="28"/>
+          <w:szCs w:val="28"/>
+          <w:highlight w:val="yellow"/>
+        </w:rPr>
+        <w:t>Також зі статистики біграм можна зрозуміти що ”дб” це закінчення слів, бо ”б”  це пробіл. Також перевіривши частоту появи літер можна припустити, що ”д” - ”а”.</w:t>
+      </w:r>
+    </w:p>
+    <w:p>
+      <w:pPr>
+        <w:pStyle w:val="Normal"/>
+        <w:rPr>
+          <w:rFonts w:ascii="Times New Roman" w:hAnsi="Times New Roman" w:eastAsia="Times New Roman" w:cs="Times New Roman"/>
+          <w:sz w:val="28"/>
+          <w:szCs w:val="28"/>
+        </w:rPr>
+      </w:pPr>
+      <w:r>
+        <w:rPr/>
+        <w:drawing>
+          <wp:inline distT="0" distB="0" distL="0" distR="0">
+            <wp:extent cx="4595495" cy="2114550"/>
+            <wp:effectExtent l="0" t="0" r="0" b="0"/>
+            <wp:docPr id="20" name="Image20" descr=""/>
+            <wp:cNvGraphicFramePr>
+              <a:graphicFrameLocks xmlns:a="http://schemas.openxmlformats.org/drawingml/2006/main" noChangeAspect="1"/>
+            </wp:cNvGraphicFramePr>
+            <a:graphic xmlns:a="http://schemas.openxmlformats.org/drawingml/2006/main">
+              <a:graphicData uri="http://schemas.openxmlformats.org/drawingml/2006/picture">
+                <pic:pic xmlns:pic="http://schemas.openxmlformats.org/drawingml/2006/picture">
+                  <pic:nvPicPr>
+                    <pic:cNvPr id="20" name="Image20" descr=""/>
+                    <pic:cNvPicPr>
+                      <a:picLocks noChangeAspect="1" noChangeArrowheads="1"/>
+                    </pic:cNvPicPr>
+                  </pic:nvPicPr>
+                  <pic:blipFill>
+                    <a:blip r:embed="rId28"/>
+                    <a:srcRect l="1131" t="0" r="0" b="0"/>
+                    <a:stretch>
+                      <a:fillRect/>
+                    </a:stretch>
+                  </pic:blipFill>
+                  <pic:spPr bwMode="auto">
+                    <a:xfrm>
+                      <a:off x="0" y="0"/>
+                      <a:ext cx="4595495" cy="2114550"/>
+                    </a:xfrm>
+                    <a:prstGeom prst="rect">
+                      <a:avLst/>
+                    </a:prstGeom>
+                    <a:noFill/>
+                  </pic:spPr>
+                </pic:pic>
+              </a:graphicData>
+            </a:graphic>
+          </wp:inline>
+        </w:drawing>
+      </w:r>
+    </w:p>
+    <w:p>
+      <w:pPr>
+        <w:pStyle w:val="Normal"/>
+        <w:rPr>
+          <w:rFonts w:ascii="Times New Roman" w:hAnsi="Times New Roman" w:eastAsia="Times New Roman" w:cs="Times New Roman"/>
+          <w:sz w:val="28"/>
+          <w:szCs w:val="28"/>
+        </w:rPr>
+      </w:pPr>
+      <w:r>
+        <w:rPr>
+          <w:rFonts w:eastAsia="Times New Roman" w:cs="Times New Roman" w:ascii="Times New Roman" w:hAnsi="Times New Roman"/>
+          <w:sz w:val="28"/>
+          <w:szCs w:val="28"/>
+          <w:highlight w:val="yellow"/>
+        </w:rPr>
+        <w:t>На основі триграм припускаю що “нрф” це “іст”, відповідно “н” це “і”.</w:t>
+      </w:r>
+      <w:r>
+        <w:rPr>
+          <w:rFonts w:eastAsia="Times New Roman" w:cs="Times New Roman" w:ascii="Times New Roman" w:hAnsi="Times New Roman"/>
+          <w:sz w:val="28"/>
+          <w:szCs w:val="28"/>
+        </w:rPr>
+        <w:t xml:space="preserve"> </w:t>
+      </w:r>
+    </w:p>
+    <w:p>
+      <w:pPr>
+        <w:pStyle w:val="Normal"/>
+        <w:rPr>
+          <w:rFonts w:ascii="Times New Roman" w:hAnsi="Times New Roman" w:eastAsia="Times New Roman" w:cs="Times New Roman"/>
+          <w:sz w:val="28"/>
+          <w:szCs w:val="28"/>
+        </w:rPr>
+      </w:pPr>
+      <w:r>
+        <w:rPr/>
+        <w:drawing>
+          <wp:inline distT="0" distB="0" distL="0" distR="0">
+            <wp:extent cx="5943600" cy="4000500"/>
+            <wp:effectExtent l="0" t="0" r="0" b="0"/>
+            <wp:docPr id="21" name="Image21" descr=""/>
+            <wp:cNvGraphicFramePr>
+              <a:graphicFrameLocks xmlns:a="http://schemas.openxmlformats.org/drawingml/2006/main" noChangeAspect="1"/>
+            </wp:cNvGraphicFramePr>
+            <a:graphic xmlns:a="http://schemas.openxmlformats.org/drawingml/2006/main">
+              <a:graphicData uri="http://schemas.openxmlformats.org/drawingml/2006/picture">
+                <pic:pic xmlns:pic="http://schemas.openxmlformats.org/drawingml/2006/picture">
+                  <pic:nvPicPr>
+                    <pic:cNvPr id="21" name="Image21" descr=""/>
+                    <pic:cNvPicPr>
+                      <a:picLocks noChangeAspect="1" noChangeArrowheads="1"/>
+                    </pic:cNvPicPr>
+                  </pic:nvPicPr>
+                  <pic:blipFill>
+                    <a:blip r:embed="rId29"/>
+                    <a:stretch>
+                      <a:fillRect/>
+                    </a:stretch>
+                  </pic:blipFill>
+                  <pic:spPr bwMode="auto">
+                    <a:xfrm>
+                      <a:off x="0" y="0"/>
+                      <a:ext cx="5943600" cy="4000500"/>
+                    </a:xfrm>
+                    <a:prstGeom prst="rect">
+                      <a:avLst/>
+                    </a:prstGeom>
+                    <a:noFill/>
+                  </pic:spPr>
+                </pic:pic>
+              </a:graphicData>
+            </a:graphic>
+          </wp:inline>
+        </w:drawing>
+      </w:r>
+    </w:p>
+    <w:p>
+      <w:pPr>
+        <w:pStyle w:val="Normal"/>
+        <w:rPr/>
+      </w:pPr>
+      <w:r>
+        <w:rPr/>
+        <w:drawing>
+          <wp:inline distT="0" distB="0" distL="0" distR="0">
+            <wp:extent cx="4638675" cy="2343150"/>
+            <wp:effectExtent l="0" t="0" r="0" b="0"/>
+            <wp:docPr id="22" name="Image22" descr=""/>
+            <wp:cNvGraphicFramePr>
+              <a:graphicFrameLocks xmlns:a="http://schemas.openxmlformats.org/drawingml/2006/main" noChangeAspect="1"/>
+            </wp:cNvGraphicFramePr>
+            <a:graphic xmlns:a="http://schemas.openxmlformats.org/drawingml/2006/main">
+              <a:graphicData uri="http://schemas.openxmlformats.org/drawingml/2006/picture">
+                <pic:pic xmlns:pic="http://schemas.openxmlformats.org/drawingml/2006/picture">
+                  <pic:nvPicPr>
+                    <pic:cNvPr id="22" name="Image22" descr=""/>
+                    <pic:cNvPicPr>
+                      <a:picLocks noChangeAspect="1" noChangeArrowheads="1"/>
+                    </pic:cNvPicPr>
+                  </pic:nvPicPr>
+                  <pic:blipFill>
+                    <a:blip r:embed="rId30"/>
+                    <a:stretch>
+                      <a:fillRect/>
+                    </a:stretch>
+                  </pic:blipFill>
+                  <pic:spPr bwMode="auto">
+                    <a:xfrm>
+                      <a:off x="0" y="0"/>
+                      <a:ext cx="4638675" cy="2343150"/>
+                    </a:xfrm>
+                    <a:prstGeom prst="rect">
+                      <a:avLst/>
+                    </a:prstGeom>
+                    <a:noFill/>
+                  </pic:spPr>
+                </pic:pic>
+              </a:graphicData>
+            </a:graphic>
+          </wp:inline>
+        </w:drawing>
+      </w:r>
+    </w:p>
+    <w:p>
+      <w:pPr>
+        <w:pStyle w:val="Normal"/>
+        <w:rPr/>
+      </w:pPr>
+      <w:r>
+        <w:rPr/>
+        <w:drawing>
+          <wp:inline distT="0" distB="0" distL="0" distR="0">
+            <wp:extent cx="4638675" cy="2343150"/>
+            <wp:effectExtent l="0" t="0" r="0" b="0"/>
+            <wp:docPr id="23" name="Image23" descr=""/>
+            <wp:cNvGraphicFramePr>
+              <a:graphicFrameLocks xmlns:a="http://schemas.openxmlformats.org/drawingml/2006/main" noChangeAspect="1"/>
+            </wp:cNvGraphicFramePr>
+            <a:graphic xmlns:a="http://schemas.openxmlformats.org/drawingml/2006/main">
+              <a:graphicData uri="http://schemas.openxmlformats.org/drawingml/2006/picture">
+                <pic:pic xmlns:pic="http://schemas.openxmlformats.org/drawingml/2006/picture">
+                  <pic:nvPicPr>
+                    <pic:cNvPr id="23" name="Image23" descr=""/>
+                    <pic:cNvPicPr>
+                      <a:picLocks noChangeAspect="1" noChangeArrowheads="1"/>
+                    </pic:cNvPicPr>
+                  </pic:nvPicPr>
+                  <pic:blipFill>
+                    <a:blip r:embed="rId31"/>
+                    <a:stretch>
+                      <a:fillRect/>
+                    </a:stretch>
+                  </pic:blipFill>
+                  <pic:spPr bwMode="auto">
+                    <a:xfrm>
+                      <a:off x="0" y="0"/>
+                      <a:ext cx="4638675" cy="2343150"/>
+                    </a:xfrm>
+                    <a:prstGeom prst="rect">
+                      <a:avLst/>
+                    </a:prstGeom>
+                    <a:noFill/>
+                  </pic:spPr>
+                </pic:pic>
+              </a:graphicData>
+            </a:graphic>
+          </wp:inline>
+        </w:drawing>
+      </w:r>
+    </w:p>
+    <w:p>
+      <w:pPr>
+        <w:pStyle w:val="Normal"/>
+        <w:rPr>
+          <w:rFonts w:ascii="Times New Roman" w:hAnsi="Times New Roman" w:eastAsia="Times New Roman" w:cs="Times New Roman"/>
+          <w:sz w:val="28"/>
+          <w:szCs w:val="28"/>
+          <w:highlight w:val="yellow"/>
+        </w:rPr>
+      </w:pPr>
+      <w:r>
+        <w:rPr>
+          <w:rFonts w:eastAsia="Times New Roman" w:cs="Times New Roman" w:ascii="Times New Roman" w:hAnsi="Times New Roman"/>
+          <w:sz w:val="28"/>
+          <w:szCs w:val="28"/>
+          <w:highlight w:val="yellow"/>
+        </w:rPr>
+        <w:t>Бачу слово “істотш” це або “істота”, але “а” нам уже відоме, тому це “істоту” - “ш” це “у”.</w:t>
+      </w:r>
+    </w:p>
+    <w:p>
+      <w:pPr>
+        <w:pStyle w:val="Normal"/>
+        <w:rPr/>
+      </w:pPr>
+      <w:r>
+        <w:rPr/>
+        <w:drawing>
+          <wp:inline distT="0" distB="0" distL="0" distR="0">
+            <wp:extent cx="4638675" cy="2343150"/>
+            <wp:effectExtent l="0" t="0" r="0" b="0"/>
+            <wp:docPr id="24" name="Image24" descr=""/>
+            <wp:cNvGraphicFramePr>
+              <a:graphicFrameLocks xmlns:a="http://schemas.openxmlformats.org/drawingml/2006/main" noChangeAspect="1"/>
+            </wp:cNvGraphicFramePr>
+            <a:graphic xmlns:a="http://schemas.openxmlformats.org/drawingml/2006/main">
+              <a:graphicData uri="http://schemas.openxmlformats.org/drawingml/2006/picture">
+                <pic:pic xmlns:pic="http://schemas.openxmlformats.org/drawingml/2006/picture">
+                  <pic:nvPicPr>
+                    <pic:cNvPr id="24" name="Image24" descr=""/>
+                    <pic:cNvPicPr>
+                      <a:picLocks noChangeAspect="1" noChangeArrowheads="1"/>
+                    </pic:cNvPicPr>
+                  </pic:nvPicPr>
+                  <pic:blipFill>
+                    <a:blip r:embed="rId32"/>
+                    <a:stretch>
+                      <a:fillRect/>
+                    </a:stretch>
+                  </pic:blipFill>
+                  <pic:spPr bwMode="auto">
+                    <a:xfrm>
+                      <a:off x="0" y="0"/>
+                      <a:ext cx="4638675" cy="2343150"/>
+                    </a:xfrm>
+                    <a:prstGeom prst="rect">
+                      <a:avLst/>
+                    </a:prstGeom>
+                    <a:noFill/>
+                  </pic:spPr>
+                </pic:pic>
+              </a:graphicData>
+            </a:graphic>
+          </wp:inline>
+        </w:drawing>
+      </w:r>
+    </w:p>
+    <w:p>
+      <w:pPr>
+        <w:pStyle w:val="Normal"/>
+        <w:rPr>
+          <w:rFonts w:ascii="Times New Roman" w:hAnsi="Times New Roman" w:eastAsia="Times New Roman" w:cs="Times New Roman"/>
+          <w:sz w:val="32"/>
+          <w:szCs w:val="32"/>
+          <w:highlight w:val="yellow"/>
+        </w:rPr>
+      </w:pPr>
+      <w:r>
+        <w:rPr>
+          <w:rFonts w:eastAsia="Times New Roman" w:cs="Times New Roman" w:ascii="Times New Roman" w:hAnsi="Times New Roman"/>
+          <w:sz w:val="28"/>
+          <w:szCs w:val="28"/>
+          <w:highlight w:val="yellow"/>
+        </w:rPr>
+        <w:t>Також з аналізу тригам бачу що “з” це “и”</w:t>
+      </w:r>
+    </w:p>
+    <w:p>
+      <w:pPr>
+        <w:pStyle w:val="Normal"/>
+        <w:rPr/>
+      </w:pPr>
+      <w:r>
+        <w:rPr/>
+        <w:drawing>
+          <wp:inline distT="0" distB="0" distL="0" distR="0">
+            <wp:extent cx="4638675" cy="2343150"/>
+            <wp:effectExtent l="0" t="0" r="0" b="0"/>
+            <wp:docPr id="25" name="Image25" descr=""/>
+            <wp:cNvGraphicFramePr>
+              <a:graphicFrameLocks xmlns:a="http://schemas.openxmlformats.org/drawingml/2006/main" noChangeAspect="1"/>
+            </wp:cNvGraphicFramePr>
+            <a:graphic xmlns:a="http://schemas.openxmlformats.org/drawingml/2006/main">
+              <a:graphicData uri="http://schemas.openxmlformats.org/drawingml/2006/picture">
+                <pic:pic xmlns:pic="http://schemas.openxmlformats.org/drawingml/2006/picture">
+                  <pic:nvPicPr>
+                    <pic:cNvPr id="25" name="Image25" descr=""/>
+                    <pic:cNvPicPr>
+                      <a:picLocks noChangeAspect="1" noChangeArrowheads="1"/>
+                    </pic:cNvPicPr>
+                  </pic:nvPicPr>
+                  <pic:blipFill>
+                    <a:blip r:embed="rId33"/>
+                    <a:stretch>
+                      <a:fillRect/>
+                    </a:stretch>
+                  </pic:blipFill>
+                  <pic:spPr bwMode="auto">
+                    <a:xfrm>
+                      <a:off x="0" y="0"/>
+                      <a:ext cx="4638675" cy="2343150"/>
+                    </a:xfrm>
+                    <a:prstGeom prst="rect">
+                      <a:avLst/>
+                    </a:prstGeom>
+                    <a:noFill/>
+                  </pic:spPr>
+                </pic:pic>
+              </a:graphicData>
+            </a:graphic>
+          </wp:inline>
+        </w:drawing>
+      </w:r>
+    </w:p>
+    <w:p>
+      <w:pPr>
+        <w:pStyle w:val="Normal"/>
+        <w:rPr/>
+      </w:pPr>
+      <w:r>
+        <w:rPr/>
+        <w:drawing>
+          <wp:inline distT="0" distB="0" distL="0" distR="0">
+            <wp:extent cx="4638675" cy="2343150"/>
+            <wp:effectExtent l="0" t="0" r="0" b="0"/>
+            <wp:docPr id="26" name="Image26" descr=""/>
+            <wp:cNvGraphicFramePr>
+              <a:graphicFrameLocks xmlns:a="http://schemas.openxmlformats.org/drawingml/2006/main" noChangeAspect="1"/>
+            </wp:cNvGraphicFramePr>
+            <a:graphic xmlns:a="http://schemas.openxmlformats.org/drawingml/2006/main">
+              <a:graphicData uri="http://schemas.openxmlformats.org/drawingml/2006/picture">
+                <pic:pic xmlns:pic="http://schemas.openxmlformats.org/drawingml/2006/picture">
+                  <pic:nvPicPr>
+                    <pic:cNvPr id="26" name="Image26" descr=""/>
+                    <pic:cNvPicPr>
+                      <a:picLocks noChangeAspect="1" noChangeArrowheads="1"/>
+                    </pic:cNvPicPr>
+                  </pic:nvPicPr>
+                  <pic:blipFill>
+                    <a:blip r:embed="rId34"/>
+                    <a:stretch>
+                      <a:fillRect/>
+                    </a:stretch>
+                  </pic:blipFill>
+                  <pic:spPr bwMode="auto">
+                    <a:xfrm>
+                      <a:off x="0" y="0"/>
+                      <a:ext cx="4638675" cy="2343150"/>
+                    </a:xfrm>
+                    <a:prstGeom prst="rect">
+                      <a:avLst/>
+                    </a:prstGeom>
+                    <a:noFill/>
+                  </pic:spPr>
+                </pic:pic>
+              </a:graphicData>
+            </a:graphic>
+          </wp:inline>
+        </w:drawing>
+      </w:r>
+    </w:p>
+    <w:p>
+      <w:pPr>
+        <w:pStyle w:val="Normal"/>
+        <w:rPr>
+          <w:rFonts w:ascii="Times New Roman" w:hAnsi="Times New Roman" w:eastAsia="Times New Roman" w:cs="Times New Roman"/>
+          <w:sz w:val="24"/>
+          <w:szCs w:val="24"/>
+          <w:highlight w:val="yellow"/>
+        </w:rPr>
+      </w:pPr>
+      <w:r>
+        <w:rPr>
+          <w:rFonts w:eastAsia="Times New Roman" w:cs="Times New Roman" w:ascii="Times New Roman" w:hAnsi="Times New Roman"/>
+          <w:sz w:val="28"/>
+          <w:szCs w:val="28"/>
+          <w:highlight w:val="yellow"/>
+        </w:rPr>
+        <w:t>Бачу слово “місто” де пробіл виступає у ролі “м” (трохи криво замінив тут, тому деякі слова попливли).</w:t>
+      </w:r>
+    </w:p>
+    <w:p>
+      <w:pPr>
+        <w:pStyle w:val="Normal"/>
+        <w:rPr/>
+      </w:pPr>
+      <w:r>
+        <w:rPr/>
+        <w:drawing>
+          <wp:inline distT="0" distB="0" distL="0" distR="0">
+            <wp:extent cx="5229225" cy="2095500"/>
+            <wp:effectExtent l="0" t="0" r="0" b="0"/>
+            <wp:docPr id="27" name="Image27" descr=""/>
+            <wp:cNvGraphicFramePr>
+              <a:graphicFrameLocks xmlns:a="http://schemas.openxmlformats.org/drawingml/2006/main" noChangeAspect="1"/>
+            </wp:cNvGraphicFramePr>
+            <a:graphic xmlns:a="http://schemas.openxmlformats.org/drawingml/2006/main">
+              <a:graphicData uri="http://schemas.openxmlformats.org/drawingml/2006/picture">
+                <pic:pic xmlns:pic="http://schemas.openxmlformats.org/drawingml/2006/picture">
+                  <pic:nvPicPr>
+                    <pic:cNvPr id="27" name="Image27" descr=""/>
+                    <pic:cNvPicPr>
+                      <a:picLocks noChangeAspect="1" noChangeArrowheads="1"/>
+                    </pic:cNvPicPr>
+                  </pic:nvPicPr>
+                  <pic:blipFill>
+                    <a:blip r:embed="rId35"/>
+                    <a:stretch>
+                      <a:fillRect/>
+                    </a:stretch>
+                  </pic:blipFill>
+                  <pic:spPr bwMode="auto">
+                    <a:xfrm>
+                      <a:off x="0" y="0"/>
+                      <a:ext cx="5229225" cy="2095500"/>
+                    </a:xfrm>
+                    <a:prstGeom prst="rect">
+                      <a:avLst/>
+                    </a:prstGeom>
+                    <a:noFill/>
+                  </pic:spPr>
+                </pic:pic>
+              </a:graphicData>
+            </a:graphic>
+          </wp:inline>
+        </w:drawing>
+      </w:r>
+    </w:p>
+    <w:p>
+      <w:pPr>
+        <w:pStyle w:val="Normal"/>
+        <w:rPr>
+          <w:rFonts w:ascii="Times New Roman" w:hAnsi="Times New Roman" w:eastAsia="Times New Roman" w:cs="Times New Roman"/>
+          <w:sz w:val="32"/>
+          <w:szCs w:val="32"/>
+          <w:highlight w:val="yellow"/>
+        </w:rPr>
+      </w:pPr>
+      <w:r>
+        <w:rPr>
+          <w:rFonts w:eastAsia="Times New Roman" w:cs="Times New Roman" w:ascii="Times New Roman" w:hAnsi="Times New Roman"/>
+          <w:sz w:val="28"/>
+          <w:szCs w:val="28"/>
+          <w:highlight w:val="yellow"/>
+        </w:rPr>
+        <w:t>Бачу слова “стуцьгтом ігституту” це “студентом інституту”.</w:t>
       </w:r>
     </w:p>
     <w:p>
@@ -809,174 +3232,11 @@
     </w:p>
     <w:p>
       <w:pPr>
-        <w:pStyle w:val="Heading2"/>
-        <w:ind w:hanging="0" w:left="0" w:right="0"/>
-        <w:rPr>
-          <w:sz w:val="28"/>
-          <w:szCs w:val="28"/>
-        </w:rPr>
-      </w:pPr>
-      <w:r>
-        <w:rPr>
-          <w:sz w:val="28"/>
-          <w:szCs w:val="28"/>
-        </w:rPr>
-        <w:t>2. Знаходження відносної частоти появи біграм українського алфавіту</w:t>
-      </w:r>
-    </w:p>
-    <w:p>
-      <w:pPr>
-        <w:pStyle w:val="BodyText"/>
-        <w:numPr>
-          <w:ilvl w:val="0"/>
-          <w:numId w:val="2"/>
-        </w:numPr>
-        <w:tabs>
-          <w:tab w:val="clear" w:pos="720"/>
-          <w:tab w:val="left" w:pos="0" w:leader="none"/>
-        </w:tabs>
-        <w:spacing w:before="0" w:after="0"/>
-        <w:ind w:hanging="283" w:left="709"/>
-        <w:rPr>
-          <w:sz w:val="28"/>
-          <w:szCs w:val="28"/>
-        </w:rPr>
-      </w:pPr>
-      <w:r>
-        <w:rPr>
-          <w:sz w:val="28"/>
-          <w:szCs w:val="28"/>
-        </w:rPr>
-        <w:t xml:space="preserve">Аналогічно до першого завдання, створіть програму яка підрахує відносні частоти появи біграм української мови аналізуючи вміст текстів, що задаються. </w:t>
-      </w:r>
-    </w:p>
-    <w:p>
-      <w:pPr>
-        <w:pStyle w:val="BodyText"/>
-        <w:numPr>
-          <w:ilvl w:val="0"/>
-          <w:numId w:val="2"/>
-        </w:numPr>
-        <w:tabs>
-          <w:tab w:val="clear" w:pos="720"/>
-          <w:tab w:val="left" w:pos="0" w:leader="none"/>
-        </w:tabs>
-        <w:spacing w:before="0" w:after="0"/>
-        <w:ind w:hanging="283" w:left="709"/>
-        <w:rPr>
-          <w:sz w:val="28"/>
-          <w:szCs w:val="28"/>
-        </w:rPr>
-      </w:pPr>
-      <w:r>
-        <w:rPr>
-          <w:sz w:val="28"/>
-          <w:szCs w:val="28"/>
-        </w:rPr>
-        <w:t>Для текстів, що були використані в першому завданні проаналізуйте отримані результаті та в звіті наведіть:</w:t>
-      </w:r>
-    </w:p>
-    <w:p>
-      <w:pPr>
-        <w:pStyle w:val="BodyText"/>
-        <w:numPr>
-          <w:ilvl w:val="1"/>
-          <w:numId w:val="2"/>
-        </w:numPr>
-        <w:tabs>
-          <w:tab w:val="clear" w:pos="720"/>
-          <w:tab w:val="left" w:pos="0" w:leader="none"/>
-        </w:tabs>
-        <w:spacing w:before="0" w:after="0"/>
-        <w:ind w:hanging="283" w:left="1418"/>
-        <w:rPr>
-          <w:sz w:val="28"/>
-          <w:szCs w:val="28"/>
-        </w:rPr>
-      </w:pPr>
-      <w:r>
-        <w:rPr>
-          <w:sz w:val="28"/>
-          <w:szCs w:val="28"/>
-        </w:rPr>
-        <w:t xml:space="preserve">таблицю з відносними частотами біграм, відсортовану за спаданням частоти (використовуйте декілька колонок, щоб результат був максимально компактним) </w:t>
-      </w:r>
-    </w:p>
-    <w:p>
-      <w:pPr>
-        <w:pStyle w:val="BodyText"/>
-        <w:numPr>
-          <w:ilvl w:val="1"/>
-          <w:numId w:val="2"/>
-        </w:numPr>
-        <w:tabs>
-          <w:tab w:val="clear" w:pos="720"/>
-          <w:tab w:val="left" w:pos="0" w:leader="none"/>
-        </w:tabs>
-        <w:spacing w:before="0" w:after="0"/>
-        <w:ind w:hanging="283" w:left="1418"/>
-        <w:rPr>
-          <w:sz w:val="28"/>
-          <w:szCs w:val="28"/>
-        </w:rPr>
-      </w:pPr>
-      <w:r>
-        <w:rPr>
-          <w:sz w:val="28"/>
-          <w:szCs w:val="28"/>
-        </w:rPr>
-        <w:t xml:space="preserve">послідовність з 30-ти найбільш імовірних біграм </w:t>
-      </w:r>
-    </w:p>
-    <w:p>
-      <w:pPr>
-        <w:pStyle w:val="BodyText"/>
-        <w:numPr>
-          <w:ilvl w:val="1"/>
-          <w:numId w:val="2"/>
-        </w:numPr>
-        <w:tabs>
-          <w:tab w:val="clear" w:pos="720"/>
-          <w:tab w:val="left" w:pos="0" w:leader="none"/>
-        </w:tabs>
-        <w:spacing w:before="0" w:after="0"/>
-        <w:ind w:hanging="283" w:left="1418"/>
-        <w:rPr>
-          <w:sz w:val="28"/>
-          <w:szCs w:val="28"/>
-        </w:rPr>
-      </w:pPr>
-      <w:r>
-        <w:rPr>
-          <w:sz w:val="28"/>
-          <w:szCs w:val="28"/>
-        </w:rPr>
-        <w:t xml:space="preserve">діаграму відсортовану по частотам появи 30-ти найбільш імовірних біграм </w:t>
-      </w:r>
-    </w:p>
-    <w:p>
-      <w:pPr>
-        <w:pStyle w:val="BodyText"/>
-        <w:numPr>
-          <w:ilvl w:val="1"/>
-          <w:numId w:val="2"/>
-        </w:numPr>
-        <w:tabs>
-          <w:tab w:val="clear" w:pos="720"/>
-          <w:tab w:val="left" w:pos="0" w:leader="none"/>
-        </w:tabs>
-        <w:ind w:hanging="283" w:left="1418"/>
-        <w:rPr>
-          <w:sz w:val="28"/>
-          <w:szCs w:val="28"/>
-        </w:rPr>
-      </w:pPr>
-      <w:r>
-        <w:rPr>
-          <w:sz w:val="28"/>
-          <w:szCs w:val="28"/>
-        </w:rPr>
-        <w:t xml:space="preserve">матрицю частот появи біграм (імовірність позначена кольором) </w:t>
+        <w:pStyle w:val="Normal"/>
+        <w:rPr/>
+      </w:pPr>
+      <w:r>
+        <w:rPr/>
       </w:r>
     </w:p>
     <w:p>
@@ -993,148 +3253,69 @@
     </w:p>
     <w:p>
       <w:pPr>
-        <w:pStyle w:val="Heading2"/>
-        <w:ind w:hanging="0" w:left="0" w:right="0"/>
-        <w:rPr>
-          <w:sz w:val="28"/>
-          <w:szCs w:val="28"/>
-        </w:rPr>
-      </w:pPr>
-      <w:r>
-        <w:rPr>
-          <w:sz w:val="28"/>
-          <w:szCs w:val="28"/>
-        </w:rPr>
-        <w:t>3. Знаходження відносної частоти появи триграм українського алфавіту</w:t>
-      </w:r>
-    </w:p>
-    <w:p>
-      <w:pPr>
-        <w:pStyle w:val="BodyText"/>
-        <w:numPr>
-          <w:ilvl w:val="0"/>
-          <w:numId w:val="3"/>
-        </w:numPr>
-        <w:tabs>
-          <w:tab w:val="clear" w:pos="720"/>
-          <w:tab w:val="left" w:pos="0" w:leader="none"/>
-        </w:tabs>
-        <w:spacing w:before="0" w:after="0"/>
-        <w:ind w:hanging="283" w:left="709"/>
-        <w:rPr>
-          <w:sz w:val="28"/>
-          <w:szCs w:val="28"/>
-        </w:rPr>
-      </w:pPr>
-      <w:r>
-        <w:rPr>
-          <w:sz w:val="28"/>
-          <w:szCs w:val="28"/>
-        </w:rPr>
-        <w:t xml:space="preserve">Аналогічно до першого завдання, створіть програму яка підрахує відносні частоти появи триграм української мови аналізуючи вміст текстів, що задаються. </w:t>
-      </w:r>
-    </w:p>
-    <w:p>
-      <w:pPr>
-        <w:pStyle w:val="BodyText"/>
-        <w:numPr>
-          <w:ilvl w:val="0"/>
-          <w:numId w:val="3"/>
-        </w:numPr>
-        <w:tabs>
-          <w:tab w:val="clear" w:pos="720"/>
-          <w:tab w:val="left" w:pos="0" w:leader="none"/>
-        </w:tabs>
-        <w:spacing w:before="0" w:after="0"/>
-        <w:ind w:hanging="283" w:left="709"/>
-        <w:rPr>
-          <w:sz w:val="28"/>
-          <w:szCs w:val="28"/>
-        </w:rPr>
-      </w:pPr>
-      <w:r>
-        <w:rPr>
-          <w:sz w:val="28"/>
-          <w:szCs w:val="28"/>
-        </w:rPr>
-        <w:t>Для тексті, що були використані в першому завданні проаналізуйте отримані результаті та в звіті наведіть:</w:t>
-      </w:r>
-    </w:p>
-    <w:p>
-      <w:pPr>
-        <w:pStyle w:val="BodyText"/>
-        <w:numPr>
-          <w:ilvl w:val="1"/>
-          <w:numId w:val="3"/>
-        </w:numPr>
-        <w:tabs>
-          <w:tab w:val="clear" w:pos="720"/>
-          <w:tab w:val="left" w:pos="0" w:leader="none"/>
-        </w:tabs>
-        <w:spacing w:before="0" w:after="0"/>
-        <w:ind w:hanging="283" w:left="1418"/>
-        <w:rPr>
-          <w:sz w:val="28"/>
-          <w:szCs w:val="28"/>
-        </w:rPr>
-      </w:pPr>
-      <w:r>
-        <w:rPr>
-          <w:sz w:val="28"/>
-          <w:szCs w:val="28"/>
-        </w:rPr>
-        <w:t xml:space="preserve">таблицю з відносними частотами триграм, відсортовану за спаданням частоти </w:t>
-      </w:r>
-    </w:p>
-    <w:p>
-      <w:pPr>
-        <w:pStyle w:val="BodyText"/>
-        <w:numPr>
-          <w:ilvl w:val="1"/>
-          <w:numId w:val="3"/>
-        </w:numPr>
-        <w:tabs>
-          <w:tab w:val="clear" w:pos="720"/>
-          <w:tab w:val="left" w:pos="0" w:leader="none"/>
-        </w:tabs>
-        <w:spacing w:before="0" w:after="0"/>
-        <w:ind w:hanging="283" w:left="1418"/>
-        <w:rPr>
-          <w:sz w:val="28"/>
-          <w:szCs w:val="28"/>
-        </w:rPr>
-      </w:pPr>
-      <w:r>
-        <w:rPr>
-          <w:sz w:val="28"/>
-          <w:szCs w:val="28"/>
-        </w:rPr>
-        <w:t xml:space="preserve">послідовність з 30-ти найбільш імовірних триграм </w:t>
-      </w:r>
-    </w:p>
-    <w:p>
-      <w:pPr>
-        <w:pStyle w:val="BodyText"/>
-        <w:numPr>
-          <w:ilvl w:val="1"/>
-          <w:numId w:val="3"/>
-        </w:numPr>
-        <w:tabs>
-          <w:tab w:val="clear" w:pos="720"/>
-          <w:tab w:val="left" w:pos="0" w:leader="none"/>
-        </w:tabs>
-        <w:ind w:hanging="283" w:left="1418"/>
-        <w:rPr>
-          <w:sz w:val="28"/>
-          <w:szCs w:val="28"/>
-        </w:rPr>
-      </w:pPr>
-      <w:r>
-        <w:rPr>
-          <w:sz w:val="28"/>
-          <w:szCs w:val="28"/>
-        </w:rPr>
-        <w:t xml:space="preserve">діаграму відсортовану по частотам появи 30-ти найбільш імовірних триграм </w:t>
+        <w:pStyle w:val="Normal"/>
+        <w:rPr/>
+      </w:pPr>
+      <w:r>
+        <w:rPr/>
+        <w:drawing>
+          <wp:inline distT="0" distB="0" distL="0" distR="0">
+            <wp:extent cx="5229225" cy="2095500"/>
+            <wp:effectExtent l="0" t="0" r="0" b="0"/>
+            <wp:docPr id="28" name="Image28" descr=""/>
+            <wp:cNvGraphicFramePr>
+              <a:graphicFrameLocks xmlns:a="http://schemas.openxmlformats.org/drawingml/2006/main" noChangeAspect="1"/>
+            </wp:cNvGraphicFramePr>
+            <a:graphic xmlns:a="http://schemas.openxmlformats.org/drawingml/2006/main">
+              <a:graphicData uri="http://schemas.openxmlformats.org/drawingml/2006/picture">
+                <pic:pic xmlns:pic="http://schemas.openxmlformats.org/drawingml/2006/picture">
+                  <pic:nvPicPr>
+                    <pic:cNvPr id="28" name="Image28" descr=""/>
+                    <pic:cNvPicPr>
+                      <a:picLocks noChangeAspect="1" noChangeArrowheads="1"/>
+                    </pic:cNvPicPr>
+                  </pic:nvPicPr>
+                  <pic:blipFill>
+                    <a:blip r:embed="rId36"/>
+                    <a:stretch>
+                      <a:fillRect/>
+                    </a:stretch>
+                  </pic:blipFill>
+                  <pic:spPr bwMode="auto">
+                    <a:xfrm>
+                      <a:off x="0" y="0"/>
+                      <a:ext cx="5229225" cy="2095500"/>
+                    </a:xfrm>
+                    <a:prstGeom prst="rect">
+                      <a:avLst/>
+                    </a:prstGeom>
+                    <a:noFill/>
+                  </pic:spPr>
+                </pic:pic>
+              </a:graphicData>
+            </a:graphic>
+          </wp:inline>
+        </w:drawing>
+      </w:r>
+    </w:p>
+    <w:p>
+      <w:pPr>
+        <w:pStyle w:val="Normal"/>
+        <w:rPr>
+          <w:rFonts w:ascii="Times New Roman" w:hAnsi="Times New Roman" w:eastAsia="Times New Roman" w:cs="Times New Roman"/>
+          <w:sz w:val="32"/>
+          <w:szCs w:val="32"/>
+          <w:highlight w:val="yellow"/>
+        </w:rPr>
+      </w:pPr>
+      <w:r>
+        <w:rPr>
+          <w:rFonts w:eastAsia="Times New Roman" w:cs="Times New Roman" w:ascii="Times New Roman" w:hAnsi="Times New Roman"/>
+          <w:sz w:val="28"/>
+          <w:szCs w:val="28"/>
+          <w:highlight w:val="yellow"/>
+        </w:rPr>
+        <w:t>На даному етапі можна вибирати окремі слова, та розшифровувати до кінця.</w:t>
       </w:r>
     </w:p>
     <w:p>
@@ -1151,82 +3332,135 @@
     </w:p>
     <w:p>
       <w:pPr>
-        <w:pStyle w:val="Heading2"/>
-        <w:ind w:hanging="0" w:left="0" w:right="0"/>
-        <w:rPr>
-          <w:sz w:val="28"/>
-          <w:szCs w:val="28"/>
-        </w:rPr>
-      </w:pPr>
-      <w:r>
-        <w:rPr>
-          <w:sz w:val="28"/>
-          <w:szCs w:val="28"/>
-        </w:rPr>
-        <w:t>4. Криптоаналіз</w:t>
-      </w:r>
-    </w:p>
-    <w:p>
-      <w:pPr>
-        <w:pStyle w:val="BodyText"/>
-        <w:numPr>
-          <w:ilvl w:val="0"/>
-          <w:numId w:val="4"/>
-        </w:numPr>
-        <w:tabs>
-          <w:tab w:val="clear" w:pos="720"/>
-          <w:tab w:val="left" w:pos="0" w:leader="none"/>
-        </w:tabs>
-        <w:spacing w:before="0" w:after="0"/>
-        <w:ind w:hanging="283" w:left="709"/>
-        <w:rPr/>
-      </w:pPr>
-      <w:r>
-        <w:rPr>
-          <w:sz w:val="28"/>
-          <w:szCs w:val="28"/>
-        </w:rPr>
-        <w:t xml:space="preserve">Зашифруйте за допомогою </w:t>
-      </w:r>
-      <w:r>
-        <w:rPr>
-          <w:rStyle w:val="Emphasis"/>
-          <w:sz w:val="28"/>
-          <w:szCs w:val="28"/>
-        </w:rPr>
-        <w:t>афінного шифру</w:t>
-      </w:r>
-      <w:r>
-        <w:rPr>
-          <w:sz w:val="28"/>
-          <w:szCs w:val="28"/>
-        </w:rPr>
-        <w:t xml:space="preserve"> (a та b оберіть випадковим чином) 3 фрагменти тексту та надайте отримані шифротексти колегам. </w:t>
-      </w:r>
-    </w:p>
-    <w:p>
-      <w:pPr>
-        <w:pStyle w:val="BodyText"/>
-        <w:numPr>
-          <w:ilvl w:val="0"/>
-          <w:numId w:val="4"/>
-        </w:numPr>
-        <w:tabs>
-          <w:tab w:val="clear" w:pos="720"/>
-          <w:tab w:val="left" w:pos="0" w:leader="none"/>
-        </w:tabs>
-        <w:ind w:hanging="283" w:left="709"/>
-        <w:rPr>
-          <w:sz w:val="28"/>
-          <w:szCs w:val="28"/>
-        </w:rPr>
-      </w:pPr>
-      <w:r>
-        <w:rPr>
-          <w:sz w:val="28"/>
-          <w:szCs w:val="28"/>
-        </w:rPr>
-        <w:t xml:space="preserve">Отримайте 3 шифротексти від колег, виконайте їх криптоаналіз та проілюструйте в звіті процес його проведення за допомогою частотного аналізу. </w:t>
+        <w:pStyle w:val="Normal"/>
+        <w:rPr/>
+      </w:pPr>
+      <w:r>
+        <w:rPr/>
+        <w:drawing>
+          <wp:inline distT="0" distB="0" distL="0" distR="0">
+            <wp:extent cx="5229225" cy="2095500"/>
+            <wp:effectExtent l="0" t="0" r="0" b="0"/>
+            <wp:docPr id="29" name="Image29" descr=""/>
+            <wp:cNvGraphicFramePr>
+              <a:graphicFrameLocks xmlns:a="http://schemas.openxmlformats.org/drawingml/2006/main" noChangeAspect="1"/>
+            </wp:cNvGraphicFramePr>
+            <a:graphic xmlns:a="http://schemas.openxmlformats.org/drawingml/2006/main">
+              <a:graphicData uri="http://schemas.openxmlformats.org/drawingml/2006/picture">
+                <pic:pic xmlns:pic="http://schemas.openxmlformats.org/drawingml/2006/picture">
+                  <pic:nvPicPr>
+                    <pic:cNvPr id="29" name="Image29" descr=""/>
+                    <pic:cNvPicPr>
+                      <a:picLocks noChangeAspect="1" noChangeArrowheads="1"/>
+                    </pic:cNvPicPr>
+                  </pic:nvPicPr>
+                  <pic:blipFill>
+                    <a:blip r:embed="rId37"/>
+                    <a:stretch>
+                      <a:fillRect/>
+                    </a:stretch>
+                  </pic:blipFill>
+                  <pic:spPr bwMode="auto">
+                    <a:xfrm>
+                      <a:off x="0" y="0"/>
+                      <a:ext cx="5229225" cy="2095500"/>
+                    </a:xfrm>
+                    <a:prstGeom prst="rect">
+                      <a:avLst/>
+                    </a:prstGeom>
+                    <a:noFill/>
+                  </pic:spPr>
+                </pic:pic>
+              </a:graphicData>
+            </a:graphic>
+          </wp:inline>
+        </w:drawing>
+      </w:r>
+    </w:p>
+    <w:p>
+      <w:pPr>
+        <w:pStyle w:val="Normal"/>
+        <w:rPr>
+          <w:rFonts w:ascii="Times New Roman" w:hAnsi="Times New Roman" w:eastAsia="Times New Roman" w:cs="Times New Roman"/>
+          <w:sz w:val="32"/>
+          <w:szCs w:val="32"/>
+          <w:highlight w:val="yellow"/>
+        </w:rPr>
+      </w:pPr>
+      <w:r>
+        <w:rPr>
+          <w:rFonts w:eastAsia="Times New Roman" w:cs="Times New Roman" w:ascii="Times New Roman" w:hAnsi="Times New Roman"/>
+          <w:sz w:val="28"/>
+          <w:szCs w:val="28"/>
+          <w:highlight w:val="yellow"/>
+        </w:rPr>
+        <w:t>Фінальний результат.</w:t>
+      </w:r>
+    </w:p>
+    <w:p>
+      <w:pPr>
+        <w:pStyle w:val="Normal"/>
+        <w:rPr/>
+      </w:pPr>
+      <w:r>
+        <w:rPr/>
+        <w:drawing>
+          <wp:inline distT="0" distB="0" distL="0" distR="0">
+            <wp:extent cx="5177155" cy="2017395"/>
+            <wp:effectExtent l="0" t="0" r="0" b="0"/>
+            <wp:docPr id="30" name="Image30" descr=""/>
+            <wp:cNvGraphicFramePr>
+              <a:graphicFrameLocks xmlns:a="http://schemas.openxmlformats.org/drawingml/2006/main" noChangeAspect="1"/>
+            </wp:cNvGraphicFramePr>
+            <a:graphic xmlns:a="http://schemas.openxmlformats.org/drawingml/2006/main">
+              <a:graphicData uri="http://schemas.openxmlformats.org/drawingml/2006/picture">
+                <pic:pic xmlns:pic="http://schemas.openxmlformats.org/drawingml/2006/picture">
+                  <pic:nvPicPr>
+                    <pic:cNvPr id="30" name="Image30" descr=""/>
+                    <pic:cNvPicPr>
+                      <a:picLocks noChangeAspect="1" noChangeArrowheads="1"/>
+                    </pic:cNvPicPr>
+                  </pic:nvPicPr>
+                  <pic:blipFill>
+                    <a:blip r:embed="rId38"/>
+                    <a:srcRect l="998" t="3728" r="0" b="0"/>
+                    <a:stretch>
+                      <a:fillRect/>
+                    </a:stretch>
+                  </pic:blipFill>
+                  <pic:spPr bwMode="auto">
+                    <a:xfrm>
+                      <a:off x="0" y="0"/>
+                      <a:ext cx="5177155" cy="2017395"/>
+                    </a:xfrm>
+                    <a:prstGeom prst="rect">
+                      <a:avLst/>
+                    </a:prstGeom>
+                    <a:noFill/>
+                  </pic:spPr>
+                </pic:pic>
+              </a:graphicData>
+            </a:graphic>
+          </wp:inline>
+        </w:drawing>
+      </w:r>
+    </w:p>
+    <w:p>
+      <w:pPr>
+        <w:pStyle w:val="Normal"/>
+        <w:rPr>
+          <w:rFonts w:ascii="Times New Roman" w:hAnsi="Times New Roman" w:eastAsia="Times New Roman" w:cs="Times New Roman"/>
+          <w:sz w:val="32"/>
+          <w:szCs w:val="32"/>
+        </w:rPr>
+      </w:pPr>
+      <w:r>
+        <w:rPr>
+          <w:rFonts w:eastAsia="Times New Roman" w:cs="Times New Roman" w:ascii="Times New Roman" w:hAnsi="Times New Roman"/>
+          <w:sz w:val="28"/>
+          <w:szCs w:val="28"/>
+        </w:rPr>
+        <w:t>Висновок. Під час виконання лаборатоної роботи було проведено аналіз частотних характеристик літер, біграм та триграм української мови, що дозволяє ефективно застосовувати їх для частотного криптоаналізу.  Частотний підхід підтвердив, що мовні особливості українських текстів можуть значно покращити точність розшифрування і підвищити ефективність криптоаналітичних методів.</w:t>
       </w:r>
     </w:p>
     <w:p>
@@ -1244,35 +3478,16 @@
     <w:p>
       <w:pPr>
         <w:pStyle w:val="Normal"/>
-        <w:rPr>
-          <w:sz w:val="28"/>
-          <w:szCs w:val="28"/>
-        </w:rPr>
-      </w:pPr>
-      <w:r>
-        <w:rPr>
-          <w:sz w:val="28"/>
-          <w:szCs w:val="28"/>
-        </w:rPr>
-      </w:r>
-    </w:p>
-    <w:p>
-      <w:pPr>
-        <w:pStyle w:val="Normal"/>
         <w:spacing w:before="0" w:after="160"/>
         <w:rPr>
-          <w:rFonts w:ascii="Times New Roman" w:hAnsi="Times New Roman" w:cs="Times New Roman"/>
-          <w:sz w:val="28"/>
-          <w:szCs w:val="28"/>
-          <w:lang w:val="ru-RU"/>
-        </w:rPr>
-      </w:pPr>
-      <w:r>
-        <w:rPr>
-          <w:rFonts w:cs="Times New Roman" w:ascii="Times New Roman" w:hAnsi="Times New Roman"/>
-          <w:sz w:val="28"/>
-          <w:szCs w:val="28"/>
-          <w:lang w:val="ru-RU"/>
+          <w:sz w:val="28"/>
+          <w:szCs w:val="28"/>
+        </w:rPr>
+      </w:pPr>
+      <w:r>
+        <w:rPr>
+          <w:sz w:val="28"/>
+          <w:szCs w:val="28"/>
         </w:rPr>
       </w:r>
     </w:p>
@@ -1280,7 +3495,6 @@
       <w:type w:val="continuous"/>
       <w:pgSz w:w="12240" w:h="17008"/>
       <w:pgMar w:left="1440" w:right="1440" w:gutter="0" w:header="720" w:top="1440" w:footer="720" w:bottom="1440"/>
-      <w:pgNumType w:fmt="decimal"/>
       <w:formProt w:val="false"/>
       <w:textDirection w:val="lrTb"/>
       <w:docGrid w:type="default" w:linePitch="360" w:charSpace="0"/>
@@ -1669,621 +3883,6 @@
 </w:hdr>
 </file>
 
-<file path=word/numbering.xml><?xml version="1.0" encoding="utf-8"?>
-<w:numbering xmlns:w="http://schemas.openxmlformats.org/wordprocessingml/2006/main" xmlns:o="urn:schemas-microsoft-com:office:office" xmlns:r="http://schemas.openxmlformats.org/officeDocument/2006/relationships" xmlns:v="urn:schemas-microsoft-com:vml" xmlns:mc="http://schemas.openxmlformats.org/markup-compatibility/2006" xmlns:w14="http://schemas.microsoft.com/office/word/2010/wordml" mc:Ignorable="w14">
-  <w:abstractNum w:abstractNumId="1">
-    <w:lvl w:ilvl="0">
-      <w:start w:val="1"/>
-      <w:numFmt w:val="decimal"/>
-      <w:lvlText w:val="%1."/>
-      <w:lvlJc w:val="left"/>
-      <w:pPr>
-        <w:tabs>
-          <w:tab w:val="num" w:pos="709"/>
-        </w:tabs>
-        <w:ind w:left="709" w:hanging="283"/>
-      </w:pPr>
-      <w:rPr/>
-    </w:lvl>
-    <w:lvl w:ilvl="1">
-      <w:start w:val="1"/>
-      <w:numFmt w:val="decimal"/>
-      <w:lvlText w:val="%2."/>
-      <w:lvlJc w:val="left"/>
-      <w:pPr>
-        <w:tabs>
-          <w:tab w:val="num" w:pos="1418"/>
-        </w:tabs>
-        <w:ind w:left="1418" w:hanging="283"/>
-      </w:pPr>
-      <w:rPr/>
-    </w:lvl>
-    <w:lvl w:ilvl="2">
-      <w:start w:val="1"/>
-      <w:numFmt w:val="decimal"/>
-      <w:lvlText w:val="%3."/>
-      <w:lvlJc w:val="left"/>
-      <w:pPr>
-        <w:tabs>
-          <w:tab w:val="num" w:pos="2127"/>
-        </w:tabs>
-        <w:ind w:left="2127" w:hanging="283"/>
-      </w:pPr>
-      <w:rPr/>
-    </w:lvl>
-    <w:lvl w:ilvl="3">
-      <w:start w:val="1"/>
-      <w:numFmt w:val="decimal"/>
-      <w:lvlText w:val="%4."/>
-      <w:lvlJc w:val="left"/>
-      <w:pPr>
-        <w:tabs>
-          <w:tab w:val="num" w:pos="2836"/>
-        </w:tabs>
-        <w:ind w:left="2836" w:hanging="283"/>
-      </w:pPr>
-      <w:rPr/>
-    </w:lvl>
-    <w:lvl w:ilvl="4">
-      <w:start w:val="1"/>
-      <w:numFmt w:val="decimal"/>
-      <w:lvlText w:val="%5."/>
-      <w:lvlJc w:val="left"/>
-      <w:pPr>
-        <w:tabs>
-          <w:tab w:val="num" w:pos="3545"/>
-        </w:tabs>
-        <w:ind w:left="3545" w:hanging="283"/>
-      </w:pPr>
-      <w:rPr/>
-    </w:lvl>
-    <w:lvl w:ilvl="5">
-      <w:start w:val="1"/>
-      <w:numFmt w:val="decimal"/>
-      <w:lvlText w:val="%6."/>
-      <w:lvlJc w:val="left"/>
-      <w:pPr>
-        <w:tabs>
-          <w:tab w:val="num" w:pos="4254"/>
-        </w:tabs>
-        <w:ind w:left="4254" w:hanging="283"/>
-      </w:pPr>
-      <w:rPr/>
-    </w:lvl>
-    <w:lvl w:ilvl="6">
-      <w:start w:val="1"/>
-      <w:numFmt w:val="decimal"/>
-      <w:lvlText w:val="%7."/>
-      <w:lvlJc w:val="left"/>
-      <w:pPr>
-        <w:tabs>
-          <w:tab w:val="num" w:pos="4963"/>
-        </w:tabs>
-        <w:ind w:left="4963" w:hanging="283"/>
-      </w:pPr>
-      <w:rPr/>
-    </w:lvl>
-    <w:lvl w:ilvl="7">
-      <w:start w:val="1"/>
-      <w:numFmt w:val="decimal"/>
-      <w:lvlText w:val="%8."/>
-      <w:lvlJc w:val="left"/>
-      <w:pPr>
-        <w:tabs>
-          <w:tab w:val="num" w:pos="5672"/>
-        </w:tabs>
-        <w:ind w:left="5672" w:hanging="283"/>
-      </w:pPr>
-      <w:rPr/>
-    </w:lvl>
-    <w:lvl w:ilvl="8">
-      <w:start w:val="1"/>
-      <w:numFmt w:val="decimal"/>
-      <w:lvlText w:val="%9."/>
-      <w:lvlJc w:val="left"/>
-      <w:pPr>
-        <w:tabs>
-          <w:tab w:val="num" w:pos="6381"/>
-        </w:tabs>
-        <w:ind w:left="6381" w:hanging="283"/>
-      </w:pPr>
-      <w:rPr/>
-    </w:lvl>
-  </w:abstractNum>
-  <w:abstractNum w:abstractNumId="2">
-    <w:lvl w:ilvl="0">
-      <w:start w:val="1"/>
-      <w:numFmt w:val="decimal"/>
-      <w:lvlText w:val="%1."/>
-      <w:lvlJc w:val="left"/>
-      <w:pPr>
-        <w:tabs>
-          <w:tab w:val="num" w:pos="709"/>
-        </w:tabs>
-        <w:ind w:left="709" w:hanging="283"/>
-      </w:pPr>
-      <w:rPr/>
-    </w:lvl>
-    <w:lvl w:ilvl="1">
-      <w:start w:val="1"/>
-      <w:numFmt w:val="decimal"/>
-      <w:lvlText w:val="%2."/>
-      <w:lvlJc w:val="left"/>
-      <w:pPr>
-        <w:tabs>
-          <w:tab w:val="num" w:pos="1418"/>
-        </w:tabs>
-        <w:ind w:left="1418" w:hanging="283"/>
-      </w:pPr>
-      <w:rPr/>
-    </w:lvl>
-    <w:lvl w:ilvl="2">
-      <w:start w:val="1"/>
-      <w:numFmt w:val="decimal"/>
-      <w:lvlText w:val="%3."/>
-      <w:lvlJc w:val="left"/>
-      <w:pPr>
-        <w:tabs>
-          <w:tab w:val="num" w:pos="2127"/>
-        </w:tabs>
-        <w:ind w:left="2127" w:hanging="283"/>
-      </w:pPr>
-      <w:rPr/>
-    </w:lvl>
-    <w:lvl w:ilvl="3">
-      <w:start w:val="1"/>
-      <w:numFmt w:val="decimal"/>
-      <w:lvlText w:val="%4."/>
-      <w:lvlJc w:val="left"/>
-      <w:pPr>
-        <w:tabs>
-          <w:tab w:val="num" w:pos="2836"/>
-        </w:tabs>
-        <w:ind w:left="2836" w:hanging="283"/>
-      </w:pPr>
-      <w:rPr/>
-    </w:lvl>
-    <w:lvl w:ilvl="4">
-      <w:start w:val="1"/>
-      <w:numFmt w:val="decimal"/>
-      <w:lvlText w:val="%5."/>
-      <w:lvlJc w:val="left"/>
-      <w:pPr>
-        <w:tabs>
-          <w:tab w:val="num" w:pos="3545"/>
-        </w:tabs>
-        <w:ind w:left="3545" w:hanging="283"/>
-      </w:pPr>
-      <w:rPr/>
-    </w:lvl>
-    <w:lvl w:ilvl="5">
-      <w:start w:val="1"/>
-      <w:numFmt w:val="decimal"/>
-      <w:lvlText w:val="%6."/>
-      <w:lvlJc w:val="left"/>
-      <w:pPr>
-        <w:tabs>
-          <w:tab w:val="num" w:pos="4254"/>
-        </w:tabs>
-        <w:ind w:left="4254" w:hanging="283"/>
-      </w:pPr>
-      <w:rPr/>
-    </w:lvl>
-    <w:lvl w:ilvl="6">
-      <w:start w:val="1"/>
-      <w:numFmt w:val="decimal"/>
-      <w:lvlText w:val="%7."/>
-      <w:lvlJc w:val="left"/>
-      <w:pPr>
-        <w:tabs>
-          <w:tab w:val="num" w:pos="4963"/>
-        </w:tabs>
-        <w:ind w:left="4963" w:hanging="283"/>
-      </w:pPr>
-      <w:rPr/>
-    </w:lvl>
-    <w:lvl w:ilvl="7">
-      <w:start w:val="1"/>
-      <w:numFmt w:val="decimal"/>
-      <w:lvlText w:val="%8."/>
-      <w:lvlJc w:val="left"/>
-      <w:pPr>
-        <w:tabs>
-          <w:tab w:val="num" w:pos="5672"/>
-        </w:tabs>
-        <w:ind w:left="5672" w:hanging="283"/>
-      </w:pPr>
-      <w:rPr/>
-    </w:lvl>
-    <w:lvl w:ilvl="8">
-      <w:start w:val="1"/>
-      <w:numFmt w:val="decimal"/>
-      <w:lvlText w:val="%9."/>
-      <w:lvlJc w:val="left"/>
-      <w:pPr>
-        <w:tabs>
-          <w:tab w:val="num" w:pos="6381"/>
-        </w:tabs>
-        <w:ind w:left="6381" w:hanging="283"/>
-      </w:pPr>
-      <w:rPr/>
-    </w:lvl>
-  </w:abstractNum>
-  <w:abstractNum w:abstractNumId="3">
-    <w:lvl w:ilvl="0">
-      <w:start w:val="1"/>
-      <w:numFmt w:val="decimal"/>
-      <w:lvlText w:val="%1."/>
-      <w:lvlJc w:val="left"/>
-      <w:pPr>
-        <w:tabs>
-          <w:tab w:val="num" w:pos="709"/>
-        </w:tabs>
-        <w:ind w:left="709" w:hanging="283"/>
-      </w:pPr>
-      <w:rPr/>
-    </w:lvl>
-    <w:lvl w:ilvl="1">
-      <w:start w:val="1"/>
-      <w:numFmt w:val="decimal"/>
-      <w:lvlText w:val="%2."/>
-      <w:lvlJc w:val="left"/>
-      <w:pPr>
-        <w:tabs>
-          <w:tab w:val="num" w:pos="1418"/>
-        </w:tabs>
-        <w:ind w:left="1418" w:hanging="283"/>
-      </w:pPr>
-      <w:rPr/>
-    </w:lvl>
-    <w:lvl w:ilvl="2">
-      <w:start w:val="1"/>
-      <w:numFmt w:val="decimal"/>
-      <w:lvlText w:val="%3."/>
-      <w:lvlJc w:val="left"/>
-      <w:pPr>
-        <w:tabs>
-          <w:tab w:val="num" w:pos="2127"/>
-        </w:tabs>
-        <w:ind w:left="2127" w:hanging="283"/>
-      </w:pPr>
-      <w:rPr/>
-    </w:lvl>
-    <w:lvl w:ilvl="3">
-      <w:start w:val="1"/>
-      <w:numFmt w:val="decimal"/>
-      <w:lvlText w:val="%4."/>
-      <w:lvlJc w:val="left"/>
-      <w:pPr>
-        <w:tabs>
-          <w:tab w:val="num" w:pos="2836"/>
-        </w:tabs>
-        <w:ind w:left="2836" w:hanging="283"/>
-      </w:pPr>
-      <w:rPr/>
-    </w:lvl>
-    <w:lvl w:ilvl="4">
-      <w:start w:val="1"/>
-      <w:numFmt w:val="decimal"/>
-      <w:lvlText w:val="%5."/>
-      <w:lvlJc w:val="left"/>
-      <w:pPr>
-        <w:tabs>
-          <w:tab w:val="num" w:pos="3545"/>
-        </w:tabs>
-        <w:ind w:left="3545" w:hanging="283"/>
-      </w:pPr>
-      <w:rPr/>
-    </w:lvl>
-    <w:lvl w:ilvl="5">
-      <w:start w:val="1"/>
-      <w:numFmt w:val="decimal"/>
-      <w:lvlText w:val="%6."/>
-      <w:lvlJc w:val="left"/>
-      <w:pPr>
-        <w:tabs>
-          <w:tab w:val="num" w:pos="4254"/>
-        </w:tabs>
-        <w:ind w:left="4254" w:hanging="283"/>
-      </w:pPr>
-      <w:rPr/>
-    </w:lvl>
-    <w:lvl w:ilvl="6">
-      <w:start w:val="1"/>
-      <w:numFmt w:val="decimal"/>
-      <w:lvlText w:val="%7."/>
-      <w:lvlJc w:val="left"/>
-      <w:pPr>
-        <w:tabs>
-          <w:tab w:val="num" w:pos="4963"/>
-        </w:tabs>
-        <w:ind w:left="4963" w:hanging="283"/>
-      </w:pPr>
-      <w:rPr/>
-    </w:lvl>
-    <w:lvl w:ilvl="7">
-      <w:start w:val="1"/>
-      <w:numFmt w:val="decimal"/>
-      <w:lvlText w:val="%8."/>
-      <w:lvlJc w:val="left"/>
-      <w:pPr>
-        <w:tabs>
-          <w:tab w:val="num" w:pos="5672"/>
-        </w:tabs>
-        <w:ind w:left="5672" w:hanging="283"/>
-      </w:pPr>
-      <w:rPr/>
-    </w:lvl>
-    <w:lvl w:ilvl="8">
-      <w:start w:val="1"/>
-      <w:numFmt w:val="decimal"/>
-      <w:lvlText w:val="%9."/>
-      <w:lvlJc w:val="left"/>
-      <w:pPr>
-        <w:tabs>
-          <w:tab w:val="num" w:pos="6381"/>
-        </w:tabs>
-        <w:ind w:left="6381" w:hanging="283"/>
-      </w:pPr>
-      <w:rPr/>
-    </w:lvl>
-  </w:abstractNum>
-  <w:abstractNum w:abstractNumId="4">
-    <w:lvl w:ilvl="0">
-      <w:start w:val="1"/>
-      <w:numFmt w:val="decimal"/>
-      <w:lvlText w:val="%1."/>
-      <w:lvlJc w:val="left"/>
-      <w:pPr>
-        <w:tabs>
-          <w:tab w:val="num" w:pos="709"/>
-        </w:tabs>
-        <w:ind w:left="709" w:hanging="283"/>
-      </w:pPr>
-      <w:rPr/>
-    </w:lvl>
-    <w:lvl w:ilvl="1">
-      <w:start w:val="1"/>
-      <w:numFmt w:val="decimal"/>
-      <w:lvlText w:val="%2."/>
-      <w:lvlJc w:val="left"/>
-      <w:pPr>
-        <w:tabs>
-          <w:tab w:val="num" w:pos="1418"/>
-        </w:tabs>
-        <w:ind w:left="1418" w:hanging="283"/>
-      </w:pPr>
-      <w:rPr/>
-    </w:lvl>
-    <w:lvl w:ilvl="2">
-      <w:start w:val="1"/>
-      <w:numFmt w:val="decimal"/>
-      <w:lvlText w:val="%3."/>
-      <w:lvlJc w:val="left"/>
-      <w:pPr>
-        <w:tabs>
-          <w:tab w:val="num" w:pos="2127"/>
-        </w:tabs>
-        <w:ind w:left="2127" w:hanging="283"/>
-      </w:pPr>
-      <w:rPr/>
-    </w:lvl>
-    <w:lvl w:ilvl="3">
-      <w:start w:val="1"/>
-      <w:numFmt w:val="decimal"/>
-      <w:lvlText w:val="%4."/>
-      <w:lvlJc w:val="left"/>
-      <w:pPr>
-        <w:tabs>
-          <w:tab w:val="num" w:pos="2836"/>
-        </w:tabs>
-        <w:ind w:left="2836" w:hanging="283"/>
-      </w:pPr>
-      <w:rPr/>
-    </w:lvl>
-    <w:lvl w:ilvl="4">
-      <w:start w:val="1"/>
-      <w:numFmt w:val="decimal"/>
-      <w:lvlText w:val="%5."/>
-      <w:lvlJc w:val="left"/>
-      <w:pPr>
-        <w:tabs>
-          <w:tab w:val="num" w:pos="3545"/>
-        </w:tabs>
-        <w:ind w:left="3545" w:hanging="283"/>
-      </w:pPr>
-      <w:rPr/>
-    </w:lvl>
-    <w:lvl w:ilvl="5">
-      <w:start w:val="1"/>
-      <w:numFmt w:val="decimal"/>
-      <w:lvlText w:val="%6."/>
-      <w:lvlJc w:val="left"/>
-      <w:pPr>
-        <w:tabs>
-          <w:tab w:val="num" w:pos="4254"/>
-        </w:tabs>
-        <w:ind w:left="4254" w:hanging="283"/>
-      </w:pPr>
-      <w:rPr/>
-    </w:lvl>
-    <w:lvl w:ilvl="6">
-      <w:start w:val="1"/>
-      <w:numFmt w:val="decimal"/>
-      <w:lvlText w:val="%7."/>
-      <w:lvlJc w:val="left"/>
-      <w:pPr>
-        <w:tabs>
-          <w:tab w:val="num" w:pos="4963"/>
-        </w:tabs>
-        <w:ind w:left="4963" w:hanging="283"/>
-      </w:pPr>
-      <w:rPr/>
-    </w:lvl>
-    <w:lvl w:ilvl="7">
-      <w:start w:val="1"/>
-      <w:numFmt w:val="decimal"/>
-      <w:lvlText w:val="%8."/>
-      <w:lvlJc w:val="left"/>
-      <w:pPr>
-        <w:tabs>
-          <w:tab w:val="num" w:pos="5672"/>
-        </w:tabs>
-        <w:ind w:left="5672" w:hanging="283"/>
-      </w:pPr>
-      <w:rPr/>
-    </w:lvl>
-    <w:lvl w:ilvl="8">
-      <w:start w:val="1"/>
-      <w:numFmt w:val="decimal"/>
-      <w:lvlText w:val="%9."/>
-      <w:lvlJc w:val="left"/>
-      <w:pPr>
-        <w:tabs>
-          <w:tab w:val="num" w:pos="6381"/>
-        </w:tabs>
-        <w:ind w:left="6381" w:hanging="283"/>
-      </w:pPr>
-      <w:rPr/>
-    </w:lvl>
-  </w:abstractNum>
-  <w:abstractNum w:abstractNumId="5">
-    <w:lvl w:ilvl="0">
-      <w:start w:val="1"/>
-      <w:numFmt w:val="none"/>
-      <w:suff w:val="nothing"/>
-      <w:lvlText w:val=""/>
-      <w:lvlJc w:val="left"/>
-      <w:pPr>
-        <w:tabs>
-          <w:tab w:val="num" w:pos="0"/>
-        </w:tabs>
-        <w:ind w:left="0" w:hanging="0"/>
-      </w:pPr>
-    </w:lvl>
-    <w:lvl w:ilvl="1">
-      <w:start w:val="1"/>
-      <w:numFmt w:val="none"/>
-      <w:suff w:val="nothing"/>
-      <w:lvlText w:val=""/>
-      <w:lvlJc w:val="left"/>
-      <w:pPr>
-        <w:tabs>
-          <w:tab w:val="num" w:pos="0"/>
-        </w:tabs>
-        <w:ind w:left="0" w:hanging="0"/>
-      </w:pPr>
-    </w:lvl>
-    <w:lvl w:ilvl="2">
-      <w:start w:val="1"/>
-      <w:numFmt w:val="none"/>
-      <w:suff w:val="nothing"/>
-      <w:lvlText w:val=""/>
-      <w:lvlJc w:val="left"/>
-      <w:pPr>
-        <w:tabs>
-          <w:tab w:val="num" w:pos="0"/>
-        </w:tabs>
-        <w:ind w:left="0" w:hanging="0"/>
-      </w:pPr>
-    </w:lvl>
-    <w:lvl w:ilvl="3">
-      <w:start w:val="1"/>
-      <w:numFmt w:val="none"/>
-      <w:suff w:val="nothing"/>
-      <w:lvlText w:val=""/>
-      <w:lvlJc w:val="left"/>
-      <w:pPr>
-        <w:tabs>
-          <w:tab w:val="num" w:pos="0"/>
-        </w:tabs>
-        <w:ind w:left="0" w:hanging="0"/>
-      </w:pPr>
-    </w:lvl>
-    <w:lvl w:ilvl="4">
-      <w:start w:val="1"/>
-      <w:numFmt w:val="none"/>
-      <w:suff w:val="nothing"/>
-      <w:lvlText w:val=""/>
-      <w:lvlJc w:val="left"/>
-      <w:pPr>
-        <w:tabs>
-          <w:tab w:val="num" w:pos="0"/>
-        </w:tabs>
-        <w:ind w:left="0" w:hanging="0"/>
-      </w:pPr>
-    </w:lvl>
-    <w:lvl w:ilvl="5">
-      <w:start w:val="1"/>
-      <w:numFmt w:val="none"/>
-      <w:suff w:val="nothing"/>
-      <w:lvlText w:val=""/>
-      <w:lvlJc w:val="left"/>
-      <w:pPr>
-        <w:tabs>
-          <w:tab w:val="num" w:pos="0"/>
-        </w:tabs>
-        <w:ind w:left="0" w:hanging="0"/>
-      </w:pPr>
-    </w:lvl>
-    <w:lvl w:ilvl="6">
-      <w:start w:val="1"/>
-      <w:numFmt w:val="none"/>
-      <w:suff w:val="nothing"/>
-      <w:lvlText w:val=""/>
-      <w:lvlJc w:val="left"/>
-      <w:pPr>
-        <w:tabs>
-          <w:tab w:val="num" w:pos="0"/>
-        </w:tabs>
-        <w:ind w:left="0" w:hanging="0"/>
-      </w:pPr>
-    </w:lvl>
-    <w:lvl w:ilvl="7">
-      <w:start w:val="1"/>
-      <w:numFmt w:val="none"/>
-      <w:suff w:val="nothing"/>
-      <w:lvlText w:val=""/>
-      <w:lvlJc w:val="left"/>
-      <w:pPr>
-        <w:tabs>
-          <w:tab w:val="num" w:pos="0"/>
-        </w:tabs>
-        <w:ind w:left="0" w:hanging="0"/>
-      </w:pPr>
-    </w:lvl>
-    <w:lvl w:ilvl="8">
-      <w:start w:val="1"/>
-      <w:numFmt w:val="none"/>
-      <w:suff w:val="nothing"/>
-      <w:lvlText w:val=""/>
-      <w:lvlJc w:val="left"/>
-      <w:pPr>
-        <w:tabs>
-          <w:tab w:val="num" w:pos="0"/>
-        </w:tabs>
-        <w:ind w:left="0" w:hanging="0"/>
-      </w:pPr>
-    </w:lvl>
-  </w:abstractNum>
-  <w:num w:numId="1">
-    <w:abstractNumId w:val="1"/>
-  </w:num>
-  <w:num w:numId="2">
-    <w:abstractNumId w:val="2"/>
-  </w:num>
-  <w:num w:numId="3">
-    <w:abstractNumId w:val="3"/>
-  </w:num>
-  <w:num w:numId="4">
-    <w:abstractNumId w:val="4"/>
-  </w:num>
-  <w:num w:numId="5">
-    <w:abstractNumId w:val="5"/>
-  </w:num>
-</w:numbering>
-</file>
-
 <file path=word/styles.xml><?xml version="1.0" encoding="utf-8"?>
 <w:styles xmlns:w="http://schemas.openxmlformats.org/wordprocessingml/2006/main" xmlns:w14="http://schemas.microsoft.com/office/word/2010/wordml" xmlns:mc="http://schemas.openxmlformats.org/markup-compatibility/2006" mc:Ignorable="w14">
   <w:docDefaults>
@@ -2681,21 +4280,23 @@
   </w:latentStyles>
   <w:style w:type="paragraph" w:styleId="Normal" w:default="1">
     <w:name w:val="Normal"/>
+    <w:uiPriority w:val="0"/>
     <w:qFormat/>
-    <w:rsid w:val="41627a6a"/>
+    <w:rsid w:val="05b84e78"/>
     <w:pPr>
       <w:widowControl/>
+      <w:suppressAutoHyphens w:val="true"/>
       <w:bidi w:val="0"/>
-      <w:spacing w:lineRule="auto" w:line="278" w:before="0" w:after="160"/>
+      <w:spacing w:lineRule="auto" w:line="276" w:before="0" w:after="160"/>
       <w:jc w:val="left"/>
     </w:pPr>
     <w:rPr>
-      <w:rFonts w:ascii="Aptos" w:hAnsi="Aptos" w:eastAsia="" w:cs="" w:asciiTheme="minorHAnsi" w:cstheme="minorBidi" w:eastAsiaTheme="minorEastAsia" w:hAnsiTheme="minorHAnsi"/>
+      <w:rFonts w:ascii="Aptos" w:hAnsi="Aptos" w:eastAsia="" w:cs=""/>
       <w:color w:val="auto"/>
       <w:kern w:val="0"/>
       <w:sz w:val="24"/>
       <w:szCs w:val="24"/>
-      <w:lang w:val="en-US" w:eastAsia="ja-JP" w:bidi="ar-SA"/>
+      <w:lang w:val="uk-UA" w:eastAsia="ja-JP" w:bidi="ar-SA"/>
     </w:rPr>
   </w:style>
   <w:style w:type="paragraph" w:styleId="Heading1">
@@ -2705,7 +4306,7 @@
     <w:link w:val="Heading1Char"/>
     <w:uiPriority w:val="9"/>
     <w:qFormat/>
-    <w:rsid w:val="41627a6a"/>
+    <w:rsid w:val="05b84e78"/>
     <w:pPr>
       <w:keepNext w:val="true"/>
       <w:keepLines/>
@@ -2713,7 +4314,7 @@
       <w:outlineLvl w:val="0"/>
     </w:pPr>
     <w:rPr>
-      <w:rFonts w:ascii="Aptos Display" w:hAnsi="Aptos Display" w:eastAsia="" w:cs="" w:asciiTheme="majorHAnsi" w:cstheme="majorBidi" w:eastAsiaTheme="majorEastAsia" w:hAnsiTheme="majorHAnsi"/>
+      <w:rFonts w:ascii="Aptos Display" w:hAnsi="Aptos Display" w:eastAsia="" w:cs="" w:asciiTheme="majorAscii" w:cstheme="majorBidi" w:eastAsiaTheme="majorEastAsia" w:hAnsiTheme="majorAscii"/>
       <w:color w:themeColor="accent1" w:themeShade="bf" w:val="0F4761"/>
       <w:sz w:val="40"/>
       <w:szCs w:val="40"/>
@@ -2727,7 +4328,7 @@
     <w:uiPriority w:val="9"/>
     <w:unhideWhenUsed/>
     <w:qFormat/>
-    <w:rsid w:val="41627a6a"/>
+    <w:rsid w:val="05b84e78"/>
     <w:pPr>
       <w:keepNext w:val="true"/>
       <w:keepLines/>
@@ -2735,7 +4336,7 @@
       <w:outlineLvl w:val="1"/>
     </w:pPr>
     <w:rPr>
-      <w:rFonts w:ascii="Aptos Display" w:hAnsi="Aptos Display" w:eastAsia="" w:cs="" w:asciiTheme="majorHAnsi" w:cstheme="majorBidi" w:eastAsiaTheme="majorEastAsia" w:hAnsiTheme="majorHAnsi"/>
+      <w:rFonts w:ascii="Aptos Display" w:hAnsi="Aptos Display" w:eastAsia="" w:cs="" w:asciiTheme="majorAscii" w:cstheme="majorBidi" w:eastAsiaTheme="majorEastAsia" w:hAnsiTheme="majorAscii"/>
       <w:color w:themeColor="accent1" w:themeShade="bf" w:val="0F4761"/>
       <w:sz w:val="32"/>
       <w:szCs w:val="32"/>
@@ -2749,7 +4350,7 @@
     <w:uiPriority w:val="9"/>
     <w:unhideWhenUsed/>
     <w:qFormat/>
-    <w:rsid w:val="41627a6a"/>
+    <w:rsid w:val="05b84e78"/>
     <w:pPr>
       <w:keepNext w:val="true"/>
       <w:keepLines/>
@@ -2771,7 +4372,7 @@
     <w:uiPriority w:val="9"/>
     <w:unhideWhenUsed/>
     <w:qFormat/>
-    <w:rsid w:val="41627a6a"/>
+    <w:rsid w:val="05b84e78"/>
     <w:pPr>
       <w:keepNext w:val="true"/>
       <w:keepLines/>
@@ -2793,7 +4394,7 @@
     <w:uiPriority w:val="9"/>
     <w:unhideWhenUsed/>
     <w:qFormat/>
-    <w:rsid w:val="41627a6a"/>
+    <w:rsid w:val="05b84e78"/>
     <w:pPr>
       <w:keepNext w:val="true"/>
       <w:keepLines/>
@@ -2813,7 +4414,7 @@
     <w:uiPriority w:val="9"/>
     <w:unhideWhenUsed/>
     <w:qFormat/>
-    <w:rsid w:val="41627a6a"/>
+    <w:rsid w:val="05b84e78"/>
     <w:pPr>
       <w:keepNext w:val="true"/>
       <w:keepLines/>
@@ -2835,7 +4436,7 @@
     <w:uiPriority w:val="9"/>
     <w:unhideWhenUsed/>
     <w:qFormat/>
-    <w:rsid w:val="41627a6a"/>
+    <w:rsid w:val="05b84e78"/>
     <w:pPr>
       <w:keepNext w:val="true"/>
       <w:keepLines/>
@@ -2855,7 +4456,7 @@
     <w:uiPriority w:val="9"/>
     <w:unhideWhenUsed/>
     <w:qFormat/>
-    <w:rsid w:val="41627a6a"/>
+    <w:rsid w:val="05b84e78"/>
     <w:pPr>
       <w:keepNext w:val="true"/>
       <w:keepLines/>
@@ -2877,7 +4478,7 @@
     <w:uiPriority w:val="9"/>
     <w:unhideWhenUsed/>
     <w:qFormat/>
-    <w:rsid w:val="41627a6a"/>
+    <w:rsid w:val="05b84e78"/>
     <w:pPr>
       <w:keepNext w:val="true"/>
       <w:keepLines/>
@@ -3179,7 +4780,9 @@
     <w:name w:val="Heading"/>
     <w:basedOn w:val="Normal"/>
     <w:next w:val="BodyText"/>
+    <w:uiPriority w:val="1"/>
     <w:qFormat/>
+    <w:rsid w:val="05b84e78"/>
     <w:pPr>
       <w:keepNext w:val="true"/>
       <w:spacing w:before="240" w:after="120"/>
@@ -3193,8 +4796,10 @@
   <w:style w:type="paragraph" w:styleId="BodyText">
     <w:name w:val="Body Text"/>
     <w:basedOn w:val="Normal"/>
+    <w:uiPriority w:val="1"/>
+    <w:rsid w:val="05b84e78"/>
     <w:pPr>
-      <w:spacing w:lineRule="auto" w:line="276" w:before="0" w:after="140"/>
+      <w:spacing w:before="0" w:after="140"/>
     </w:pPr>
     <w:rPr/>
   </w:style>
@@ -3209,26 +4814,25 @@
   <w:style w:type="paragraph" w:styleId="Caption">
     <w:name w:val="caption"/>
     <w:basedOn w:val="Normal"/>
+    <w:uiPriority w:val="1"/>
     <w:qFormat/>
+    <w:rsid w:val="05b84e78"/>
     <w:pPr>
-      <w:suppressLineNumbers/>
       <w:spacing w:before="120" w:after="120"/>
     </w:pPr>
     <w:rPr>
       <w:rFonts w:cs="Noto Sans Devanagari"/>
       <w:i/>
       <w:iCs/>
-      <w:sz w:val="24"/>
-      <w:szCs w:val="24"/>
     </w:rPr>
   </w:style>
   <w:style w:type="paragraph" w:styleId="Index">
     <w:name w:val="Index"/>
     <w:basedOn w:val="Normal"/>
+    <w:uiPriority w:val="1"/>
     <w:qFormat/>
-    <w:pPr>
-      <w:suppressLineNumbers/>
-    </w:pPr>
+    <w:rsid w:val="05b84e78"/>
+    <w:pPr/>
     <w:rPr>
       <w:rFonts w:cs="Noto Sans Devanagari"/>
     </w:rPr>
@@ -3240,13 +4844,13 @@
     <w:link w:val="TitleChar"/>
     <w:uiPriority w:val="10"/>
     <w:qFormat/>
-    <w:rsid w:val="41627a6a"/>
+    <w:rsid w:val="05b84e78"/>
     <w:pPr>
-      <w:spacing w:lineRule="auto" w:line="240" w:before="0" w:after="80"/>
+      <w:spacing w:before="0" w:after="80"/>
       <w:contextualSpacing/>
     </w:pPr>
     <w:rPr>
-      <w:rFonts w:ascii="Aptos Display" w:hAnsi="Aptos Display" w:eastAsia="" w:cs="" w:asciiTheme="majorHAnsi" w:cstheme="majorBidi" w:eastAsiaTheme="majorEastAsia" w:hAnsiTheme="majorHAnsi"/>
+      <w:rFonts w:ascii="Aptos Display" w:hAnsi="Aptos Display" w:eastAsia="" w:cs="" w:asciiTheme="majorAscii" w:cstheme="majorBidi" w:eastAsiaTheme="majorEastAsia" w:hAnsiTheme="majorAscii"/>
       <w:sz w:val="56"/>
       <w:szCs w:val="56"/>
     </w:rPr>
@@ -3258,7 +4862,7 @@
     <w:link w:val="SubtitleChar"/>
     <w:uiPriority w:val="11"/>
     <w:qFormat/>
-    <w:rsid w:val="41627a6a"/>
+    <w:rsid w:val="05b84e78"/>
     <w:pPr/>
     <w:rPr>
       <w:rFonts w:eastAsia="" w:cs="" w:cstheme="majorBidi" w:eastAsiaTheme="majorEastAsia"/>
@@ -3274,7 +4878,7 @@
     <w:link w:val="QuoteChar"/>
     <w:uiPriority w:val="29"/>
     <w:qFormat/>
-    <w:rsid w:val="41627a6a"/>
+    <w:rsid w:val="05b84e78"/>
     <w:pPr>
       <w:spacing w:before="160" w:after="160"/>
       <w:jc w:val="center"/>
@@ -3292,7 +4896,7 @@
     <w:link w:val="IntenseQuoteChar"/>
     <w:uiPriority w:val="30"/>
     <w:qFormat/>
-    <w:rsid w:val="41627a6a"/>
+    <w:rsid w:val="05b84e78"/>
     <w:pPr>
       <w:pBdr>
         <w:top w:val="single" w:sz="4" w:space="10" w:color="0F4761" w:themeColor="accent1" w:themeShade="bf"/>
@@ -3311,7 +4915,9 @@
   <w:style w:type="paragraph" w:styleId="HeaderandFooter">
     <w:name w:val="Header and Footer"/>
     <w:basedOn w:val="Normal"/>
+    <w:uiPriority w:val="1"/>
     <w:qFormat/>
+    <w:rsid w:val="05b84e78"/>
     <w:pPr/>
     <w:rPr/>
   </w:style>
@@ -3321,14 +4927,14 @@
     <w:link w:val="HeaderChar"/>
     <w:uiPriority w:val="99"/>
     <w:unhideWhenUsed/>
-    <w:rsid w:val="41627a6a"/>
+    <w:rsid w:val="05b84e78"/>
     <w:pPr>
       <w:tabs>
         <w:tab w:val="clear" w:pos="720"/>
         <w:tab w:val="center" w:pos="4680" w:leader="none"/>
         <w:tab w:val="right" w:pos="9360" w:leader="none"/>
       </w:tabs>
-      <w:spacing w:lineRule="auto" w:line="240" w:before="0" w:after="0"/>
+      <w:spacing w:before="0" w:after="0"/>
     </w:pPr>
     <w:rPr/>
   </w:style>
@@ -3338,14 +4944,14 @@
     <w:link w:val="FooterChar"/>
     <w:uiPriority w:val="99"/>
     <w:unhideWhenUsed/>
-    <w:rsid w:val="41627a6a"/>
+    <w:rsid w:val="05b84e78"/>
     <w:pPr>
       <w:tabs>
         <w:tab w:val="clear" w:pos="720"/>
         <w:tab w:val="center" w:pos="4680" w:leader="none"/>
         <w:tab w:val="right" w:pos="9360" w:leader="none"/>
       </w:tabs>
-      <w:spacing w:lineRule="auto" w:line="240" w:before="0" w:after="0"/>
+      <w:spacing w:before="0" w:after="0"/>
     </w:pPr>
     <w:rPr/>
   </w:style>
@@ -3354,7 +4960,7 @@
     <w:basedOn w:val="Normal"/>
     <w:uiPriority w:val="34"/>
     <w:qFormat/>
-    <w:rsid w:val="41627a6a"/>
+    <w:rsid w:val="05b84e78"/>
     <w:pPr>
       <w:spacing w:before="0" w:after="160"/>
       <w:ind w:left="720"/>
@@ -3368,7 +4974,7 @@
     <w:next w:val="Normal"/>
     <w:uiPriority w:val="39"/>
     <w:unhideWhenUsed/>
-    <w:rsid w:val="41627a6a"/>
+    <w:rsid w:val="05b84e78"/>
     <w:pPr>
       <w:spacing w:before="0" w:after="100"/>
     </w:pPr>
@@ -3380,7 +4986,7 @@
     <w:next w:val="Normal"/>
     <w:uiPriority w:val="39"/>
     <w:unhideWhenUsed/>
-    <w:rsid w:val="41627a6a"/>
+    <w:rsid w:val="05b84e78"/>
     <w:pPr>
       <w:spacing w:before="0" w:after="100"/>
       <w:ind w:left="220"/>
@@ -3393,7 +4999,7 @@
     <w:next w:val="Normal"/>
     <w:uiPriority w:val="39"/>
     <w:unhideWhenUsed/>
-    <w:rsid w:val="41627a6a"/>
+    <w:rsid w:val="05b84e78"/>
     <w:pPr>
       <w:spacing w:before="0" w:after="100"/>
       <w:ind w:left="440"/>
@@ -3406,7 +5012,7 @@
     <w:next w:val="Normal"/>
     <w:uiPriority w:val="39"/>
     <w:unhideWhenUsed/>
-    <w:rsid w:val="41627a6a"/>
+    <w:rsid w:val="05b84e78"/>
     <w:pPr>
       <w:spacing w:before="0" w:after="100"/>
       <w:ind w:left="660"/>
@@ -3419,7 +5025,7 @@
     <w:next w:val="Normal"/>
     <w:uiPriority w:val="39"/>
     <w:unhideWhenUsed/>
-    <w:rsid w:val="41627a6a"/>
+    <w:rsid w:val="05b84e78"/>
     <w:pPr>
       <w:spacing w:before="0" w:after="100"/>
       <w:ind w:left="880"/>
@@ -3432,7 +5038,7 @@
     <w:next w:val="Normal"/>
     <w:uiPriority w:val="39"/>
     <w:unhideWhenUsed/>
-    <w:rsid w:val="41627a6a"/>
+    <w:rsid w:val="05b84e78"/>
     <w:pPr>
       <w:spacing w:before="0" w:after="100"/>
       <w:ind w:left="1100"/>
@@ -3445,7 +5051,7 @@
     <w:next w:val="Normal"/>
     <w:uiPriority w:val="39"/>
     <w:unhideWhenUsed/>
-    <w:rsid w:val="41627a6a"/>
+    <w:rsid w:val="05b84e78"/>
     <w:pPr>
       <w:spacing w:before="0" w:after="100"/>
       <w:ind w:left="1320"/>
@@ -3458,7 +5064,7 @@
     <w:next w:val="Normal"/>
     <w:uiPriority w:val="39"/>
     <w:unhideWhenUsed/>
-    <w:rsid w:val="41627a6a"/>
+    <w:rsid w:val="05b84e78"/>
     <w:pPr>
       <w:spacing w:before="0" w:after="100"/>
       <w:ind w:left="1540"/>
@@ -3471,7 +5077,7 @@
     <w:next w:val="Normal"/>
     <w:uiPriority w:val="39"/>
     <w:unhideWhenUsed/>
-    <w:rsid w:val="41627a6a"/>
+    <w:rsid w:val="05b84e78"/>
     <w:pPr>
       <w:spacing w:before="0" w:after="100"/>
       <w:ind w:left="1760"/>
@@ -3484,9 +5090,9 @@
     <w:uiPriority w:val="99"/>
     <w:semiHidden/>
     <w:unhideWhenUsed/>
-    <w:rsid w:val="41627a6a"/>
+    <w:rsid w:val="05b84e78"/>
     <w:pPr>
-      <w:spacing w:lineRule="auto" w:line="240" w:before="0" w:after="0"/>
+      <w:spacing w:before="0" w:after="0"/>
     </w:pPr>
     <w:rPr>
       <w:sz w:val="20"/>
@@ -3499,9 +5105,9 @@
     <w:uiPriority w:val="99"/>
     <w:semiHidden/>
     <w:unhideWhenUsed/>
-    <w:rsid w:val="41627a6a"/>
+    <w:rsid w:val="05b84e78"/>
     <w:pPr>
-      <w:spacing w:lineRule="auto" w:line="240" w:before="0" w:after="0"/>
+      <w:spacing w:before="0" w:after="0"/>
     </w:pPr>
     <w:rPr>
       <w:sz w:val="20"/>
@@ -3511,10 +5117,11 @@
   <w:style w:type="paragraph" w:styleId="Caption1" w:customStyle="1">
     <w:name w:val="Caption1"/>
     <w:basedOn w:val="Normal"/>
+    <w:uiPriority w:val="1"/>
     <w:qFormat/>
-    <w:rsid w:val="00b35e65"/>
+    <w:rsid w:val="05b84e78"/>
     <w:pPr>
-      <w:spacing w:lineRule="auto" w:line="240" w:beforeAutospacing="1" w:afterAutospacing="1"/>
+      <w:spacing w:beforeAutospacing="1" w:afterAutospacing="1"/>
     </w:pPr>
     <w:rPr>
       <w:rFonts w:ascii="Times New Roman" w:hAnsi="Times New Roman" w:eastAsia="Times New Roman" w:cs="Times New Roman"/>
@@ -3529,7 +5136,7 @@
     <w:semiHidden/>
     <w:unhideWhenUsed/>
     <w:qFormat/>
-    <w:rsid w:val="00b35e65"/>
+    <w:rsid w:val="05b84e78"/>
     <w:pPr>
       <w:tabs>
         <w:tab w:val="clear" w:pos="720"/>
@@ -3550,7 +5157,7 @@
         <w:tab w:val="left" w:pos="13740" w:leader="none"/>
         <w:tab w:val="left" w:pos="14656" w:leader="none"/>
       </w:tabs>
-      <w:spacing w:lineRule="auto" w:line="240" w:before="0" w:after="0"/>
+      <w:spacing w:before="0" w:after="0"/>
     </w:pPr>
     <w:rPr>
       <w:rFonts w:ascii="Courier New" w:hAnsi="Courier New" w:eastAsia="Times New Roman" w:cs="Courier New"/>
@@ -3562,10 +5169,11 @@
   <w:style w:type="paragraph" w:styleId="first" w:customStyle="1">
     <w:name w:val="first"/>
     <w:basedOn w:val="Normal"/>
+    <w:uiPriority w:val="1"/>
     <w:qFormat/>
-    <w:rsid w:val="00795c9c"/>
+    <w:rsid w:val="05b84e78"/>
     <w:pPr>
-      <w:spacing w:lineRule="auto" w:line="240" w:beforeAutospacing="1" w:afterAutospacing="1"/>
+      <w:spacing w:beforeAutospacing="1" w:afterAutospacing="1"/>
     </w:pPr>
     <w:rPr>
       <w:rFonts w:ascii="Times New Roman" w:hAnsi="Times New Roman" w:eastAsia="Times New Roman" w:cs="Times New Roman"/>
@@ -3579,9 +5187,9 @@
     <w:semiHidden/>
     <w:unhideWhenUsed/>
     <w:qFormat/>
-    <w:rsid w:val="00795c9c"/>
+    <w:rsid w:val="05b84e78"/>
     <w:pPr>
-      <w:spacing w:lineRule="auto" w:line="240" w:beforeAutospacing="1" w:afterAutospacing="1"/>
+      <w:spacing w:beforeAutospacing="1" w:afterAutospacing="1"/>
     </w:pPr>
     <w:rPr>
       <w:rFonts w:ascii="Times New Roman" w:hAnsi="Times New Roman" w:eastAsia="Times New Roman" w:cs="Times New Roman"/>

--- a/reports/yurchenko-lab-4.docx
+++ b/reports/yurchenko-lab-4.docx
@@ -1164,7 +1164,7 @@
       <w:r>
         <w:rPr/>
         <w:drawing>
-          <wp:anchor behindDoc="0" distT="0" distB="0" distL="114300" distR="114300" simplePos="0" locked="0" layoutInCell="0" allowOverlap="1" relativeHeight="6">
+          <wp:anchor behindDoc="0" distT="0" distB="0" distL="114300" distR="114300" simplePos="0" locked="0" layoutInCell="0" allowOverlap="1" relativeHeight="30">
             <wp:simplePos x="0" y="0"/>
             <wp:positionH relativeFrom="column">
               <wp:align>left</wp:align>
@@ -1267,189 +1267,249 @@
         </w:rPr>
       </w:pPr>
       <w:r>
-        <w:rPr/>
-      </w:r>
-    </w:p>
-    <w:p>
-      <w:pPr>
-        <w:pStyle w:val="Normal"/>
-        <w:rPr>
-          <w:rFonts w:ascii="Times New Roman" w:hAnsi="Times New Roman" w:eastAsia="Times New Roman" w:cs="Times New Roman"/>
-          <w:sz w:val="28"/>
-          <w:szCs w:val="28"/>
-        </w:rPr>
-      </w:pPr>
-      <w:r>
-        <w:rPr/>
-      </w:r>
-    </w:p>
-    <w:p>
-      <w:pPr>
-        <w:pStyle w:val="Normal"/>
-        <w:rPr>
-          <w:rFonts w:ascii="Times New Roman" w:hAnsi="Times New Roman" w:eastAsia="Times New Roman" w:cs="Times New Roman"/>
-          <w:sz w:val="28"/>
-          <w:szCs w:val="28"/>
-        </w:rPr>
-      </w:pPr>
-      <w:r>
-        <w:rPr/>
-      </w:r>
-    </w:p>
-    <w:p>
-      <w:pPr>
-        <w:pStyle w:val="Normal"/>
-        <w:rPr>
-          <w:rFonts w:ascii="Times New Roman" w:hAnsi="Times New Roman" w:eastAsia="Times New Roman" w:cs="Times New Roman"/>
-          <w:sz w:val="28"/>
-          <w:szCs w:val="28"/>
-        </w:rPr>
-      </w:pPr>
-      <w:r>
-        <w:rPr/>
-      </w:r>
-    </w:p>
-    <w:p>
-      <w:pPr>
-        <w:pStyle w:val="Normal"/>
-        <w:rPr>
-          <w:rFonts w:ascii="Times New Roman" w:hAnsi="Times New Roman" w:eastAsia="Times New Roman" w:cs="Times New Roman"/>
-          <w:sz w:val="28"/>
-          <w:szCs w:val="28"/>
-        </w:rPr>
-      </w:pPr>
-      <w:r>
-        <w:rPr/>
-      </w:r>
-    </w:p>
-    <w:p>
-      <w:pPr>
-        <w:pStyle w:val="Normal"/>
-        <w:rPr>
-          <w:rFonts w:ascii="Times New Roman" w:hAnsi="Times New Roman" w:eastAsia="Times New Roman" w:cs="Times New Roman"/>
-          <w:sz w:val="28"/>
-          <w:szCs w:val="28"/>
-        </w:rPr>
-      </w:pPr>
-      <w:r>
-        <w:rPr/>
-      </w:r>
-    </w:p>
-    <w:p>
-      <w:pPr>
-        <w:pStyle w:val="Normal"/>
-        <w:rPr>
-          <w:rFonts w:ascii="Times New Roman" w:hAnsi="Times New Roman" w:eastAsia="Times New Roman" w:cs="Times New Roman"/>
-          <w:sz w:val="28"/>
-          <w:szCs w:val="28"/>
-        </w:rPr>
-      </w:pPr>
-      <w:r>
-        <w:rPr/>
-      </w:r>
-    </w:p>
-    <w:p>
-      <w:pPr>
-        <w:pStyle w:val="Normal"/>
-        <w:rPr>
-          <w:rFonts w:ascii="Times New Roman" w:hAnsi="Times New Roman" w:eastAsia="Times New Roman" w:cs="Times New Roman"/>
-          <w:sz w:val="28"/>
-          <w:szCs w:val="28"/>
-        </w:rPr>
-      </w:pPr>
-      <w:r>
-        <w:rPr/>
-      </w:r>
-    </w:p>
-    <w:p>
-      <w:pPr>
-        <w:pStyle w:val="Normal"/>
-        <w:rPr>
-          <w:rFonts w:ascii="Times New Roman" w:hAnsi="Times New Roman" w:eastAsia="Times New Roman" w:cs="Times New Roman"/>
-          <w:sz w:val="28"/>
-          <w:szCs w:val="28"/>
-        </w:rPr>
-      </w:pPr>
-      <w:r>
-        <w:rPr/>
-      </w:r>
-    </w:p>
-    <w:p>
-      <w:pPr>
-        <w:pStyle w:val="Normal"/>
-        <w:rPr>
-          <w:rFonts w:ascii="Times New Roman" w:hAnsi="Times New Roman" w:eastAsia="Times New Roman" w:cs="Times New Roman"/>
-          <w:sz w:val="28"/>
-          <w:szCs w:val="28"/>
-        </w:rPr>
-      </w:pPr>
-      <w:r>
-        <w:rPr/>
-      </w:r>
-    </w:p>
-    <w:p>
-      <w:pPr>
-        <w:pStyle w:val="Normal"/>
-        <w:rPr>
-          <w:rFonts w:ascii="Times New Roman" w:hAnsi="Times New Roman" w:eastAsia="Times New Roman" w:cs="Times New Roman"/>
-          <w:sz w:val="28"/>
-          <w:szCs w:val="28"/>
-        </w:rPr>
-      </w:pPr>
-      <w:r>
-        <w:rPr/>
-      </w:r>
-    </w:p>
-    <w:p>
-      <w:pPr>
-        <w:pStyle w:val="Normal"/>
-        <w:rPr>
-          <w:rFonts w:ascii="Times New Roman" w:hAnsi="Times New Roman" w:eastAsia="Times New Roman" w:cs="Times New Roman"/>
-          <w:sz w:val="28"/>
-          <w:szCs w:val="28"/>
-        </w:rPr>
-      </w:pPr>
-      <w:r>
-        <w:rPr/>
-      </w:r>
-    </w:p>
-    <w:p>
-      <w:pPr>
-        <w:pStyle w:val="Normal"/>
-        <w:rPr>
-          <w:rFonts w:ascii="Times New Roman" w:hAnsi="Times New Roman" w:eastAsia="Times New Roman" w:cs="Times New Roman"/>
-          <w:sz w:val="28"/>
-          <w:szCs w:val="28"/>
-        </w:rPr>
-      </w:pPr>
-      <w:r>
-        <w:rPr/>
-      </w:r>
-    </w:p>
-    <w:p>
-      <w:pPr>
-        <w:pStyle w:val="Normal"/>
-        <w:rPr>
-          <w:rFonts w:ascii="Times New Roman" w:hAnsi="Times New Roman" w:eastAsia="Times New Roman" w:cs="Times New Roman"/>
-          <w:sz w:val="28"/>
-          <w:szCs w:val="28"/>
-        </w:rPr>
-      </w:pPr>
-      <w:r>
-        <w:rPr/>
-      </w:r>
-    </w:p>
-    <w:p>
-      <w:pPr>
-        <w:pStyle w:val="Normal"/>
-        <w:rPr>
-          <w:rFonts w:ascii="Times New Roman" w:hAnsi="Times New Roman" w:eastAsia="Times New Roman" w:cs="Times New Roman"/>
-          <w:sz w:val="28"/>
-          <w:szCs w:val="28"/>
-        </w:rPr>
-      </w:pPr>
-      <w:r>
-        <w:rPr/>
+        <w:rPr>
+          <w:rFonts w:eastAsia="Times New Roman" w:cs="Times New Roman" w:ascii="Times New Roman" w:hAnsi="Times New Roman"/>
+          <w:sz w:val="28"/>
+          <w:szCs w:val="28"/>
+        </w:rPr>
+      </w:r>
+    </w:p>
+    <w:p>
+      <w:pPr>
+        <w:pStyle w:val="Normal"/>
+        <w:rPr>
+          <w:rFonts w:ascii="Times New Roman" w:hAnsi="Times New Roman" w:eastAsia="Times New Roman" w:cs="Times New Roman"/>
+          <w:sz w:val="28"/>
+          <w:szCs w:val="28"/>
+        </w:rPr>
+      </w:pPr>
+      <w:r>
+        <w:rPr>
+          <w:rFonts w:eastAsia="Times New Roman" w:cs="Times New Roman" w:ascii="Times New Roman" w:hAnsi="Times New Roman"/>
+          <w:sz w:val="28"/>
+          <w:szCs w:val="28"/>
+        </w:rPr>
+      </w:r>
+    </w:p>
+    <w:p>
+      <w:pPr>
+        <w:pStyle w:val="Normal"/>
+        <w:rPr>
+          <w:rFonts w:ascii="Times New Roman" w:hAnsi="Times New Roman" w:eastAsia="Times New Roman" w:cs="Times New Roman"/>
+          <w:sz w:val="28"/>
+          <w:szCs w:val="28"/>
+        </w:rPr>
+      </w:pPr>
+      <w:r>
+        <w:rPr>
+          <w:rFonts w:eastAsia="Times New Roman" w:cs="Times New Roman" w:ascii="Times New Roman" w:hAnsi="Times New Roman"/>
+          <w:sz w:val="28"/>
+          <w:szCs w:val="28"/>
+        </w:rPr>
+      </w:r>
+    </w:p>
+    <w:p>
+      <w:pPr>
+        <w:pStyle w:val="Normal"/>
+        <w:rPr>
+          <w:rFonts w:ascii="Times New Roman" w:hAnsi="Times New Roman" w:eastAsia="Times New Roman" w:cs="Times New Roman"/>
+          <w:sz w:val="28"/>
+          <w:szCs w:val="28"/>
+        </w:rPr>
+      </w:pPr>
+      <w:r>
+        <w:rPr>
+          <w:rFonts w:eastAsia="Times New Roman" w:cs="Times New Roman" w:ascii="Times New Roman" w:hAnsi="Times New Roman"/>
+          <w:sz w:val="28"/>
+          <w:szCs w:val="28"/>
+        </w:rPr>
+      </w:r>
+    </w:p>
+    <w:p>
+      <w:pPr>
+        <w:pStyle w:val="Normal"/>
+        <w:rPr>
+          <w:rFonts w:ascii="Times New Roman" w:hAnsi="Times New Roman" w:eastAsia="Times New Roman" w:cs="Times New Roman"/>
+          <w:sz w:val="28"/>
+          <w:szCs w:val="28"/>
+        </w:rPr>
+      </w:pPr>
+      <w:r>
+        <w:rPr>
+          <w:rFonts w:eastAsia="Times New Roman" w:cs="Times New Roman" w:ascii="Times New Roman" w:hAnsi="Times New Roman"/>
+          <w:sz w:val="28"/>
+          <w:szCs w:val="28"/>
+        </w:rPr>
+      </w:r>
+    </w:p>
+    <w:p>
+      <w:pPr>
+        <w:pStyle w:val="Normal"/>
+        <w:rPr>
+          <w:rFonts w:ascii="Times New Roman" w:hAnsi="Times New Roman" w:eastAsia="Times New Roman" w:cs="Times New Roman"/>
+          <w:sz w:val="28"/>
+          <w:szCs w:val="28"/>
+        </w:rPr>
+      </w:pPr>
+      <w:r>
+        <w:rPr>
+          <w:rFonts w:eastAsia="Times New Roman" w:cs="Times New Roman" w:ascii="Times New Roman" w:hAnsi="Times New Roman"/>
+          <w:sz w:val="28"/>
+          <w:szCs w:val="28"/>
+        </w:rPr>
+      </w:r>
+    </w:p>
+    <w:p>
+      <w:pPr>
+        <w:pStyle w:val="Normal"/>
+        <w:rPr>
+          <w:rFonts w:ascii="Times New Roman" w:hAnsi="Times New Roman" w:eastAsia="Times New Roman" w:cs="Times New Roman"/>
+          <w:sz w:val="28"/>
+          <w:szCs w:val="28"/>
+        </w:rPr>
+      </w:pPr>
+      <w:r>
+        <w:rPr>
+          <w:rFonts w:eastAsia="Times New Roman" w:cs="Times New Roman" w:ascii="Times New Roman" w:hAnsi="Times New Roman"/>
+          <w:sz w:val="28"/>
+          <w:szCs w:val="28"/>
+        </w:rPr>
+      </w:r>
+    </w:p>
+    <w:p>
+      <w:pPr>
+        <w:pStyle w:val="Normal"/>
+        <w:rPr>
+          <w:rFonts w:ascii="Times New Roman" w:hAnsi="Times New Roman" w:eastAsia="Times New Roman" w:cs="Times New Roman"/>
+          <w:sz w:val="28"/>
+          <w:szCs w:val="28"/>
+        </w:rPr>
+      </w:pPr>
+      <w:r>
+        <w:rPr>
+          <w:rFonts w:eastAsia="Times New Roman" w:cs="Times New Roman" w:ascii="Times New Roman" w:hAnsi="Times New Roman"/>
+          <w:sz w:val="28"/>
+          <w:szCs w:val="28"/>
+        </w:rPr>
+      </w:r>
+    </w:p>
+    <w:p>
+      <w:pPr>
+        <w:pStyle w:val="Normal"/>
+        <w:rPr>
+          <w:rFonts w:ascii="Times New Roman" w:hAnsi="Times New Roman" w:eastAsia="Times New Roman" w:cs="Times New Roman"/>
+          <w:sz w:val="28"/>
+          <w:szCs w:val="28"/>
+        </w:rPr>
+      </w:pPr>
+      <w:r>
+        <w:rPr>
+          <w:rFonts w:eastAsia="Times New Roman" w:cs="Times New Roman" w:ascii="Times New Roman" w:hAnsi="Times New Roman"/>
+          <w:sz w:val="28"/>
+          <w:szCs w:val="28"/>
+        </w:rPr>
+      </w:r>
+    </w:p>
+    <w:p>
+      <w:pPr>
+        <w:pStyle w:val="Normal"/>
+        <w:rPr>
+          <w:rFonts w:ascii="Times New Roman" w:hAnsi="Times New Roman" w:eastAsia="Times New Roman" w:cs="Times New Roman"/>
+          <w:sz w:val="28"/>
+          <w:szCs w:val="28"/>
+        </w:rPr>
+      </w:pPr>
+      <w:r>
+        <w:rPr>
+          <w:rFonts w:eastAsia="Times New Roman" w:cs="Times New Roman" w:ascii="Times New Roman" w:hAnsi="Times New Roman"/>
+          <w:sz w:val="28"/>
+          <w:szCs w:val="28"/>
+        </w:rPr>
+      </w:r>
+    </w:p>
+    <w:p>
+      <w:pPr>
+        <w:pStyle w:val="Normal"/>
+        <w:rPr>
+          <w:rFonts w:ascii="Times New Roman" w:hAnsi="Times New Roman" w:eastAsia="Times New Roman" w:cs="Times New Roman"/>
+          <w:sz w:val="28"/>
+          <w:szCs w:val="28"/>
+        </w:rPr>
+      </w:pPr>
+      <w:r>
+        <w:rPr>
+          <w:rFonts w:eastAsia="Times New Roman" w:cs="Times New Roman" w:ascii="Times New Roman" w:hAnsi="Times New Roman"/>
+          <w:sz w:val="28"/>
+          <w:szCs w:val="28"/>
+        </w:rPr>
+      </w:r>
+    </w:p>
+    <w:p>
+      <w:pPr>
+        <w:pStyle w:val="Normal"/>
+        <w:rPr>
+          <w:rFonts w:ascii="Times New Roman" w:hAnsi="Times New Roman" w:eastAsia="Times New Roman" w:cs="Times New Roman"/>
+          <w:sz w:val="28"/>
+          <w:szCs w:val="28"/>
+        </w:rPr>
+      </w:pPr>
+      <w:r>
+        <w:rPr>
+          <w:rFonts w:eastAsia="Times New Roman" w:cs="Times New Roman" w:ascii="Times New Roman" w:hAnsi="Times New Roman"/>
+          <w:sz w:val="28"/>
+          <w:szCs w:val="28"/>
+        </w:rPr>
+      </w:r>
+    </w:p>
+    <w:p>
+      <w:pPr>
+        <w:pStyle w:val="Normal"/>
+        <w:rPr>
+          <w:rFonts w:ascii="Times New Roman" w:hAnsi="Times New Roman" w:eastAsia="Times New Roman" w:cs="Times New Roman"/>
+          <w:sz w:val="28"/>
+          <w:szCs w:val="28"/>
+        </w:rPr>
+      </w:pPr>
+      <w:r>
+        <w:rPr>
+          <w:rFonts w:eastAsia="Times New Roman" w:cs="Times New Roman" w:ascii="Times New Roman" w:hAnsi="Times New Roman"/>
+          <w:sz w:val="28"/>
+          <w:szCs w:val="28"/>
+        </w:rPr>
+      </w:r>
+    </w:p>
+    <w:p>
+      <w:pPr>
+        <w:pStyle w:val="Normal"/>
+        <w:rPr>
+          <w:rFonts w:ascii="Times New Roman" w:hAnsi="Times New Roman" w:eastAsia="Times New Roman" w:cs="Times New Roman"/>
+          <w:sz w:val="28"/>
+          <w:szCs w:val="28"/>
+        </w:rPr>
+      </w:pPr>
+      <w:r>
+        <w:rPr>
+          <w:rFonts w:eastAsia="Times New Roman" w:cs="Times New Roman" w:ascii="Times New Roman" w:hAnsi="Times New Roman"/>
+          <w:sz w:val="28"/>
+          <w:szCs w:val="28"/>
+        </w:rPr>
+      </w:r>
+    </w:p>
+    <w:p>
+      <w:pPr>
+        <w:pStyle w:val="Normal"/>
+        <w:rPr>
+          <w:rFonts w:ascii="Times New Roman" w:hAnsi="Times New Roman" w:eastAsia="Times New Roman" w:cs="Times New Roman"/>
+          <w:sz w:val="28"/>
+          <w:szCs w:val="28"/>
+        </w:rPr>
+      </w:pPr>
+      <w:r>
+        <w:rPr>
+          <w:rFonts w:eastAsia="Times New Roman" w:cs="Times New Roman" w:ascii="Times New Roman" w:hAnsi="Times New Roman"/>
+          <w:sz w:val="28"/>
+          <w:szCs w:val="28"/>
+        </w:rPr>
       </w:r>
     </w:p>
     <w:p>
@@ -3333,10 +3393,18 @@
     <w:p>
       <w:pPr>
         <w:pStyle w:val="Normal"/>
-        <w:rPr/>
-      </w:pPr>
-      <w:r>
-        <w:rPr/>
+        <w:rPr>
+          <w:rFonts w:ascii="Times New Roman" w:hAnsi="Times New Roman"/>
+          <w:sz w:val="28"/>
+          <w:szCs w:val="28"/>
+        </w:rPr>
+      </w:pPr>
+      <w:r>
+        <w:rPr>
+          <w:rFonts w:ascii="Times New Roman" w:hAnsi="Times New Roman"/>
+          <w:sz w:val="28"/>
+          <w:szCs w:val="28"/>
+        </w:rPr>
         <w:drawing>
           <wp:inline distT="0" distB="0" distL="0" distR="0">
             <wp:extent cx="5229225" cy="2095500"/>
@@ -3381,10 +3449,9 @@
       <w:pPr>
         <w:pStyle w:val="Normal"/>
         <w:rPr>
-          <w:rFonts w:ascii="Times New Roman" w:hAnsi="Times New Roman" w:eastAsia="Times New Roman" w:cs="Times New Roman"/>
-          <w:sz w:val="32"/>
-          <w:szCs w:val="32"/>
-          <w:highlight w:val="yellow"/>
+          <w:rFonts w:ascii="Times New Roman" w:hAnsi="Times New Roman"/>
+          <w:sz w:val="28"/>
+          <w:szCs w:val="28"/>
         </w:rPr>
       </w:pPr>
       <w:r>
@@ -3400,10 +3467,18 @@
     <w:p>
       <w:pPr>
         <w:pStyle w:val="Normal"/>
-        <w:rPr/>
-      </w:pPr>
-      <w:r>
-        <w:rPr/>
+        <w:rPr>
+          <w:rFonts w:ascii="Times New Roman" w:hAnsi="Times New Roman"/>
+          <w:sz w:val="28"/>
+          <w:szCs w:val="28"/>
+        </w:rPr>
+      </w:pPr>
+      <w:r>
+        <w:rPr>
+          <w:rFonts w:ascii="Times New Roman" w:hAnsi="Times New Roman"/>
+          <w:sz w:val="28"/>
+          <w:szCs w:val="28"/>
+        </w:rPr>
         <w:drawing>
           <wp:inline distT="0" distB="0" distL="0" distR="0">
             <wp:extent cx="5177155" cy="2017395"/>
@@ -3449,18 +3524,830 @@
       <w:pPr>
         <w:pStyle w:val="Normal"/>
         <w:rPr>
-          <w:rFonts w:ascii="Times New Roman" w:hAnsi="Times New Roman" w:eastAsia="Times New Roman" w:cs="Times New Roman"/>
-          <w:sz w:val="32"/>
-          <w:szCs w:val="32"/>
-        </w:rPr>
-      </w:pPr>
-      <w:r>
-        <w:rPr>
-          <w:rFonts w:eastAsia="Times New Roman" w:cs="Times New Roman" w:ascii="Times New Roman" w:hAnsi="Times New Roman"/>
-          <w:sz w:val="28"/>
-          <w:szCs w:val="28"/>
-        </w:rPr>
-        <w:t>Висновок. Під час виконання лаборатоної роботи було проведено аналіз частотних характеристик літер, біграм та триграм української мови, що дозволяє ефективно застосовувати їх для частотного криптоаналізу.  Частотний підхід підтвердив, що мовні особливості українських текстів можуть значно покращити точність розшифрування і підвищити ефективність криптоаналітичних методів.</w:t>
+          <w:rFonts w:ascii="Times New Roman" w:hAnsi="Times New Roman"/>
+          <w:sz w:val="28"/>
+          <w:szCs w:val="28"/>
+        </w:rPr>
+      </w:pPr>
+      <w:r>
+        <w:rPr>
+          <w:rFonts w:ascii="Times New Roman" w:hAnsi="Times New Roman"/>
+          <w:sz w:val="28"/>
+          <w:szCs w:val="28"/>
+        </w:rPr>
+        <w:t>5. Криптоаналіз довільного моноалфавітного шифру.</w:t>
+      </w:r>
+    </w:p>
+    <w:p>
+      <w:pPr>
+        <w:pStyle w:val="Normal"/>
+        <w:rPr>
+          <w:rFonts w:ascii="Times New Roman" w:hAnsi="Times New Roman"/>
+          <w:sz w:val="28"/>
+          <w:szCs w:val="28"/>
+        </w:rPr>
+      </w:pPr>
+      <w:r>
+        <w:rPr>
+          <w:rFonts w:ascii="Times New Roman" w:hAnsi="Times New Roman"/>
+          <w:sz w:val="28"/>
+          <w:szCs w:val="28"/>
+        </w:rPr>
+        <w:t xml:space="preserve">Згенеруйте випадкову моноалфавітну підстановку (таблицю відповідності) та зашифруте за її допомогою достатньо довгий фрагмент тексту.    </w:t>
+      </w:r>
+    </w:p>
+    <w:p>
+      <w:pPr>
+        <w:pStyle w:val="Normal"/>
+        <w:rPr>
+          <w:rFonts w:ascii="Times New Roman" w:hAnsi="Times New Roman"/>
+          <w:sz w:val="28"/>
+          <w:szCs w:val="28"/>
+        </w:rPr>
+      </w:pPr>
+      <w:r>
+        <w:rPr>
+          <w:rFonts w:ascii="Times New Roman" w:hAnsi="Times New Roman"/>
+          <w:sz w:val="28"/>
+          <w:szCs w:val="28"/>
+          <w:shd w:fill="FFFF00" w:val="clear"/>
+        </w:rPr>
+        <w:t>Таблиця по якій відбувалося шифрування:</w:t>
+      </w:r>
+    </w:p>
+    <w:p>
+      <w:pPr>
+        <w:pStyle w:val="Normal"/>
+        <w:rPr>
+          <w:rFonts w:ascii="Times New Roman" w:hAnsi="Times New Roman"/>
+          <w:sz w:val="28"/>
+          <w:szCs w:val="28"/>
+        </w:rPr>
+      </w:pPr>
+      <w:r>
+        <w:rPr>
+          <w:rFonts w:ascii="Times New Roman" w:hAnsi="Times New Roman"/>
+          <w:sz w:val="28"/>
+          <w:szCs w:val="28"/>
+        </w:rPr>
+        <w:drawing>
+          <wp:anchor behindDoc="0" distT="0" distB="0" distL="0" distR="0" simplePos="0" locked="0" layoutInCell="0" allowOverlap="1" relativeHeight="35">
+            <wp:simplePos x="0" y="0"/>
+            <wp:positionH relativeFrom="column">
+              <wp:posOffset>12700</wp:posOffset>
+            </wp:positionH>
+            <wp:positionV relativeFrom="paragraph">
+              <wp:posOffset>60960</wp:posOffset>
+            </wp:positionV>
+            <wp:extent cx="3267075" cy="3533140"/>
+            <wp:effectExtent l="0" t="0" r="0" b="0"/>
+            <wp:wrapSquare wrapText="largest"/>
+            <wp:docPr id="31" name="Image33" descr=""/>
+            <wp:cNvGraphicFramePr>
+              <a:graphicFrameLocks xmlns:a="http://schemas.openxmlformats.org/drawingml/2006/main" noChangeAspect="1"/>
+            </wp:cNvGraphicFramePr>
+            <a:graphic xmlns:a="http://schemas.openxmlformats.org/drawingml/2006/main">
+              <a:graphicData uri="http://schemas.openxmlformats.org/drawingml/2006/picture">
+                <pic:pic xmlns:pic="http://schemas.openxmlformats.org/drawingml/2006/picture">
+                  <pic:nvPicPr>
+                    <pic:cNvPr id="31" name="Image33" descr=""/>
+                    <pic:cNvPicPr>
+                      <a:picLocks noChangeAspect="1" noChangeArrowheads="1"/>
+                    </pic:cNvPicPr>
+                  </pic:nvPicPr>
+                  <pic:blipFill>
+                    <a:blip r:embed="rId39"/>
+                    <a:srcRect l="0" t="0" r="0" b="47536"/>
+                    <a:stretch>
+                      <a:fillRect/>
+                    </a:stretch>
+                  </pic:blipFill>
+                  <pic:spPr bwMode="auto">
+                    <a:xfrm>
+                      <a:off x="0" y="0"/>
+                      <a:ext cx="3267075" cy="3533140"/>
+                    </a:xfrm>
+                    <a:prstGeom prst="rect">
+                      <a:avLst/>
+                    </a:prstGeom>
+                    <a:noFill/>
+                  </pic:spPr>
+                </pic:pic>
+              </a:graphicData>
+            </a:graphic>
+          </wp:anchor>
+        </w:drawing>
+        <w:drawing>
+          <wp:anchor behindDoc="0" distT="0" distB="0" distL="0" distR="0" simplePos="0" locked="0" layoutInCell="0" allowOverlap="1" relativeHeight="37">
+            <wp:simplePos x="0" y="0"/>
+            <wp:positionH relativeFrom="column">
+              <wp:posOffset>3279140</wp:posOffset>
+            </wp:positionH>
+            <wp:positionV relativeFrom="paragraph">
+              <wp:posOffset>400685</wp:posOffset>
+            </wp:positionV>
+            <wp:extent cx="2296160" cy="3193415"/>
+            <wp:effectExtent l="0" t="0" r="0" b="0"/>
+            <wp:wrapTopAndBottom/>
+            <wp:docPr id="32" name="Image31" descr=""/>
+            <wp:cNvGraphicFramePr>
+              <a:graphicFrameLocks xmlns:a="http://schemas.openxmlformats.org/drawingml/2006/main" noChangeAspect="1"/>
+            </wp:cNvGraphicFramePr>
+            <a:graphic xmlns:a="http://schemas.openxmlformats.org/drawingml/2006/main">
+              <a:graphicData uri="http://schemas.openxmlformats.org/drawingml/2006/picture">
+                <pic:pic xmlns:pic="http://schemas.openxmlformats.org/drawingml/2006/picture">
+                  <pic:nvPicPr>
+                    <pic:cNvPr id="32" name="Image31" descr=""/>
+                    <pic:cNvPicPr>
+                      <a:picLocks noChangeAspect="1" noChangeArrowheads="1"/>
+                    </pic:cNvPicPr>
+                  </pic:nvPicPr>
+                  <pic:blipFill>
+                    <a:blip r:embed="rId40"/>
+                    <a:srcRect l="0" t="52577" r="29697" b="-11"/>
+                    <a:stretch>
+                      <a:fillRect/>
+                    </a:stretch>
+                  </pic:blipFill>
+                  <pic:spPr bwMode="auto">
+                    <a:xfrm>
+                      <a:off x="0" y="0"/>
+                      <a:ext cx="2296160" cy="3193415"/>
+                    </a:xfrm>
+                    <a:prstGeom prst="rect">
+                      <a:avLst/>
+                    </a:prstGeom>
+                    <a:noFill/>
+                  </pic:spPr>
+                </pic:pic>
+              </a:graphicData>
+            </a:graphic>
+          </wp:anchor>
+        </w:drawing>
+      </w:r>
+    </w:p>
+    <w:p>
+      <w:pPr>
+        <w:pStyle w:val="Normal"/>
+        <w:rPr>
+          <w:rFonts w:ascii="Times New Roman" w:hAnsi="Times New Roman"/>
+          <w:sz w:val="28"/>
+          <w:szCs w:val="28"/>
+        </w:rPr>
+      </w:pPr>
+      <w:r>
+        <w:rPr>
+          <w:rFonts w:ascii="Times New Roman" w:hAnsi="Times New Roman"/>
+          <w:sz w:val="28"/>
+          <w:szCs w:val="28"/>
+        </w:rPr>
+      </w:r>
+    </w:p>
+    <w:p>
+      <w:pPr>
+        <w:pStyle w:val="Normal"/>
+        <w:rPr>
+          <w:rFonts w:ascii="Times New Roman" w:hAnsi="Times New Roman"/>
+          <w:sz w:val="28"/>
+          <w:szCs w:val="28"/>
+        </w:rPr>
+      </w:pPr>
+      <w:r>
+        <w:rPr>
+          <w:rFonts w:ascii="Times New Roman" w:hAnsi="Times New Roman"/>
+          <w:sz w:val="28"/>
+          <w:szCs w:val="28"/>
+        </w:rPr>
+      </w:r>
+    </w:p>
+    <w:p>
+      <w:pPr>
+        <w:pStyle w:val="Normal"/>
+        <w:rPr>
+          <w:rFonts w:ascii="Times New Roman" w:hAnsi="Times New Roman"/>
+          <w:sz w:val="28"/>
+          <w:szCs w:val="28"/>
+        </w:rPr>
+      </w:pPr>
+      <w:r>
+        <w:rPr>
+          <w:rFonts w:ascii="Times New Roman" w:hAnsi="Times New Roman"/>
+          <w:sz w:val="28"/>
+          <w:szCs w:val="28"/>
+        </w:rPr>
+      </w:r>
+    </w:p>
+    <w:p>
+      <w:pPr>
+        <w:pStyle w:val="Normal"/>
+        <w:rPr>
+          <w:rFonts w:ascii="Times New Roman" w:hAnsi="Times New Roman"/>
+          <w:sz w:val="28"/>
+          <w:szCs w:val="28"/>
+        </w:rPr>
+      </w:pPr>
+      <w:r>
+        <w:rPr>
+          <w:rFonts w:ascii="Times New Roman" w:hAnsi="Times New Roman"/>
+          <w:sz w:val="28"/>
+          <w:szCs w:val="28"/>
+        </w:rPr>
+      </w:r>
+    </w:p>
+    <w:p>
+      <w:pPr>
+        <w:pStyle w:val="Normal"/>
+        <w:rPr>
+          <w:rFonts w:ascii="Times New Roman" w:hAnsi="Times New Roman"/>
+          <w:sz w:val="28"/>
+          <w:szCs w:val="28"/>
+        </w:rPr>
+      </w:pPr>
+      <w:r>
+        <w:rPr>
+          <w:rFonts w:ascii="Times New Roman" w:hAnsi="Times New Roman"/>
+          <w:sz w:val="28"/>
+          <w:szCs w:val="28"/>
+        </w:rPr>
+      </w:r>
+    </w:p>
+    <w:p>
+      <w:pPr>
+        <w:pStyle w:val="Normal"/>
+        <w:rPr>
+          <w:rFonts w:ascii="Times New Roman" w:hAnsi="Times New Roman"/>
+          <w:sz w:val="28"/>
+          <w:szCs w:val="28"/>
+        </w:rPr>
+      </w:pPr>
+      <w:r>
+        <w:rPr>
+          <w:rFonts w:ascii="Times New Roman" w:hAnsi="Times New Roman"/>
+          <w:sz w:val="28"/>
+          <w:szCs w:val="28"/>
+          <w:shd w:fill="FFFF00" w:val="clear"/>
+        </w:rPr>
+        <w:t>Отриманий текст:</w:t>
+      </w:r>
+    </w:p>
+    <w:p>
+      <w:pPr>
+        <w:pStyle w:val="Normal"/>
+        <w:rPr>
+          <w:rFonts w:ascii="Times New Roman" w:hAnsi="Times New Roman"/>
+          <w:sz w:val="28"/>
+          <w:szCs w:val="28"/>
+          <w:highlight w:val="none"/>
+          <w:shd w:fill="FFFF00" w:val="clear"/>
+        </w:rPr>
+      </w:pPr>
+      <w:r>
+        <w:rPr>
+          <w:rFonts w:ascii="Times New Roman" w:hAnsi="Times New Roman"/>
+          <w:sz w:val="28"/>
+          <w:szCs w:val="28"/>
+          <w:shd w:fill="FFFF00" w:val="clear"/>
+        </w:rPr>
+        <w:drawing>
+          <wp:anchor behindDoc="0" distT="0" distB="0" distL="0" distR="0" simplePos="0" locked="0" layoutInCell="0" allowOverlap="1" relativeHeight="36">
+            <wp:simplePos x="0" y="0"/>
+            <wp:positionH relativeFrom="column">
+              <wp:align>center</wp:align>
+            </wp:positionH>
+            <wp:positionV relativeFrom="paragraph">
+              <wp:posOffset>635</wp:posOffset>
+            </wp:positionV>
+            <wp:extent cx="5114925" cy="2295525"/>
+            <wp:effectExtent l="0" t="0" r="0" b="0"/>
+            <wp:wrapSquare wrapText="largest"/>
+            <wp:docPr id="33" name="Image32" descr=""/>
+            <wp:cNvGraphicFramePr>
+              <a:graphicFrameLocks xmlns:a="http://schemas.openxmlformats.org/drawingml/2006/main" noChangeAspect="1"/>
+            </wp:cNvGraphicFramePr>
+            <a:graphic xmlns:a="http://schemas.openxmlformats.org/drawingml/2006/main">
+              <a:graphicData uri="http://schemas.openxmlformats.org/drawingml/2006/picture">
+                <pic:pic xmlns:pic="http://schemas.openxmlformats.org/drawingml/2006/picture">
+                  <pic:nvPicPr>
+                    <pic:cNvPr id="33" name="Image32" descr=""/>
+                    <pic:cNvPicPr>
+                      <a:picLocks noChangeAspect="1" noChangeArrowheads="1"/>
+                    </pic:cNvPicPr>
+                  </pic:nvPicPr>
+                  <pic:blipFill>
+                    <a:blip r:embed="rId41"/>
+                    <a:stretch>
+                      <a:fillRect/>
+                    </a:stretch>
+                  </pic:blipFill>
+                  <pic:spPr bwMode="auto">
+                    <a:xfrm>
+                      <a:off x="0" y="0"/>
+                      <a:ext cx="5114925" cy="2295525"/>
+                    </a:xfrm>
+                    <a:prstGeom prst="rect">
+                      <a:avLst/>
+                    </a:prstGeom>
+                    <a:noFill/>
+                  </pic:spPr>
+                </pic:pic>
+              </a:graphicData>
+            </a:graphic>
+          </wp:anchor>
+        </w:drawing>
+      </w:r>
+    </w:p>
+    <w:p>
+      <w:pPr>
+        <w:pStyle w:val="Normal"/>
+        <w:rPr>
+          <w:rFonts w:ascii="Times New Roman" w:hAnsi="Times New Roman"/>
+          <w:sz w:val="28"/>
+          <w:szCs w:val="28"/>
+        </w:rPr>
+      </w:pPr>
+      <w:r>
+        <w:rPr>
+          <w:rFonts w:ascii="Times New Roman" w:hAnsi="Times New Roman"/>
+          <w:sz w:val="28"/>
+          <w:szCs w:val="28"/>
+        </w:rPr>
+      </w:r>
+    </w:p>
+    <w:p>
+      <w:pPr>
+        <w:pStyle w:val="Normal"/>
+        <w:rPr>
+          <w:rFonts w:ascii="Times New Roman" w:hAnsi="Times New Roman"/>
+          <w:sz w:val="28"/>
+          <w:szCs w:val="28"/>
+        </w:rPr>
+      </w:pPr>
+      <w:r>
+        <w:rPr>
+          <w:rFonts w:ascii="Times New Roman" w:hAnsi="Times New Roman"/>
+          <w:sz w:val="28"/>
+          <w:szCs w:val="28"/>
+        </w:rPr>
+      </w:r>
+    </w:p>
+    <w:p>
+      <w:pPr>
+        <w:pStyle w:val="Normal"/>
+        <w:rPr>
+          <w:rFonts w:ascii="Times New Roman" w:hAnsi="Times New Roman"/>
+          <w:sz w:val="28"/>
+          <w:szCs w:val="28"/>
+        </w:rPr>
+      </w:pPr>
+      <w:r>
+        <w:rPr>
+          <w:rFonts w:ascii="Times New Roman" w:hAnsi="Times New Roman"/>
+          <w:sz w:val="28"/>
+          <w:szCs w:val="28"/>
+        </w:rPr>
+      </w:r>
+    </w:p>
+    <w:p>
+      <w:pPr>
+        <w:pStyle w:val="Normal"/>
+        <w:rPr>
+          <w:rFonts w:ascii="Times New Roman" w:hAnsi="Times New Roman"/>
+          <w:sz w:val="28"/>
+          <w:szCs w:val="28"/>
+        </w:rPr>
+      </w:pPr>
+      <w:r>
+        <w:rPr>
+          <w:rFonts w:ascii="Times New Roman" w:hAnsi="Times New Roman"/>
+          <w:sz w:val="28"/>
+          <w:szCs w:val="28"/>
+        </w:rPr>
+        <w:br/>
+      </w:r>
+    </w:p>
+    <w:p>
+      <w:pPr>
+        <w:pStyle w:val="Normal"/>
+        <w:rPr>
+          <w:rFonts w:ascii="Times New Roman" w:hAnsi="Times New Roman"/>
+          <w:sz w:val="28"/>
+          <w:szCs w:val="28"/>
+        </w:rPr>
+      </w:pPr>
+      <w:r>
+        <w:rPr>
+          <w:rFonts w:ascii="Times New Roman" w:hAnsi="Times New Roman"/>
+          <w:sz w:val="28"/>
+          <w:szCs w:val="28"/>
+        </w:rPr>
+      </w:r>
+    </w:p>
+    <w:p>
+      <w:pPr>
+        <w:pStyle w:val="Normal"/>
+        <w:rPr>
+          <w:rFonts w:ascii="Times New Roman" w:hAnsi="Times New Roman"/>
+          <w:sz w:val="28"/>
+          <w:szCs w:val="28"/>
+        </w:rPr>
+      </w:pPr>
+      <w:r>
+        <w:rPr>
+          <w:rFonts w:ascii="Times New Roman" w:hAnsi="Times New Roman"/>
+          <w:sz w:val="28"/>
+          <w:szCs w:val="28"/>
+        </w:rPr>
+      </w:r>
+    </w:p>
+    <w:p>
+      <w:pPr>
+        <w:pStyle w:val="Normal"/>
+        <w:rPr>
+          <w:rFonts w:ascii="Times New Roman" w:hAnsi="Times New Roman"/>
+          <w:sz w:val="28"/>
+          <w:szCs w:val="28"/>
+        </w:rPr>
+      </w:pPr>
+      <w:r>
+        <w:rPr>
+          <w:rFonts w:ascii="Times New Roman" w:hAnsi="Times New Roman"/>
+          <w:sz w:val="28"/>
+          <w:szCs w:val="28"/>
+        </w:rPr>
+        <w:t xml:space="preserve">Виконайте криптоаналіз отриманого шифротексту, використовуючи частотний аналіз (в т.ч. частоти біграм, триграм та припущень).  </w:t>
+      </w:r>
+    </w:p>
+    <w:p>
+      <w:pPr>
+        <w:pStyle w:val="Normal"/>
+        <w:rPr>
+          <w:rFonts w:ascii="Times New Roman" w:hAnsi="Times New Roman"/>
+          <w:sz w:val="28"/>
+          <w:szCs w:val="28"/>
+        </w:rPr>
+      </w:pPr>
+      <w:r>
+        <w:rPr>
+          <w:rFonts w:ascii="Times New Roman" w:hAnsi="Times New Roman"/>
+          <w:sz w:val="28"/>
+          <w:szCs w:val="28"/>
+          <w:shd w:fill="FFFF00" w:val="clear"/>
+        </w:rPr>
+        <w:t>На основі статистики зроблю припущення що «ь» та «ї це пробіл та «о» відовідно.</w:t>
+      </w:r>
+    </w:p>
+    <w:p>
+      <w:pPr>
+        <w:pStyle w:val="Normal"/>
+        <w:rPr>
+          <w:rFonts w:ascii="Times New Roman" w:hAnsi="Times New Roman"/>
+          <w:sz w:val="28"/>
+          <w:szCs w:val="28"/>
+        </w:rPr>
+      </w:pPr>
+      <w:r>
+        <w:drawing>
+          <wp:anchor behindDoc="0" distT="0" distB="0" distL="0" distR="0" simplePos="0" locked="0" layoutInCell="0" allowOverlap="1" relativeHeight="34">
+            <wp:simplePos x="0" y="0"/>
+            <wp:positionH relativeFrom="column">
+              <wp:align>center</wp:align>
+            </wp:positionH>
+            <wp:positionV relativeFrom="paragraph">
+              <wp:posOffset>635</wp:posOffset>
+            </wp:positionV>
+            <wp:extent cx="5943600" cy="1976120"/>
+            <wp:effectExtent l="0" t="0" r="0" b="0"/>
+            <wp:wrapSquare wrapText="largest"/>
+            <wp:docPr id="34" name="Image36" descr=""/>
+            <wp:cNvGraphicFramePr>
+              <a:graphicFrameLocks xmlns:a="http://schemas.openxmlformats.org/drawingml/2006/main" noChangeAspect="1"/>
+            </wp:cNvGraphicFramePr>
+            <a:graphic xmlns:a="http://schemas.openxmlformats.org/drawingml/2006/main">
+              <a:graphicData uri="http://schemas.openxmlformats.org/drawingml/2006/picture">
+                <pic:pic xmlns:pic="http://schemas.openxmlformats.org/drawingml/2006/picture">
+                  <pic:nvPicPr>
+                    <pic:cNvPr id="34" name="Image36" descr=""/>
+                    <pic:cNvPicPr>
+                      <a:picLocks noChangeAspect="1" noChangeArrowheads="1"/>
+                    </pic:cNvPicPr>
+                  </pic:nvPicPr>
+                  <pic:blipFill>
+                    <a:blip r:embed="rId42"/>
+                    <a:stretch>
+                      <a:fillRect/>
+                    </a:stretch>
+                  </pic:blipFill>
+                  <pic:spPr bwMode="auto">
+                    <a:xfrm>
+                      <a:off x="0" y="0"/>
+                      <a:ext cx="5943600" cy="1976120"/>
+                    </a:xfrm>
+                    <a:prstGeom prst="rect">
+                      <a:avLst/>
+                    </a:prstGeom>
+                    <a:noFill/>
+                  </pic:spPr>
+                </pic:pic>
+              </a:graphicData>
+            </a:graphic>
+          </wp:anchor>
+        </w:drawing>
+      </w:r>
+      <w:r>
+        <w:rPr>
+          <w:rFonts w:ascii="Times New Roman" w:hAnsi="Times New Roman"/>
+          <w:sz w:val="28"/>
+          <w:szCs w:val="28"/>
+        </w:rPr>
+        <w:tab/>
+        <w:t xml:space="preserve">                                                                                                                        </w:t>
+      </w:r>
+      <w:r>
+        <w:rPr>
+          <w:rFonts w:ascii="Times New Roman" w:hAnsi="Times New Roman"/>
+          <w:sz w:val="28"/>
+          <w:szCs w:val="28"/>
+          <w:shd w:fill="FFFF00" w:val="clear"/>
+        </w:rPr>
+        <w:t>По біграмах видно що «ль» це закінчення, скоріш за все голосна + пробіл, припускаю що це «а»</w:t>
+      </w:r>
+    </w:p>
+    <w:p>
+      <w:pPr>
+        <w:pStyle w:val="Normal"/>
+        <w:rPr>
+          <w:rFonts w:ascii="Times New Roman" w:hAnsi="Times New Roman"/>
+          <w:sz w:val="28"/>
+          <w:szCs w:val="28"/>
+        </w:rPr>
+      </w:pPr>
+      <w:r>
+        <w:rPr>
+          <w:rFonts w:ascii="Times New Roman" w:hAnsi="Times New Roman"/>
+          <w:sz w:val="28"/>
+          <w:szCs w:val="28"/>
+        </w:rPr>
+        <w:drawing>
+          <wp:anchor behindDoc="0" distT="0" distB="0" distL="0" distR="0" simplePos="0" locked="0" layoutInCell="0" allowOverlap="1" relativeHeight="33">
+            <wp:simplePos x="0" y="0"/>
+            <wp:positionH relativeFrom="column">
+              <wp:align>center</wp:align>
+            </wp:positionH>
+            <wp:positionV relativeFrom="paragraph">
+              <wp:posOffset>635</wp:posOffset>
+            </wp:positionV>
+            <wp:extent cx="5943600" cy="2063115"/>
+            <wp:effectExtent l="0" t="0" r="0" b="0"/>
+            <wp:wrapSquare wrapText="largest"/>
+            <wp:docPr id="35" name="Image34" descr=""/>
+            <wp:cNvGraphicFramePr>
+              <a:graphicFrameLocks xmlns:a="http://schemas.openxmlformats.org/drawingml/2006/main" noChangeAspect="1"/>
+            </wp:cNvGraphicFramePr>
+            <a:graphic xmlns:a="http://schemas.openxmlformats.org/drawingml/2006/main">
+              <a:graphicData uri="http://schemas.openxmlformats.org/drawingml/2006/picture">
+                <pic:pic xmlns:pic="http://schemas.openxmlformats.org/drawingml/2006/picture">
+                  <pic:nvPicPr>
+                    <pic:cNvPr id="35" name="Image34" descr=""/>
+                    <pic:cNvPicPr>
+                      <a:picLocks noChangeAspect="1" noChangeArrowheads="1"/>
+                    </pic:cNvPicPr>
+                  </pic:nvPicPr>
+                  <pic:blipFill>
+                    <a:blip r:embed="rId43"/>
+                    <a:stretch>
+                      <a:fillRect/>
+                    </a:stretch>
+                  </pic:blipFill>
+                  <pic:spPr bwMode="auto">
+                    <a:xfrm>
+                      <a:off x="0" y="0"/>
+                      <a:ext cx="5943600" cy="2063115"/>
+                    </a:xfrm>
+                    <a:prstGeom prst="rect">
+                      <a:avLst/>
+                    </a:prstGeom>
+                    <a:noFill/>
+                  </pic:spPr>
+                </pic:pic>
+              </a:graphicData>
+            </a:graphic>
+          </wp:anchor>
+        </w:drawing>
+      </w:r>
+    </w:p>
+    <w:p>
+      <w:pPr>
+        <w:pStyle w:val="Normal"/>
+        <w:rPr>
+          <w:rFonts w:ascii="Times New Roman" w:hAnsi="Times New Roman"/>
+          <w:sz w:val="28"/>
+          <w:szCs w:val="28"/>
+        </w:rPr>
+      </w:pPr>
+      <w:r>
+        <w:rPr>
+          <w:rFonts w:eastAsia="Times New Roman" w:cs="Times New Roman" w:ascii="Times New Roman" w:hAnsi="Times New Roman"/>
+          <w:sz w:val="28"/>
+          <w:szCs w:val="28"/>
+          <w:shd w:fill="FFFF00" w:val="clear"/>
+        </w:rPr>
+        <w:t>Ось результат, якого зміг досягти, далі туго пішло, частотні характеритиски зашифрованого тексту не зовсім відповідають моїм статистичним даним.</w:t>
+      </w:r>
+    </w:p>
+    <w:p>
+      <w:pPr>
+        <w:pStyle w:val="Normal"/>
+        <w:rPr>
+          <w:rFonts w:ascii="Times New Roman" w:hAnsi="Times New Roman"/>
+          <w:sz w:val="28"/>
+          <w:szCs w:val="28"/>
+        </w:rPr>
+      </w:pPr>
+      <w:r>
+        <w:drawing>
+          <wp:anchor behindDoc="0" distT="0" distB="0" distL="0" distR="0" simplePos="0" locked="0" layoutInCell="0" allowOverlap="1" relativeHeight="32">
+            <wp:simplePos x="0" y="0"/>
+            <wp:positionH relativeFrom="column">
+              <wp:align>center</wp:align>
+            </wp:positionH>
+            <wp:positionV relativeFrom="paragraph">
+              <wp:posOffset>635</wp:posOffset>
+            </wp:positionV>
+            <wp:extent cx="5067300" cy="2209800"/>
+            <wp:effectExtent l="0" t="0" r="0" b="0"/>
+            <wp:wrapSquare wrapText="largest"/>
+            <wp:docPr id="36" name="Image35" descr=""/>
+            <wp:cNvGraphicFramePr>
+              <a:graphicFrameLocks xmlns:a="http://schemas.openxmlformats.org/drawingml/2006/main" noChangeAspect="1"/>
+            </wp:cNvGraphicFramePr>
+            <a:graphic xmlns:a="http://schemas.openxmlformats.org/drawingml/2006/main">
+              <a:graphicData uri="http://schemas.openxmlformats.org/drawingml/2006/picture">
+                <pic:pic xmlns:pic="http://schemas.openxmlformats.org/drawingml/2006/picture">
+                  <pic:nvPicPr>
+                    <pic:cNvPr id="36" name="Image35" descr=""/>
+                    <pic:cNvPicPr>
+                      <a:picLocks noChangeAspect="1" noChangeArrowheads="1"/>
+                    </pic:cNvPicPr>
+                  </pic:nvPicPr>
+                  <pic:blipFill>
+                    <a:blip r:embed="rId44"/>
+                    <a:stretch>
+                      <a:fillRect/>
+                    </a:stretch>
+                  </pic:blipFill>
+                  <pic:spPr bwMode="auto">
+                    <a:xfrm>
+                      <a:off x="0" y="0"/>
+                      <a:ext cx="5067300" cy="2209800"/>
+                    </a:xfrm>
+                    <a:prstGeom prst="rect">
+                      <a:avLst/>
+                    </a:prstGeom>
+                    <a:noFill/>
+                  </pic:spPr>
+                </pic:pic>
+              </a:graphicData>
+            </a:graphic>
+          </wp:anchor>
+        </w:drawing>
+      </w:r>
+      <w:r>
+        <w:rPr>
+          <w:rFonts w:eastAsia="Times New Roman" w:cs="Times New Roman" w:ascii="Times New Roman" w:hAnsi="Times New Roman"/>
+          <w:sz w:val="28"/>
+          <w:szCs w:val="28"/>
+        </w:rPr>
+        <w:br/>
+      </w:r>
+    </w:p>
+    <w:p>
+      <w:pPr>
+        <w:pStyle w:val="Normal"/>
+        <w:rPr>
+          <w:rFonts w:eastAsia="Times New Roman" w:cs="Times New Roman"/>
+          <w:b/>
+          <w:bCs/>
+        </w:rPr>
+      </w:pPr>
+      <w:r>
+        <w:rPr>
+          <w:rFonts w:ascii="Times New Roman" w:hAnsi="Times New Roman"/>
+          <w:sz w:val="28"/>
+          <w:szCs w:val="28"/>
+        </w:rPr>
+      </w:r>
+    </w:p>
+    <w:p>
+      <w:pPr>
+        <w:pStyle w:val="Normal"/>
+        <w:rPr>
+          <w:rFonts w:eastAsia="Times New Roman" w:cs="Times New Roman"/>
+          <w:b/>
+          <w:bCs/>
+        </w:rPr>
+      </w:pPr>
+      <w:r>
+        <w:rPr>
+          <w:rFonts w:ascii="Times New Roman" w:hAnsi="Times New Roman"/>
+          <w:sz w:val="28"/>
+          <w:szCs w:val="28"/>
+        </w:rPr>
+      </w:r>
+    </w:p>
+    <w:p>
+      <w:pPr>
+        <w:pStyle w:val="Normal"/>
+        <w:rPr>
+          <w:rFonts w:eastAsia="Times New Roman" w:cs="Times New Roman"/>
+          <w:b/>
+          <w:bCs/>
+        </w:rPr>
+      </w:pPr>
+      <w:r>
+        <w:rPr>
+          <w:rFonts w:ascii="Times New Roman" w:hAnsi="Times New Roman"/>
+          <w:sz w:val="28"/>
+          <w:szCs w:val="28"/>
+        </w:rPr>
+      </w:r>
+    </w:p>
+    <w:p>
+      <w:pPr>
+        <w:pStyle w:val="Normal"/>
+        <w:rPr>
+          <w:rFonts w:eastAsia="Times New Roman" w:cs="Times New Roman"/>
+          <w:b/>
+          <w:bCs/>
+        </w:rPr>
+      </w:pPr>
+      <w:r>
+        <w:rPr>
+          <w:rFonts w:ascii="Times New Roman" w:hAnsi="Times New Roman"/>
+          <w:sz w:val="28"/>
+          <w:szCs w:val="28"/>
+        </w:rPr>
+      </w:r>
+    </w:p>
+    <w:p>
+      <w:pPr>
+        <w:pStyle w:val="Normal"/>
+        <w:rPr>
+          <w:rFonts w:eastAsia="Times New Roman" w:cs="Times New Roman"/>
+          <w:b/>
+          <w:bCs/>
+        </w:rPr>
+      </w:pPr>
+      <w:r>
+        <w:rPr>
+          <w:rFonts w:ascii="Times New Roman" w:hAnsi="Times New Roman"/>
+          <w:sz w:val="28"/>
+          <w:szCs w:val="28"/>
+        </w:rPr>
+      </w:r>
+    </w:p>
+    <w:p>
+      <w:pPr>
+        <w:pStyle w:val="Normal"/>
+        <w:rPr>
+          <w:rFonts w:eastAsia="Times New Roman" w:cs="Times New Roman"/>
+          <w:b/>
+          <w:bCs/>
+        </w:rPr>
+      </w:pPr>
+      <w:r>
+        <w:rPr>
+          <w:rFonts w:ascii="Times New Roman" w:hAnsi="Times New Roman"/>
+          <w:sz w:val="28"/>
+          <w:szCs w:val="28"/>
+        </w:rPr>
+      </w:r>
+    </w:p>
+    <w:p>
+      <w:pPr>
+        <w:pStyle w:val="Normal"/>
+        <w:rPr>
+          <w:rFonts w:ascii="Times New Roman" w:hAnsi="Times New Roman"/>
+          <w:sz w:val="28"/>
+          <w:szCs w:val="28"/>
+        </w:rPr>
+      </w:pPr>
+      <w:r>
+        <w:rPr>
+          <w:rFonts w:eastAsia="Times New Roman" w:cs="Times New Roman" w:ascii="Times New Roman" w:hAnsi="Times New Roman"/>
+          <w:b/>
+          <w:bCs/>
+          <w:sz w:val="28"/>
+          <w:szCs w:val="28"/>
+        </w:rPr>
+        <w:t>Висновок.</w:t>
+      </w:r>
+      <w:r>
+        <w:rPr>
+          <w:rFonts w:eastAsia="Times New Roman" w:cs="Times New Roman" w:ascii="Times New Roman" w:hAnsi="Times New Roman"/>
+          <w:sz w:val="28"/>
+          <w:szCs w:val="28"/>
+        </w:rPr>
+        <w:t xml:space="preserve"> Під час виконання лаборатоної роботи було проведено аналіз частотних характеристик літер, біграм та триграм української мови, що дозволяє ефективно застосовувати їх для частотного криптоаналізу.  Частотний підхід підтвердив, що мовні особливості українських текстів можуть значно покращити точність розшифрування і підвищити ефективність криптоаналітичних методів.</w:t>
       </w:r>
     </w:p>
     <w:p>
@@ -5196,6 +6083,18 @@
       <w:lang w:eastAsia="en-US"/>
     </w:rPr>
   </w:style>
+  <w:style w:type="paragraph" w:styleId="TimesNewRoman">
+    <w:name w:val="Times New Roman"/>
+    <w:basedOn w:val="Normal"/>
+    <w:qFormat/>
+    <w:pPr>
+      <w:spacing w:before="0" w:after="160"/>
+    </w:pPr>
+    <w:rPr>
+      <w:sz w:val="28"/>
+      <w:szCs w:val="28"/>
+    </w:rPr>
+  </w:style>
   <w:style w:type="numbering" w:styleId="NoList" w:default="1">
     <w:name w:val="No List"/>
     <w:uiPriority w:val="99"/>

--- a/reports/yurchenko-lab-4.docx
+++ b/reports/yurchenko-lab-4.docx
@@ -659,12 +659,7 @@
     <w:p>
       <w:pPr>
         <w:pStyle w:val="Normal"/>
-        <w:rPr>
-          <w:rFonts w:ascii="Times New Roman" w:hAnsi="Times New Roman" w:eastAsia="Times New Roman" w:cs="Times New Roman"/>
-          <w:sz w:val="28"/>
-          <w:szCs w:val="28"/>
-          <w:highlight w:val="yellow"/>
-        </w:rPr>
+        <w:rPr/>
       </w:pPr>
       <w:hyperlink r:id="rId2">
         <w:r>
@@ -3400,11 +3395,7 @@
         </w:rPr>
       </w:pPr>
       <w:r>
-        <w:rPr>
-          <w:rFonts w:ascii="Times New Roman" w:hAnsi="Times New Roman"/>
-          <w:sz w:val="28"/>
-          <w:szCs w:val="28"/>
-        </w:rPr>
+        <w:rPr/>
         <w:drawing>
           <wp:inline distT="0" distB="0" distL="0" distR="0">
             <wp:extent cx="5229225" cy="2095500"/>
@@ -3474,11 +3465,7 @@
         </w:rPr>
       </w:pPr>
       <w:r>
-        <w:rPr>
-          <w:rFonts w:ascii="Times New Roman" w:hAnsi="Times New Roman"/>
-          <w:sz w:val="28"/>
-          <w:szCs w:val="28"/>
-        </w:rPr>
+        <w:rPr/>
         <w:drawing>
           <wp:inline distT="0" distB="0" distL="0" distR="0">
             <wp:extent cx="5177155" cy="2017395"/>
@@ -3591,7 +3578,7 @@
           <w:szCs w:val="28"/>
         </w:rPr>
         <w:drawing>
-          <wp:anchor behindDoc="0" distT="0" distB="0" distL="0" distR="0" simplePos="0" locked="0" layoutInCell="0" allowOverlap="1" relativeHeight="35">
+          <wp:anchor behindDoc="0" distT="0" distB="0" distL="0" distR="0" simplePos="0" locked="0" layoutInCell="0" allowOverlap="1" relativeHeight="33">
             <wp:simplePos x="0" y="0"/>
             <wp:positionH relativeFrom="column">
               <wp:posOffset>12700</wp:posOffset>
@@ -3638,7 +3625,7 @@
           </wp:anchor>
         </w:drawing>
         <w:drawing>
-          <wp:anchor behindDoc="0" distT="0" distB="0" distL="0" distR="0" simplePos="0" locked="0" layoutInCell="0" allowOverlap="1" relativeHeight="37">
+          <wp:anchor behindDoc="0" distT="0" distB="0" distL="0" distR="0" simplePos="0" locked="0" layoutInCell="0" allowOverlap="1" relativeHeight="35">
             <wp:simplePos x="0" y="0"/>
             <wp:positionH relativeFrom="column">
               <wp:posOffset>3279140</wp:posOffset>
@@ -3664,7 +3651,7 @@
                   </pic:nvPicPr>
                   <pic:blipFill>
                     <a:blip r:embed="rId40"/>
-                    <a:srcRect l="0" t="52577" r="29697" b="-11"/>
+                    <a:srcRect l="0" t="52571" r="29697" b="-11"/>
                     <a:stretch>
                       <a:fillRect/>
                     </a:stretch>
@@ -3809,7 +3796,7 @@
           <w:shd w:fill="FFFF00" w:val="clear"/>
         </w:rPr>
         <w:drawing>
-          <wp:anchor behindDoc="0" distT="0" distB="0" distL="0" distR="0" simplePos="0" locked="0" layoutInCell="0" allowOverlap="1" relativeHeight="36">
+          <wp:anchor behindDoc="0" distT="0" distB="0" distL="0" distR="0" simplePos="0" locked="0" layoutInCell="0" allowOverlap="1" relativeHeight="37">
             <wp:simplePos x="0" y="0"/>
             <wp:positionH relativeFrom="column">
               <wp:align>center</wp:align>
@@ -4007,7 +3994,7 @@
       </w:pPr>
       <w:r>
         <w:drawing>
-          <wp:anchor behindDoc="0" distT="0" distB="0" distL="0" distR="0" simplePos="0" locked="0" layoutInCell="0" allowOverlap="1" relativeHeight="34">
+          <wp:anchor behindDoc="0" distT="0" distB="0" distL="0" distR="0" simplePos="0" locked="0" layoutInCell="0" allowOverlap="1" relativeHeight="36">
             <wp:simplePos x="0" y="0"/>
             <wp:positionH relativeFrom="column">
               <wp:align>center</wp:align>
@@ -4088,7 +4075,7 @@
           <w:szCs w:val="28"/>
         </w:rPr>
         <w:drawing>
-          <wp:anchor behindDoc="0" distT="0" distB="0" distL="0" distR="0" simplePos="0" locked="0" layoutInCell="0" allowOverlap="1" relativeHeight="33">
+          <wp:anchor behindDoc="0" distT="0" distB="0" distL="0" distR="0" simplePos="0" locked="0" layoutInCell="0" allowOverlap="1" relativeHeight="34">
             <wp:simplePos x="0" y="0"/>
             <wp:positionH relativeFrom="column">
               <wp:align>center</wp:align>
@@ -4231,27 +4218,10 @@
       </w:pPr>
       <w:r>
         <w:rPr>
-          <w:rFonts w:ascii="Times New Roman" w:hAnsi="Times New Roman"/>
-          <w:sz w:val="28"/>
-          <w:szCs w:val="28"/>
-        </w:rPr>
-      </w:r>
-    </w:p>
-    <w:p>
-      <w:pPr>
-        <w:pStyle w:val="Normal"/>
-        <w:rPr>
           <w:rFonts w:eastAsia="Times New Roman" w:cs="Times New Roman"/>
           <w:b/>
           <w:bCs/>
         </w:rPr>
-      </w:pPr>
-      <w:r>
-        <w:rPr>
-          <w:rFonts w:ascii="Times New Roman" w:hAnsi="Times New Roman"/>
-          <w:sz w:val="28"/>
-          <w:szCs w:val="28"/>
-        </w:rPr>
       </w:r>
     </w:p>
     <w:p>
@@ -4265,27 +4235,10 @@
       </w:pPr>
       <w:r>
         <w:rPr>
-          <w:rFonts w:ascii="Times New Roman" w:hAnsi="Times New Roman"/>
-          <w:sz w:val="28"/>
-          <w:szCs w:val="28"/>
-        </w:rPr>
-      </w:r>
-    </w:p>
-    <w:p>
-      <w:pPr>
-        <w:pStyle w:val="Normal"/>
-        <w:rPr>
           <w:rFonts w:eastAsia="Times New Roman" w:cs="Times New Roman"/>
           <w:b/>
           <w:bCs/>
         </w:rPr>
-      </w:pPr>
-      <w:r>
-        <w:rPr>
-          <w:rFonts w:ascii="Times New Roman" w:hAnsi="Times New Roman"/>
-          <w:sz w:val="28"/>
-          <w:szCs w:val="28"/>
-        </w:rPr>
       </w:r>
     </w:p>
     <w:p>
@@ -4299,26 +4252,60 @@
       </w:pPr>
       <w:r>
         <w:rPr>
-          <w:rFonts w:ascii="Times New Roman" w:hAnsi="Times New Roman"/>
-          <w:sz w:val="28"/>
-          <w:szCs w:val="28"/>
-        </w:rPr>
-      </w:r>
-    </w:p>
-    <w:p>
-      <w:pPr>
-        <w:pStyle w:val="Normal"/>
-        <w:rPr>
           <w:rFonts w:eastAsia="Times New Roman" w:cs="Times New Roman"/>
           <w:b/>
           <w:bCs/>
         </w:rPr>
-      </w:pPr>
-      <w:r>
-        <w:rPr>
-          <w:rFonts w:ascii="Times New Roman" w:hAnsi="Times New Roman"/>
-          <w:sz w:val="28"/>
-          <w:szCs w:val="28"/>
+      </w:r>
+    </w:p>
+    <w:p>
+      <w:pPr>
+        <w:pStyle w:val="Normal"/>
+        <w:rPr>
+          <w:rFonts w:eastAsia="Times New Roman" w:cs="Times New Roman"/>
+          <w:b/>
+          <w:bCs/>
+        </w:rPr>
+      </w:pPr>
+      <w:r>
+        <w:rPr>
+          <w:rFonts w:eastAsia="Times New Roman" w:cs="Times New Roman"/>
+          <w:b/>
+          <w:bCs/>
+        </w:rPr>
+      </w:r>
+    </w:p>
+    <w:p>
+      <w:pPr>
+        <w:pStyle w:val="Normal"/>
+        <w:rPr>
+          <w:rFonts w:eastAsia="Times New Roman" w:cs="Times New Roman"/>
+          <w:b/>
+          <w:bCs/>
+        </w:rPr>
+      </w:pPr>
+      <w:r>
+        <w:rPr>
+          <w:rFonts w:eastAsia="Times New Roman" w:cs="Times New Roman"/>
+          <w:b/>
+          <w:bCs/>
+        </w:rPr>
+      </w:r>
+    </w:p>
+    <w:p>
+      <w:pPr>
+        <w:pStyle w:val="Normal"/>
+        <w:rPr>
+          <w:rFonts w:eastAsia="Times New Roman" w:cs="Times New Roman"/>
+          <w:b/>
+          <w:bCs/>
+        </w:rPr>
+      </w:pPr>
+      <w:r>
+        <w:rPr>
+          <w:rFonts w:eastAsia="Times New Roman" w:cs="Times New Roman"/>
+          <w:b/>
+          <w:bCs/>
         </w:rPr>
       </w:r>
     </w:p>
@@ -5663,6 +5650,13 @@
     <w:qFormat/>
     <w:rPr/>
   </w:style>
+  <w:style w:type="character" w:styleId="FollowedHyperlink">
+    <w:name w:val="FollowedHyperlink"/>
+    <w:rPr>
+      <w:color w:val="800000"/>
+      <w:u w:val="single"/>
+    </w:rPr>
+  </w:style>
   <w:style w:type="paragraph" w:styleId="Heading">
     <w:name w:val="Heading"/>
     <w:basedOn w:val="Normal"/>
